--- a/chapter2_2/chapter2_2.docx
+++ b/chapter2_2/chapter2_2.docx
@@ -1,13 +1,13 @@
 
 <file path=word/document.xml><?xml version="1.0" encoding="utf-8"?>
-<w:document xmlns:w="http://schemas.openxmlformats.org/wordprocessingml/2006/main" xmlns:m="http://schemas.openxmlformats.org/officeDocument/2006/math" xmlns:r="http://schemas.openxmlformats.org/officeDocument/2006/relationships" xmlns:o="urn:schemas-microsoft-com:office:office" xmlns:v="urn:schemas-microsoft-com:vml" xmlns:w10="urn:schemas-microsoft-com:office:word" xmlns:a="http://schemas.openxmlformats.org/drawingml/2006/main" xmlns:pic="http://schemas.openxmlformats.org/drawingml/2006/picture" xmlns:wp="http://schemas.openxmlformats.org/drawingml/2006/wordprocessingDrawing">
+<w:document xmlns:wpc="http://schemas.microsoft.com/office/word/2010/wordprocessingCanvas" xmlns:cx="http://schemas.microsoft.com/office/drawing/2014/chartex" xmlns:cx1="http://schemas.microsoft.com/office/drawing/2015/9/8/chartex" xmlns:cx2="http://schemas.microsoft.com/office/drawing/2015/10/21/chartex" xmlns:cx3="http://schemas.microsoft.com/office/drawing/2016/5/9/chartex" xmlns:cx4="http://schemas.microsoft.com/office/drawing/2016/5/10/chartex" xmlns:cx5="http://schemas.microsoft.com/office/drawing/2016/5/11/chartex" xmlns:cx6="http://schemas.microsoft.com/office/drawing/2016/5/12/chartex" xmlns:cx7="http://schemas.microsoft.com/office/drawing/2016/5/13/chartex" xmlns:cx8="http://schemas.microsoft.com/office/drawing/2016/5/14/chartex" xmlns:mc="http://schemas.openxmlformats.org/markup-compatibility/2006" xmlns:aink="http://schemas.microsoft.com/office/drawing/2016/ink" xmlns:am3d="http://schemas.microsoft.com/office/drawing/2017/model3d" xmlns:o="urn:schemas-microsoft-com:office:office" xmlns:r="http://schemas.openxmlformats.org/officeDocument/2006/relationships" xmlns:m="http://schemas.openxmlformats.org/officeDocument/2006/math" xmlns:v="urn:schemas-microsoft-com:vml" xmlns:wp14="http://schemas.microsoft.com/office/word/2010/wordprocessingDrawing" xmlns:wp="http://schemas.openxmlformats.org/drawingml/2006/wordprocessingDrawing" xmlns:w10="urn:schemas-microsoft-com:office:word" xmlns:w="http://schemas.openxmlformats.org/wordprocessingml/2006/main" xmlns:w14="http://schemas.microsoft.com/office/word/2010/wordml" xmlns:w15="http://schemas.microsoft.com/office/word/2012/wordml" xmlns:w16cex="http://schemas.microsoft.com/office/word/2018/wordml/cex" xmlns:w16cid="http://schemas.microsoft.com/office/word/2016/wordml/cid" xmlns:w16="http://schemas.microsoft.com/office/word/2018/wordml" xmlns:w16se="http://schemas.microsoft.com/office/word/2015/wordml/symex" xmlns:wpg="http://schemas.microsoft.com/office/word/2010/wordprocessingGroup" xmlns:wpi="http://schemas.microsoft.com/office/word/2010/wordprocessingInk" xmlns:wne="http://schemas.microsoft.com/office/word/2006/wordml" xmlns:wps="http://schemas.microsoft.com/office/word/2010/wordprocessingShape" mc:Ignorable="w14 w15 w16se w16cid w16 w16cex wp14">
   <w:body>
     <w:p>
       <w:pPr>
         <w:pStyle w:val="Title"/>
       </w:pPr>
       <w:r>
-        <w:t xml:space="preserve">chapter2_2</w:t>
+        <w:t>chapter2_2</w:t>
       </w:r>
     </w:p>
     <w:p>
@@ -15,13 +15,7 @@
         <w:pStyle w:val="Author"/>
       </w:pPr>
       <w:r>
-        <w:t xml:space="preserve">Nikunj</w:t>
-      </w:r>
-      <w:r>
-        <w:t xml:space="preserve"> </w:t>
-      </w:r>
-      <w:r>
-        <w:t xml:space="preserve">Goel</w:t>
+        <w:t>Nikunj Goel</w:t>
       </w:r>
     </w:p>
     <w:p>
@@ -29,7 +23,7 @@
         <w:pStyle w:val="Date"/>
       </w:pPr>
       <w:r>
-        <w:t xml:space="preserve">9/21/2020</w:t>
+        <w:t>9/21/2020</w:t>
       </w:r>
     </w:p>
     <w:p>
@@ -40,43 +34,34 @@
         <w:rPr>
           <w:rStyle w:val="KeywordTok"/>
         </w:rPr>
-        <w:t xml:space="preserve">library</w:t>
-      </w:r>
-      <w:r>
-        <w:rPr>
-          <w:rStyle w:val="NormalTok"/>
-        </w:rPr>
-        <w:t xml:space="preserve">(astsa)</w:t>
+        <w:t>library</w:t>
+      </w:r>
+      <w:r>
+        <w:rPr>
+          <w:rStyle w:val="NormalTok"/>
+        </w:rPr>
+        <w:t>(astsa)</w:t>
       </w:r>
     </w:p>
     <w:p>
       <w:pPr>
         <w:pStyle w:val="Heading2"/>
       </w:pPr>
-      <w:bookmarkStart w:id="20" w:name="section"/>
-      <w:r>
-        <w:t xml:space="preserve">2.6</w:t>
-      </w:r>
-      <w:bookmarkEnd w:id="20"/>
+      <w:bookmarkStart w:id="0" w:name="section"/>
+      <w:r>
+        <w:t>2.6</w:t>
+      </w:r>
+      <w:bookmarkEnd w:id="0"/>
     </w:p>
     <w:p>
       <w:pPr>
         <w:pStyle w:val="FirstParagraph"/>
       </w:pPr>
       <w:r>
-        <w:t xml:space="preserve">Judging with our eyes, the time series for gtemp appears non-stationary.</w:t>
-      </w:r>
-      <w:r>
-        <w:t xml:space="preserve"> </w:t>
-      </w:r>
-      <w:r>
-        <w:t xml:space="preserve">The mean is non-constant and there is clearly an upward trend.</w:t>
-      </w:r>
-      <w:r>
-        <w:t xml:space="preserve"> </w:t>
-      </w:r>
-      <w:r>
-        <w:t xml:space="preserve">The variance appears to be pretty consistent however.</w:t>
+        <w:t xml:space="preserve">Judging with our eyes, the time series for gtemp appears non-stationary. The mean is non-constant and there is clearly an upward trend. </w:t>
+      </w:r>
+      <w:r>
+        <w:t>The variance appears to be pretty consistent however.</w:t>
       </w:r>
     </w:p>
     <w:p>
@@ -84,7 +69,7 @@
         <w:pStyle w:val="BodyText"/>
       </w:pPr>
       <w:r>
-        <w:t xml:space="preserve">We can further check this through the acf2() function. If stationary, the ACF/PACF plots will show a quick drop-off in correlation after a small amount of lag between points.</w:t>
+        <w:t>We can further check this through the acf2() function. If stationary, the ACF/PACF plots will show a quick drop-off in correlation after a small amount of lag between points.</w:t>
       </w:r>
     </w:p>
     <w:p>
@@ -95,13 +80,13 @@
         <w:rPr>
           <w:rStyle w:val="KeywordTok"/>
         </w:rPr>
-        <w:t xml:space="preserve">acf2</w:t>
-      </w:r>
-      <w:r>
-        <w:rPr>
-          <w:rStyle w:val="NormalTok"/>
-        </w:rPr>
-        <w:t xml:space="preserve">(gtemp)</w:t>
+        <w:t>acf2</w:t>
+      </w:r>
+      <w:r>
+        <w:rPr>
+          <w:rStyle w:val="NormalTok"/>
+        </w:rPr>
+        <w:t>(gtemp)</w:t>
       </w:r>
     </w:p>
     <w:p>
@@ -109,22 +94,26 @@
         <w:pStyle w:val="FirstParagraph"/>
       </w:pPr>
       <w:r>
+        <w:rPr>
+          <w:noProof/>
+        </w:rPr>
         <w:drawing>
-          <wp:inline>
+          <wp:inline distT="0" distB="0" distL="0" distR="0" wp14:anchorId="28A6D4ED" wp14:editId="23434730">
             <wp:extent cx="5334000" cy="4267200"/>
-            <wp:effectExtent b="0" l="0" r="0" t="0"/>
-            <wp:docPr descr="" title="" id="1" name="Picture"/>
-            <a:graphic>
+            <wp:effectExtent l="0" t="0" r="0" b="0"/>
+            <wp:docPr id="1" name="Picture"/>
+            <wp:cNvGraphicFramePr/>
+            <a:graphic xmlns:a="http://schemas.openxmlformats.org/drawingml/2006/main">
               <a:graphicData uri="http://schemas.openxmlformats.org/drawingml/2006/picture">
-                <pic:pic>
+                <pic:pic xmlns:pic="http://schemas.openxmlformats.org/drawingml/2006/picture">
                   <pic:nvPicPr>
-                    <pic:cNvPr descr="chapter2_2_files/figure-docx/cars-1.png" id="0" name="Picture"/>
+                    <pic:cNvPr id="0" name="Picture" descr="chapter2_2_files/figure-docx/cars-1.png"/>
                     <pic:cNvPicPr>
-                      <a:picLocks noChangeArrowheads="1" noChangeAspect="1"/>
+                      <a:picLocks noChangeAspect="1" noChangeArrowheads="1"/>
                     </pic:cNvPicPr>
                   </pic:nvPicPr>
                   <pic:blipFill>
-                    <a:blip r:embed="rId21"/>
+                    <a:blip r:embed="rId7"/>
                     <a:stretch>
                       <a:fillRect/>
                     </a:stretch>
@@ -159,7 +148,13 @@
         <w:rPr>
           <w:rStyle w:val="VerbatimChar"/>
         </w:rPr>
-        <w:t xml:space="preserve">##      [,1] [,2] [,3] [,4]  [,5] [,6] [,7]  [,8]  [,9] [,10] [,11] [,12] [,13]</w:t>
+        <w:t xml:space="preserve">##      [,1] </w:t>
+      </w:r>
+      <w:r>
+        <w:rPr>
+          <w:rStyle w:val="VerbatimChar"/>
+        </w:rPr>
+        <w:t>[,2] [,3] [,4]  [,5] [,6] [,7]  [,8]  [,9] [,10] [,11] [,12] [,13]</w:t>
       </w:r>
       <w:r>
         <w:br/>
@@ -168,7 +163,8 @@
         <w:rPr>
           <w:rStyle w:val="VerbatimChar"/>
         </w:rPr>
-        <w:t xml:space="preserve">## ACF  0.88 0.82 0.79 0.78  0.72 0.70 0.67  0.63  0.58  0.58  0.55  0.49  0.46</w:t>
+        <w:lastRenderedPageBreak/>
+        <w:t>## ACF  0.88 0.82 0.79 0.78  0.72 0.70 0.67  0.63  0.58  0.58  0.55  0.49  0.46</w:t>
       </w:r>
       <w:r>
         <w:br/>
@@ -177,7 +173,7 @@
         <w:rPr>
           <w:rStyle w:val="VerbatimChar"/>
         </w:rPr>
-        <w:t xml:space="preserve">## PACF 0.88 0.23 0.14 0.17 -0.13 0.08 0.00 -0.07 -0.06  0.14 -0.07 -0.13  0.04</w:t>
+        <w:t>## PACF 0.88 0.23 0.14 0.17 -0.13 0.08 0.00 -0.07 -0.06  0.14 -0.07 -0.13  0.04</w:t>
       </w:r>
       <w:r>
         <w:br/>
@@ -186,7 +182,13 @@
         <w:rPr>
           <w:rStyle w:val="VerbatimChar"/>
         </w:rPr>
-        <w:t xml:space="preserve">##      [,14] [,15] [,16] [,17] [,18] [,19] [,20] [,21] [,22]</w:t>
+        <w:t>##      [,14] [,15] [,16] [,1</w:t>
+      </w:r>
+      <w:r>
+        <w:rPr>
+          <w:rStyle w:val="VerbatimChar"/>
+        </w:rPr>
+        <w:t>7] [,18] [,19] [,20] [,21] [,22]</w:t>
       </w:r>
       <w:r>
         <w:br/>
@@ -195,7 +197,7 @@
         <w:rPr>
           <w:rStyle w:val="VerbatimChar"/>
         </w:rPr>
-        <w:t xml:space="preserve">## ACF   0.46  0.44  0.41  0.40  0.40  0.36  0.34  0.32  0.30</w:t>
+        <w:t>## ACF   0.46  0.44  0.41  0.40  0.40  0.36  0.34  0.32  0.30</w:t>
       </w:r>
       <w:r>
         <w:br/>
@@ -204,7 +206,7 @@
         <w:rPr>
           <w:rStyle w:val="VerbatimChar"/>
         </w:rPr>
-        <w:t xml:space="preserve">## PACF  0.11 -0.02  0.01  0.09  0.03 -0.13  0.00 -0.03 -0.03</w:t>
+        <w:t>## PACF  0.11 -0.02  0.01  0.09  0.03 -0.13  0.00 -0.03 -0.03</w:t>
       </w:r>
     </w:p>
     <w:p>
@@ -212,38 +214,484 @@
         <w:pStyle w:val="FirstParagraph"/>
       </w:pPr>
       <w:r>
-        <w:t xml:space="preserve">The dotted blue line details significance threshold for each lag. Clearly this data is non-stationary as a high number of previous observations are correlated with future values.</w:t>
+        <w:t>The dotted blue line details significance threshold for each lag. Clearly this data is non-stationa</w:t>
+      </w:r>
+      <w:r>
+        <w:t>ry as a high number of previous observations are correlated with future values.</w:t>
       </w:r>
     </w:p>
     <w:p>
       <w:pPr>
         <w:pStyle w:val="Heading2"/>
       </w:pPr>
-      <w:bookmarkStart w:id="22" w:name="section-1"/>
-      <w:r>
-        <w:t xml:space="preserve">2.7</w:t>
-      </w:r>
-      <w:bookmarkEnd w:id="22"/>
+      <w:bookmarkStart w:id="1" w:name="section-1"/>
+      <w:r>
+        <w:lastRenderedPageBreak/>
+        <w:t>2.7</w:t>
+      </w:r>
+      <w:bookmarkEnd w:id="1"/>
+    </w:p>
+    <w:p>
+      <w:pPr>
+        <w:pStyle w:val="FirstParagraph"/>
+      </w:pPr>
+      <w:r>
+        <w:t xml:space="preserve">The time series </w:t>
+      </w:r>
+      <w:proofErr w:type="spellStart"/>
+      <w:r>
+        <w:t>Xt</w:t>
+      </w:r>
+      <w:proofErr w:type="spellEnd"/>
+      <w:r>
+        <w:t xml:space="preserve"> is weakly stationary because the mean is zero and the Co-variance of the equation is just dependent on time difference </w:t>
+      </w:r>
+      <w:r>
+        <w:rPr>
+          <w:b/>
+          <w:bCs/>
+        </w:rPr>
+        <w:t>h</w:t>
+      </w:r>
+      <w:r>
+        <w:rPr>
+          <w:noProof/>
+        </w:rPr>
+        <w:t xml:space="preserve"> and not on time </w:t>
+      </w:r>
+      <w:r>
+        <w:rPr>
+          <w:b/>
+          <w:bCs/>
+          <w:noProof/>
+        </w:rPr>
+        <w:t>t</w:t>
+      </w:r>
+      <w:r>
+        <w:rPr>
+          <w:noProof/>
+        </w:rPr>
+        <w:t>.</w:t>
+      </w:r>
+      <w:r>
+        <w:rPr>
+          <w:noProof/>
+        </w:rPr>
+        <w:drawing>
+          <wp:inline distT="0" distB="0" distL="0" distR="0" wp14:anchorId="29B4785E" wp14:editId="0C55FE6D">
+            <wp:extent cx="5943600" cy="6029325"/>
+            <wp:effectExtent l="0" t="0" r="0" b="0"/>
+            <wp:docPr id="8" name="Picture 8" descr="A close up of text on a white background&#10;&#10;Description automatically generated"/>
+            <wp:cNvGraphicFramePr>
+              <a:graphicFrameLocks xmlns:a="http://schemas.openxmlformats.org/drawingml/2006/main" noChangeAspect="1"/>
+            </wp:cNvGraphicFramePr>
+            <a:graphic xmlns:a="http://schemas.openxmlformats.org/drawingml/2006/main">
+              <a:graphicData uri="http://schemas.openxmlformats.org/drawingml/2006/picture">
+                <pic:pic xmlns:pic="http://schemas.openxmlformats.org/drawingml/2006/picture">
+                  <pic:nvPicPr>
+                    <pic:cNvPr id="8" name="Picture 8" descr="A close up of text on a white background&#10;&#10;Description automatically generated"/>
+                    <pic:cNvPicPr/>
+                  </pic:nvPicPr>
+                  <pic:blipFill>
+                    <a:blip r:embed="rId8" cstate="print">
+                      <a:extLst>
+                        <a:ext uri="{28A0092B-C50C-407E-A947-70E740481C1C}">
+                          <a14:useLocalDpi xmlns:a14="http://schemas.microsoft.com/office/drawing/2010/main" val="0"/>
+                        </a:ext>
+                      </a:extLst>
+                    </a:blip>
+                    <a:stretch>
+                      <a:fillRect/>
+                    </a:stretch>
+                  </pic:blipFill>
+                  <pic:spPr>
+                    <a:xfrm>
+                      <a:off x="0" y="0"/>
+                      <a:ext cx="5943600" cy="6029325"/>
+                    </a:xfrm>
+                    <a:prstGeom prst="rect">
+                      <a:avLst/>
+                    </a:prstGeom>
+                  </pic:spPr>
+                </pic:pic>
+              </a:graphicData>
+            </a:graphic>
+          </wp:inline>
+        </w:drawing>
+      </w:r>
     </w:p>
     <w:p>
       <w:pPr>
         <w:pStyle w:val="Heading2"/>
       </w:pPr>
-      <w:bookmarkStart w:id="23" w:name="section-2"/>
-      <w:r>
-        <w:t xml:space="preserve">2.11</w:t>
-      </w:r>
-      <w:bookmarkEnd w:id="23"/>
+      <w:bookmarkStart w:id="2" w:name="section-2"/>
+    </w:p>
+    <w:p>
+      <w:pPr>
+        <w:pStyle w:val="Heading2"/>
+      </w:pPr>
+    </w:p>
+    <w:p>
+      <w:pPr>
+        <w:pStyle w:val="Heading2"/>
+      </w:pPr>
+      <w:r>
+        <w:t>2.8</w:t>
+      </w:r>
+    </w:p>
+    <w:p>
+      <w:pPr>
+        <w:pStyle w:val="BodyText"/>
+      </w:pPr>
+      <w:r>
+        <w:t>Part a)</w:t>
+      </w:r>
+    </w:p>
+    <w:p>
+      <w:pPr>
+        <w:pStyle w:val="BodyText"/>
+      </w:pPr>
+      <w:r>
+        <w:rPr>
+          <w:noProof/>
+        </w:rPr>
+        <w:lastRenderedPageBreak/>
+        <w:drawing>
+          <wp:inline distT="0" distB="0" distL="0" distR="0" wp14:anchorId="1CCDB25C" wp14:editId="0063042A">
+            <wp:extent cx="5943600" cy="7985125"/>
+            <wp:effectExtent l="0" t="0" r="0" b="0"/>
+            <wp:docPr id="9" name="Picture 9" descr="A close up of text on a white background&#10;&#10;Description automatically generated"/>
+            <wp:cNvGraphicFramePr>
+              <a:graphicFrameLocks xmlns:a="http://schemas.openxmlformats.org/drawingml/2006/main" noChangeAspect="1"/>
+            </wp:cNvGraphicFramePr>
+            <a:graphic xmlns:a="http://schemas.openxmlformats.org/drawingml/2006/main">
+              <a:graphicData uri="http://schemas.openxmlformats.org/drawingml/2006/picture">
+                <pic:pic xmlns:pic="http://schemas.openxmlformats.org/drawingml/2006/picture">
+                  <pic:nvPicPr>
+                    <pic:cNvPr id="9" name="Picture 9" descr="A close up of text on a white background&#10;&#10;Description automatically generated"/>
+                    <pic:cNvPicPr/>
+                  </pic:nvPicPr>
+                  <pic:blipFill>
+                    <a:blip r:embed="rId9" cstate="print">
+                      <a:extLst>
+                        <a:ext uri="{28A0092B-C50C-407E-A947-70E740481C1C}">
+                          <a14:useLocalDpi xmlns:a14="http://schemas.microsoft.com/office/drawing/2010/main" val="0"/>
+                        </a:ext>
+                      </a:extLst>
+                    </a:blip>
+                    <a:stretch>
+                      <a:fillRect/>
+                    </a:stretch>
+                  </pic:blipFill>
+                  <pic:spPr>
+                    <a:xfrm>
+                      <a:off x="0" y="0"/>
+                      <a:ext cx="5943600" cy="7985125"/>
+                    </a:xfrm>
+                    <a:prstGeom prst="rect">
+                      <a:avLst/>
+                    </a:prstGeom>
+                  </pic:spPr>
+                </pic:pic>
+              </a:graphicData>
+            </a:graphic>
+          </wp:inline>
+        </w:drawing>
+      </w:r>
+    </w:p>
+    <w:p>
+      <w:pPr>
+        <w:pStyle w:val="BodyText"/>
+      </w:pPr>
+      <w:r>
+        <w:rPr>
+          <w:noProof/>
+        </w:rPr>
+        <w:lastRenderedPageBreak/>
+        <w:drawing>
+          <wp:inline distT="0" distB="0" distL="0" distR="0" wp14:anchorId="731791C7" wp14:editId="607EA0A8">
+            <wp:extent cx="5943600" cy="8084820"/>
+            <wp:effectExtent l="0" t="0" r="0" b="0"/>
+            <wp:docPr id="10" name="Picture 10" descr="A close up of text on a white background&#10;&#10;Description automatically generated"/>
+            <wp:cNvGraphicFramePr>
+              <a:graphicFrameLocks xmlns:a="http://schemas.openxmlformats.org/drawingml/2006/main" noChangeAspect="1"/>
+            </wp:cNvGraphicFramePr>
+            <a:graphic xmlns:a="http://schemas.openxmlformats.org/drawingml/2006/main">
+              <a:graphicData uri="http://schemas.openxmlformats.org/drawingml/2006/picture">
+                <pic:pic xmlns:pic="http://schemas.openxmlformats.org/drawingml/2006/picture">
+                  <pic:nvPicPr>
+                    <pic:cNvPr id="10" name="Picture 10" descr="A close up of text on a white background&#10;&#10;Description automatically generated"/>
+                    <pic:cNvPicPr/>
+                  </pic:nvPicPr>
+                  <pic:blipFill>
+                    <a:blip r:embed="rId10" cstate="print">
+                      <a:extLst>
+                        <a:ext uri="{28A0092B-C50C-407E-A947-70E740481C1C}">
+                          <a14:useLocalDpi xmlns:a14="http://schemas.microsoft.com/office/drawing/2010/main" val="0"/>
+                        </a:ext>
+                      </a:extLst>
+                    </a:blip>
+                    <a:stretch>
+                      <a:fillRect/>
+                    </a:stretch>
+                  </pic:blipFill>
+                  <pic:spPr>
+                    <a:xfrm>
+                      <a:off x="0" y="0"/>
+                      <a:ext cx="5943600" cy="8084820"/>
+                    </a:xfrm>
+                    <a:prstGeom prst="rect">
+                      <a:avLst/>
+                    </a:prstGeom>
+                  </pic:spPr>
+                </pic:pic>
+              </a:graphicData>
+            </a:graphic>
+          </wp:inline>
+        </w:drawing>
+      </w:r>
+      <w:r>
+        <w:lastRenderedPageBreak/>
+        <w:t>part b)</w:t>
+      </w:r>
+    </w:p>
+    <w:p>
+      <w:pPr>
+        <w:pStyle w:val="BodyText"/>
+      </w:pPr>
+      <w:r>
+        <w:rPr>
+          <w:noProof/>
+        </w:rPr>
+        <w:drawing>
+          <wp:inline distT="0" distB="0" distL="0" distR="0" wp14:anchorId="5FEC3C41" wp14:editId="3AD40841">
+            <wp:extent cx="5943600" cy="4820285"/>
+            <wp:effectExtent l="0" t="0" r="0" b="0"/>
+            <wp:docPr id="11" name="Picture 11" descr="A close up of text on a white background&#10;&#10;Description automatically generated"/>
+            <wp:cNvGraphicFramePr>
+              <a:graphicFrameLocks xmlns:a="http://schemas.openxmlformats.org/drawingml/2006/main" noChangeAspect="1"/>
+            </wp:cNvGraphicFramePr>
+            <a:graphic xmlns:a="http://schemas.openxmlformats.org/drawingml/2006/main">
+              <a:graphicData uri="http://schemas.openxmlformats.org/drawingml/2006/picture">
+                <pic:pic xmlns:pic="http://schemas.openxmlformats.org/drawingml/2006/picture">
+                  <pic:nvPicPr>
+                    <pic:cNvPr id="11" name="Picture 11" descr="A close up of text on a white background&#10;&#10;Description automatically generated"/>
+                    <pic:cNvPicPr/>
+                  </pic:nvPicPr>
+                  <pic:blipFill>
+                    <a:blip r:embed="rId11" cstate="print">
+                      <a:extLst>
+                        <a:ext uri="{28A0092B-C50C-407E-A947-70E740481C1C}">
+                          <a14:useLocalDpi xmlns:a14="http://schemas.microsoft.com/office/drawing/2010/main" val="0"/>
+                        </a:ext>
+                      </a:extLst>
+                    </a:blip>
+                    <a:stretch>
+                      <a:fillRect/>
+                    </a:stretch>
+                  </pic:blipFill>
+                  <pic:spPr>
+                    <a:xfrm>
+                      <a:off x="0" y="0"/>
+                      <a:ext cx="5943600" cy="4820285"/>
+                    </a:xfrm>
+                    <a:prstGeom prst="rect">
+                      <a:avLst/>
+                    </a:prstGeom>
+                  </pic:spPr>
+                </pic:pic>
+              </a:graphicData>
+            </a:graphic>
+          </wp:inline>
+        </w:drawing>
+      </w:r>
+    </w:p>
+    <w:p>
+      <w:pPr>
+        <w:pStyle w:val="Heading2"/>
+      </w:pPr>
+      <w:r>
+        <w:rPr>
+          <w:noProof/>
+        </w:rPr>
+        <w:lastRenderedPageBreak/>
+        <w:drawing>
+          <wp:inline distT="0" distB="0" distL="0" distR="0" wp14:anchorId="02EB516D" wp14:editId="6EEDE40C">
+            <wp:extent cx="5943600" cy="8166735"/>
+            <wp:effectExtent l="0" t="0" r="0" b="0"/>
+            <wp:docPr id="12" name="Picture 12" descr="A close up of text on a white background&#10;&#10;Description automatically generated"/>
+            <wp:cNvGraphicFramePr>
+              <a:graphicFrameLocks xmlns:a="http://schemas.openxmlformats.org/drawingml/2006/main" noChangeAspect="1"/>
+            </wp:cNvGraphicFramePr>
+            <a:graphic xmlns:a="http://schemas.openxmlformats.org/drawingml/2006/main">
+              <a:graphicData uri="http://schemas.openxmlformats.org/drawingml/2006/picture">
+                <pic:pic xmlns:pic="http://schemas.openxmlformats.org/drawingml/2006/picture">
+                  <pic:nvPicPr>
+                    <pic:cNvPr id="12" name="Picture 12" descr="A close up of text on a white background&#10;&#10;Description automatically generated"/>
+                    <pic:cNvPicPr/>
+                  </pic:nvPicPr>
+                  <pic:blipFill>
+                    <a:blip r:embed="rId12" cstate="print">
+                      <a:extLst>
+                        <a:ext uri="{28A0092B-C50C-407E-A947-70E740481C1C}">
+                          <a14:useLocalDpi xmlns:a14="http://schemas.microsoft.com/office/drawing/2010/main" val="0"/>
+                        </a:ext>
+                      </a:extLst>
+                    </a:blip>
+                    <a:stretch>
+                      <a:fillRect/>
+                    </a:stretch>
+                  </pic:blipFill>
+                  <pic:spPr>
+                    <a:xfrm>
+                      <a:off x="0" y="0"/>
+                      <a:ext cx="5943600" cy="8166735"/>
+                    </a:xfrm>
+                    <a:prstGeom prst="rect">
+                      <a:avLst/>
+                    </a:prstGeom>
+                  </pic:spPr>
+                </pic:pic>
+              </a:graphicData>
+            </a:graphic>
+          </wp:inline>
+        </w:drawing>
+      </w:r>
+    </w:p>
+    <w:p>
+      <w:pPr>
+        <w:pStyle w:val="BodyText"/>
+      </w:pPr>
+      <w:r>
+        <w:lastRenderedPageBreak/>
+        <w:t>Part c)</w:t>
+      </w:r>
+    </w:p>
+    <w:p>
+      <w:pPr>
+        <w:pStyle w:val="BodyText"/>
+      </w:pPr>
+      <w:r>
+        <w:t>Also,</w:t>
+      </w:r>
+      <w:r>
+        <w:br/>
+        <w:t xml:space="preserve">Time series </w:t>
+      </w:r>
+      <w:proofErr w:type="spellStart"/>
+      <w:r>
+        <w:t>Xt</w:t>
+      </w:r>
+      <w:proofErr w:type="spellEnd"/>
+      <w:r>
+        <w:t xml:space="preserve"> and </w:t>
+      </w:r>
+      <w:proofErr w:type="spellStart"/>
+      <w:r>
+        <w:t>Yt</w:t>
+      </w:r>
+      <w:proofErr w:type="spellEnd"/>
+      <w:r>
+        <w:t xml:space="preserve"> are </w:t>
+      </w:r>
+      <w:r>
+        <w:t xml:space="preserve">individually time series </w:t>
+      </w:r>
+      <w:r>
+        <w:t>station</w:t>
+      </w:r>
+      <w:r>
+        <w:t xml:space="preserve">ary because their Mean is Constant and not dependent on time. </w:t>
+      </w:r>
+      <w:r>
+        <w:br/>
+        <w:t>Their Variance is also independent of time.</w:t>
+      </w:r>
+    </w:p>
+    <w:p>
+      <w:pPr>
+        <w:pStyle w:val="BodyText"/>
+      </w:pPr>
+      <w:r>
+        <w:rPr>
+          <w:noProof/>
+        </w:rPr>
+        <w:drawing>
+          <wp:inline distT="0" distB="0" distL="0" distR="0" wp14:anchorId="2A76FE92" wp14:editId="693846BB">
+            <wp:extent cx="5943600" cy="3251835"/>
+            <wp:effectExtent l="0" t="0" r="0" b="0"/>
+            <wp:docPr id="13" name="Picture 13" descr="A close up of text on a white background&#10;&#10;Description automatically generated"/>
+            <wp:cNvGraphicFramePr>
+              <a:graphicFrameLocks xmlns:a="http://schemas.openxmlformats.org/drawingml/2006/main" noChangeAspect="1"/>
+            </wp:cNvGraphicFramePr>
+            <a:graphic xmlns:a="http://schemas.openxmlformats.org/drawingml/2006/main">
+              <a:graphicData uri="http://schemas.openxmlformats.org/drawingml/2006/picture">
+                <pic:pic xmlns:pic="http://schemas.openxmlformats.org/drawingml/2006/picture">
+                  <pic:nvPicPr>
+                    <pic:cNvPr id="13" name="Picture 13" descr="A close up of text on a white background&#10;&#10;Description automatically generated"/>
+                    <pic:cNvPicPr/>
+                  </pic:nvPicPr>
+                  <pic:blipFill rotWithShape="1">
+                    <a:blip r:embed="rId13" cstate="print">
+                      <a:extLst>
+                        <a:ext uri="{28A0092B-C50C-407E-A947-70E740481C1C}">
+                          <a14:useLocalDpi xmlns:a14="http://schemas.microsoft.com/office/drawing/2010/main" val="0"/>
+                        </a:ext>
+                      </a:extLst>
+                    </a:blip>
+                    <a:srcRect b="58891"/>
+                    <a:stretch/>
+                  </pic:blipFill>
+                  <pic:spPr bwMode="auto">
+                    <a:xfrm>
+                      <a:off x="0" y="0"/>
+                      <a:ext cx="5943600" cy="3251835"/>
+                    </a:xfrm>
+                    <a:prstGeom prst="rect">
+                      <a:avLst/>
+                    </a:prstGeom>
+                    <a:ln>
+                      <a:noFill/>
+                    </a:ln>
+                    <a:extLst>
+                      <a:ext uri="{53640926-AAD7-44D8-BBD7-CCE9431645EC}">
+                        <a14:shadowObscured xmlns:a14="http://schemas.microsoft.com/office/drawing/2010/main"/>
+                      </a:ext>
+                    </a:extLst>
+                  </pic:spPr>
+                </pic:pic>
+              </a:graphicData>
+            </a:graphic>
+          </wp:inline>
+        </w:drawing>
+      </w:r>
+    </w:p>
+    <w:p>
+      <w:pPr>
+        <w:pStyle w:val="Heading2"/>
+      </w:pPr>
+      <w:r>
+        <w:t>2</w:t>
+      </w:r>
+      <w:r>
+        <w:t>.11</w:t>
+      </w:r>
+      <w:bookmarkEnd w:id="2"/>
+    </w:p>
+    <w:p>
+      <w:pPr>
+        <w:pStyle w:val="BodyText"/>
+      </w:pPr>
     </w:p>
     <w:p>
       <w:pPr>
         <w:pStyle w:val="Heading3"/>
       </w:pPr>
-      <w:bookmarkStart w:id="24" w:name="part-a"/>
-      <w:r>
-        <w:t xml:space="preserve">part a)</w:t>
-      </w:r>
-      <w:bookmarkEnd w:id="24"/>
+      <w:bookmarkStart w:id="3" w:name="part-a"/>
+      <w:r>
+        <w:t>part a)</w:t>
+      </w:r>
+      <w:bookmarkEnd w:id="3"/>
     </w:p>
     <w:p>
       <w:pPr>
@@ -253,25 +701,25 @@
         <w:rPr>
           <w:rStyle w:val="KeywordTok"/>
         </w:rPr>
-        <w:t xml:space="preserve">set.seed</w:t>
-      </w:r>
-      <w:r>
-        <w:rPr>
-          <w:rStyle w:val="NormalTok"/>
-        </w:rPr>
-        <w:t xml:space="preserve">(</w:t>
+        <w:t>set.seed</w:t>
+      </w:r>
+      <w:r>
+        <w:rPr>
+          <w:rStyle w:val="NormalTok"/>
+        </w:rPr>
+        <w:t>(</w:t>
       </w:r>
       <w:r>
         <w:rPr>
           <w:rStyle w:val="DecValTok"/>
         </w:rPr>
-        <w:t xml:space="preserve">123</w:t>
-      </w:r>
-      <w:r>
-        <w:rPr>
-          <w:rStyle w:val="NormalTok"/>
-        </w:rPr>
-        <w:t xml:space="preserve">)</w:t>
+        <w:t>123</w:t>
+      </w:r>
+      <w:r>
+        <w:rPr>
+          <w:rStyle w:val="NormalTok"/>
+        </w:rPr>
+        <w:t>)</w:t>
       </w:r>
       <w:r>
         <w:br/>
@@ -280,7 +728,7 @@
         <w:rPr>
           <w:rStyle w:val="NormalTok"/>
         </w:rPr>
-        <w:t xml:space="preserve">t =</w:t>
+        <w:t>t =</w:t>
       </w:r>
       <w:r>
         <w:rPr>
@@ -292,19 +740,19 @@
         <w:rPr>
           <w:rStyle w:val="DecValTok"/>
         </w:rPr>
-        <w:t xml:space="preserve">1</w:t>
+        <w:t>1</w:t>
       </w:r>
       <w:r>
         <w:rPr>
           <w:rStyle w:val="OperatorTok"/>
         </w:rPr>
-        <w:t xml:space="preserve">:</w:t>
+        <w:t>:</w:t>
       </w:r>
       <w:r>
         <w:rPr>
           <w:rStyle w:val="DecValTok"/>
         </w:rPr>
-        <w:t xml:space="preserve">500</w:t>
+        <w:t>500</w:t>
       </w:r>
       <w:r>
         <w:br/>
@@ -313,7 +761,7 @@
         <w:rPr>
           <w:rStyle w:val="NormalTok"/>
         </w:rPr>
-        <w:t xml:space="preserve">x =</w:t>
+        <w:t>x =</w:t>
       </w:r>
       <w:r>
         <w:rPr>
@@ -325,13 +773,13 @@
         <w:rPr>
           <w:rStyle w:val="KeywordTok"/>
         </w:rPr>
-        <w:t xml:space="preserve">rnorm</w:t>
-      </w:r>
-      <w:r>
-        <w:rPr>
-          <w:rStyle w:val="NormalTok"/>
-        </w:rPr>
-        <w:t xml:space="preserve">(t)</w:t>
+        <w:t>rnorm</w:t>
+      </w:r>
+      <w:r>
+        <w:rPr>
+          <w:rStyle w:val="NormalTok"/>
+        </w:rPr>
+        <w:t>(t)</w:t>
       </w:r>
       <w:r>
         <w:br/>
@@ -340,25 +788,25 @@
         <w:rPr>
           <w:rStyle w:val="KeywordTok"/>
         </w:rPr>
-        <w:t xml:space="preserve">acf1</w:t>
-      </w:r>
-      <w:r>
-        <w:rPr>
-          <w:rStyle w:val="NormalTok"/>
-        </w:rPr>
-        <w:t xml:space="preserve">(x,</w:t>
+        <w:t>acf1</w:t>
+      </w:r>
+      <w:r>
+        <w:rPr>
+          <w:rStyle w:val="NormalTok"/>
+        </w:rPr>
+        <w:t>(x,</w:t>
       </w:r>
       <w:r>
         <w:rPr>
           <w:rStyle w:val="DecValTok"/>
         </w:rPr>
-        <w:t xml:space="preserve">20</w:t>
-      </w:r>
-      <w:r>
-        <w:rPr>
-          <w:rStyle w:val="NormalTok"/>
-        </w:rPr>
-        <w:t xml:space="preserve">)</w:t>
+        <w:t>20</w:t>
+      </w:r>
+      <w:r>
+        <w:rPr>
+          <w:rStyle w:val="NormalTok"/>
+        </w:rPr>
+        <w:t>)</w:t>
       </w:r>
     </w:p>
     <w:p>
@@ -366,22 +814,27 @@
         <w:pStyle w:val="FirstParagraph"/>
       </w:pPr>
       <w:r>
+        <w:rPr>
+          <w:noProof/>
+        </w:rPr>
+        <w:lastRenderedPageBreak/>
         <w:drawing>
-          <wp:inline>
+          <wp:inline distT="0" distB="0" distL="0" distR="0" wp14:anchorId="670ED407" wp14:editId="3EE8F758">
             <wp:extent cx="5334000" cy="4267200"/>
-            <wp:effectExtent b="0" l="0" r="0" t="0"/>
-            <wp:docPr descr="" title="" id="1" name="Picture"/>
-            <a:graphic>
+            <wp:effectExtent l="0" t="0" r="0" b="0"/>
+            <wp:docPr id="2" name="Picture"/>
+            <wp:cNvGraphicFramePr/>
+            <a:graphic xmlns:a="http://schemas.openxmlformats.org/drawingml/2006/main">
               <a:graphicData uri="http://schemas.openxmlformats.org/drawingml/2006/picture">
-                <pic:pic>
+                <pic:pic xmlns:pic="http://schemas.openxmlformats.org/drawingml/2006/picture">
                   <pic:nvPicPr>
-                    <pic:cNvPr descr="chapter2_2_files/figure-docx/unnamed-chunk-2-1.png" id="0" name="Picture"/>
+                    <pic:cNvPr id="0" name="Picture" descr="chapter2_2_files/figure-docx/unnamed-chunk-2-1.png"/>
                     <pic:cNvPicPr>
-                      <a:picLocks noChangeArrowheads="1" noChangeAspect="1"/>
+                      <a:picLocks noChangeAspect="1" noChangeArrowheads="1"/>
                     </pic:cNvPicPr>
                   </pic:nvPicPr>
                   <pic:blipFill>
-                    <a:blip r:embed="rId25"/>
+                    <a:blip r:embed="rId14"/>
                     <a:stretch>
                       <a:fillRect/>
                     </a:stretch>
@@ -416,7 +869,7 @@
         <w:rPr>
           <w:rStyle w:val="VerbatimChar"/>
         </w:rPr>
-        <w:t xml:space="preserve">##  [1] -0.05 -0.06  0.00 -0.06 -0.02 -0.05  0.01  0.04  0.03  0.01  0.01 -0.11</w:t>
+        <w:t>##  [1] -0.05 -0.06  0.00 -0.06 -0.02 -0.05  0.01  0.04  0.03  0.01  0.01 -0.11</w:t>
       </w:r>
       <w:r>
         <w:br/>
@@ -425,18 +878,38 @@
         <w:rPr>
           <w:rStyle w:val="VerbatimChar"/>
         </w:rPr>
-        <w:t xml:space="preserve">## [13]  0.00  0.03  0.08 -0.05  0.00 -0.05  0.01 -0.01</w:t>
+        <w:t>## [13]  0.0</w:t>
+      </w:r>
+      <w:r>
+        <w:rPr>
+          <w:rStyle w:val="VerbatimChar"/>
+        </w:rPr>
+        <w:t>0  0.03  0.08 -0.05  0.00 -0.05  0.01 -0.01</w:t>
+      </w:r>
+    </w:p>
+    <w:p>
+      <w:pPr>
+        <w:pStyle w:val="FirstParagraph"/>
+      </w:pPr>
+      <w:r>
+        <w:t>In the Actual ACF, the ACF is 1 when lag = 0 and 0 otherwise but in sample ACF it gives us 5% values out of the bound. Due to which</w:t>
+      </w:r>
+      <w:r>
+        <w:t xml:space="preserve"> other</w:t>
+      </w:r>
+      <w:r>
+        <w:t xml:space="preserve"> values are small but not zero.</w:t>
       </w:r>
     </w:p>
     <w:p>
       <w:pPr>
         <w:pStyle w:val="Heading3"/>
       </w:pPr>
-      <w:bookmarkStart w:id="26" w:name="part-b"/>
-      <w:r>
-        <w:t xml:space="preserve">part b)</w:t>
-      </w:r>
-      <w:bookmarkEnd w:id="26"/>
+      <w:bookmarkStart w:id="4" w:name="part-b"/>
+      <w:r>
+        <w:t>part b)</w:t>
+      </w:r>
+      <w:bookmarkEnd w:id="4"/>
     </w:p>
     <w:p>
       <w:pPr>
@@ -446,25 +919,25 @@
         <w:rPr>
           <w:rStyle w:val="KeywordTok"/>
         </w:rPr>
-        <w:t xml:space="preserve">set.seed</w:t>
-      </w:r>
-      <w:r>
-        <w:rPr>
-          <w:rStyle w:val="NormalTok"/>
-        </w:rPr>
-        <w:t xml:space="preserve">(</w:t>
+        <w:t>set.seed</w:t>
+      </w:r>
+      <w:r>
+        <w:rPr>
+          <w:rStyle w:val="NormalTok"/>
+        </w:rPr>
+        <w:t>(</w:t>
       </w:r>
       <w:r>
         <w:rPr>
           <w:rStyle w:val="DecValTok"/>
         </w:rPr>
-        <w:t xml:space="preserve">123</w:t>
-      </w:r>
-      <w:r>
-        <w:rPr>
-          <w:rStyle w:val="NormalTok"/>
-        </w:rPr>
-        <w:t xml:space="preserve">)</w:t>
+        <w:t>123</w:t>
+      </w:r>
+      <w:r>
+        <w:rPr>
+          <w:rStyle w:val="NormalTok"/>
+        </w:rPr>
+        <w:t>)</w:t>
       </w:r>
       <w:r>
         <w:br/>
@@ -473,25 +946,25 @@
         <w:rPr>
           <w:rStyle w:val="NormalTok"/>
         </w:rPr>
-        <w:t xml:space="preserve">t=</w:t>
+        <w:t>t=</w:t>
       </w:r>
       <w:r>
         <w:rPr>
           <w:rStyle w:val="DecValTok"/>
         </w:rPr>
-        <w:t xml:space="preserve">1</w:t>
+        <w:t>1</w:t>
       </w:r>
       <w:r>
         <w:rPr>
           <w:rStyle w:val="OperatorTok"/>
         </w:rPr>
-        <w:t xml:space="preserve">:</w:t>
+        <w:t>:</w:t>
       </w:r>
       <w:r>
         <w:rPr>
           <w:rStyle w:val="DecValTok"/>
         </w:rPr>
-        <w:t xml:space="preserve">50</w:t>
+        <w:t>50</w:t>
       </w:r>
       <w:r>
         <w:br/>
@@ -500,7 +973,7 @@
         <w:rPr>
           <w:rStyle w:val="NormalTok"/>
         </w:rPr>
-        <w:t xml:space="preserve">x =</w:t>
+        <w:t>x =</w:t>
       </w:r>
       <w:r>
         <w:rPr>
@@ -512,13 +985,13 @@
         <w:rPr>
           <w:rStyle w:val="KeywordTok"/>
         </w:rPr>
-        <w:t xml:space="preserve">rnorm</w:t>
-      </w:r>
-      <w:r>
-        <w:rPr>
-          <w:rStyle w:val="NormalTok"/>
-        </w:rPr>
-        <w:t xml:space="preserve">(t)</w:t>
+        <w:t>rnorm</w:t>
+      </w:r>
+      <w:r>
+        <w:rPr>
+          <w:rStyle w:val="NormalTok"/>
+        </w:rPr>
+        <w:t>(t)</w:t>
       </w:r>
       <w:r>
         <w:br/>
@@ -527,25 +1000,25 @@
         <w:rPr>
           <w:rStyle w:val="KeywordTok"/>
         </w:rPr>
-        <w:t xml:space="preserve">acf1</w:t>
-      </w:r>
-      <w:r>
-        <w:rPr>
-          <w:rStyle w:val="NormalTok"/>
-        </w:rPr>
-        <w:t xml:space="preserve">(x,</w:t>
+        <w:t>acf1</w:t>
+      </w:r>
+      <w:r>
+        <w:rPr>
+          <w:rStyle w:val="NormalTok"/>
+        </w:rPr>
+        <w:t>(x,</w:t>
       </w:r>
       <w:r>
         <w:rPr>
           <w:rStyle w:val="DecValTok"/>
         </w:rPr>
-        <w:t xml:space="preserve">20</w:t>
-      </w:r>
-      <w:r>
-        <w:rPr>
-          <w:rStyle w:val="NormalTok"/>
-        </w:rPr>
-        <w:t xml:space="preserve">)</w:t>
+        <w:t>20</w:t>
+      </w:r>
+      <w:r>
+        <w:rPr>
+          <w:rStyle w:val="NormalTok"/>
+        </w:rPr>
+        <w:t>)</w:t>
       </w:r>
     </w:p>
     <w:p>
@@ -553,22 +1026,27 @@
         <w:pStyle w:val="FirstParagraph"/>
       </w:pPr>
       <w:r>
+        <w:rPr>
+          <w:noProof/>
+        </w:rPr>
+        <w:lastRenderedPageBreak/>
         <w:drawing>
-          <wp:inline>
+          <wp:inline distT="0" distB="0" distL="0" distR="0" wp14:anchorId="0A65CCE7" wp14:editId="7E727CE6">
             <wp:extent cx="5334000" cy="4267200"/>
-            <wp:effectExtent b="0" l="0" r="0" t="0"/>
-            <wp:docPr descr="" title="" id="1" name="Picture"/>
-            <a:graphic>
+            <wp:effectExtent l="0" t="0" r="0" b="0"/>
+            <wp:docPr id="3" name="Picture"/>
+            <wp:cNvGraphicFramePr/>
+            <a:graphic xmlns:a="http://schemas.openxmlformats.org/drawingml/2006/main">
               <a:graphicData uri="http://schemas.openxmlformats.org/drawingml/2006/picture">
-                <pic:pic>
+                <pic:pic xmlns:pic="http://schemas.openxmlformats.org/drawingml/2006/picture">
                   <pic:nvPicPr>
-                    <pic:cNvPr descr="chapter2_2_files/figure-docx/unnamed-chunk-3-1.png" id="0" name="Picture"/>
+                    <pic:cNvPr id="0" name="Picture" descr="chapter2_2_files/figure-docx/unnamed-chunk-3-1.png"/>
                     <pic:cNvPicPr>
-                      <a:picLocks noChangeArrowheads="1" noChangeAspect="1"/>
+                      <a:picLocks noChangeAspect="1" noChangeArrowheads="1"/>
                     </pic:cNvPicPr>
                   </pic:nvPicPr>
                   <pic:blipFill>
-                    <a:blip r:embed="rId27"/>
+                    <a:blip r:embed="rId15"/>
                     <a:stretch>
                       <a:fillRect/>
                     </a:stretch>
@@ -603,7 +1081,7 @@
         <w:rPr>
           <w:rStyle w:val="VerbatimChar"/>
         </w:rPr>
-        <w:t xml:space="preserve">##  [1]  0.03 -0.17  0.23 -0.11  0.05 -0.03 -0.16  0.06 -0.13 -0.08  0.07 -0.26</w:t>
+        <w:t>##  [1]  0.03 -0.17  0.23 -0.11  0.05 -0.03 -0.16  0.06 -0.13 -0.08  0.07 -0.26</w:t>
       </w:r>
       <w:r>
         <w:br/>
@@ -612,28 +1090,122 @@
         <w:rPr>
           <w:rStyle w:val="VerbatimChar"/>
         </w:rPr>
-        <w:t xml:space="preserve">## [13] -0.08  0.17 -0.19 -0.02  0.15 -0.07 -0.04 -0.03</w:t>
+        <w:t>## [13] -0.08  0.17 -0.19 -0.02  0.15 -0.07 -0.04 -0.03</w:t>
+      </w:r>
+    </w:p>
+    <w:p>
+      <w:pPr>
+        <w:pStyle w:val="FirstParagraph"/>
+      </w:pPr>
+      <w:r>
+        <w:t>Changing the value of n decreases the number of samples. In the part a) with 500 values, we have all the values in the r</w:t>
+      </w:r>
+      <w:r>
+        <w:t xml:space="preserve">ange between -0.09 and 0.09 which shows that 95% values are within </w:t>
+      </w:r>
+      <m:oMath>
+        <m:r>
+          <w:rPr>
+            <w:rFonts w:ascii="Cambria Math" w:hAnsi="Cambria Math"/>
+          </w:rPr>
+          <m:t>±2/</m:t>
+        </m:r>
+        <m:rad>
+          <m:radPr>
+            <m:degHide m:val="1"/>
+            <m:ctrlPr>
+              <w:rPr>
+                <w:rFonts w:ascii="Cambria Math" w:hAnsi="Cambria Math"/>
+              </w:rPr>
+            </m:ctrlPr>
+          </m:radPr>
+          <m:deg/>
+          <m:e>
+            <m:r>
+              <w:rPr>
+                <w:rFonts w:ascii="Cambria Math" w:hAnsi="Cambria Math"/>
+              </w:rPr>
+              <m:t>5</m:t>
+            </m:r>
+          </m:e>
+        </m:rad>
+        <m:r>
+          <w:rPr>
+            <w:rFonts w:ascii="Cambria Math" w:hAnsi="Cambria Math"/>
+          </w:rPr>
+          <m:t>00</m:t>
+        </m:r>
+      </m:oMath>
+      <w:r>
+        <w:t xml:space="preserve">. Whereas in part b) as the number of samples are less, the error is high and we have ACF values bound at </w:t>
+      </w:r>
+      <m:oMath>
+        <m:r>
+          <w:rPr>
+            <w:rFonts w:ascii="Cambria Math" w:hAnsi="Cambria Math"/>
+          </w:rPr>
+          <m:t>±2/</m:t>
+        </m:r>
+        <m:rad>
+          <m:radPr>
+            <m:degHide m:val="1"/>
+            <m:ctrlPr>
+              <w:rPr>
+                <w:rFonts w:ascii="Cambria Math" w:hAnsi="Cambria Math"/>
+              </w:rPr>
+            </m:ctrlPr>
+          </m:radPr>
+          <m:deg/>
+          <m:e>
+            <m:r>
+              <w:rPr>
+                <w:rFonts w:ascii="Cambria Math" w:hAnsi="Cambria Math"/>
+              </w:rPr>
+              <m:t>5</m:t>
+            </m:r>
+          </m:e>
+        </m:rad>
+        <m:r>
+          <w:rPr>
+            <w:rFonts w:ascii="Cambria Math" w:hAnsi="Cambria Math"/>
+          </w:rPr>
+          <m:t>0</m:t>
+        </m:r>
+      </m:oMath>
+      <w:r>
+        <w:t xml:space="preserve"> (-.29 to 0.29).</w:t>
+      </w:r>
+    </w:p>
+    <w:p>
+      <w:pPr>
+        <w:pStyle w:val="BodyText"/>
+      </w:pPr>
+      <w:r>
+        <w:t>As the number of samples decrease the standard error in</w:t>
+      </w:r>
+      <w:r>
+        <w:t>creases.</w:t>
       </w:r>
     </w:p>
     <w:p>
       <w:pPr>
         <w:pStyle w:val="Heading2"/>
       </w:pPr>
-      <w:bookmarkStart w:id="28" w:name="section-3"/>
-      <w:r>
-        <w:t xml:space="preserve">2.12</w:t>
-      </w:r>
-      <w:bookmarkEnd w:id="28"/>
+      <w:bookmarkStart w:id="5" w:name="section-3"/>
+      <w:r>
+        <w:t>2.12</w:t>
+      </w:r>
+      <w:bookmarkEnd w:id="5"/>
     </w:p>
     <w:p>
       <w:pPr>
         <w:pStyle w:val="Heading3"/>
       </w:pPr>
-      <w:bookmarkStart w:id="29" w:name="part-a-1"/>
-      <w:r>
-        <w:t xml:space="preserve">part a)</w:t>
-      </w:r>
-      <w:bookmarkEnd w:id="29"/>
+      <w:bookmarkStart w:id="6" w:name="part-a-1"/>
+      <w:r>
+        <w:t>part a)</w:t>
+      </w:r>
+      <w:bookmarkEnd w:id="6"/>
     </w:p>
     <w:p>
       <w:pPr>
@@ -643,7 +1215,7 @@
         <w:rPr>
           <w:rStyle w:val="NormalTok"/>
         </w:rPr>
-        <w:t xml:space="preserve">w =</w:t>
+        <w:t>w =</w:t>
       </w:r>
       <w:r>
         <w:rPr>
@@ -655,25 +1227,25 @@
         <w:rPr>
           <w:rStyle w:val="KeywordTok"/>
         </w:rPr>
-        <w:t xml:space="preserve">rnorm</w:t>
-      </w:r>
-      <w:r>
-        <w:rPr>
-          <w:rStyle w:val="NormalTok"/>
-        </w:rPr>
-        <w:t xml:space="preserve">(</w:t>
+        <w:t>rnorm</w:t>
+      </w:r>
+      <w:r>
+        <w:rPr>
+          <w:rStyle w:val="NormalTok"/>
+        </w:rPr>
+        <w:t>(</w:t>
       </w:r>
       <w:r>
         <w:rPr>
           <w:rStyle w:val="DecValTok"/>
         </w:rPr>
-        <w:t xml:space="preserve">500</w:t>
-      </w:r>
-      <w:r>
-        <w:rPr>
-          <w:rStyle w:val="NormalTok"/>
-        </w:rPr>
-        <w:t xml:space="preserve">)</w:t>
+        <w:t>500</w:t>
+      </w:r>
+      <w:r>
+        <w:rPr>
+          <w:rStyle w:val="NormalTok"/>
+        </w:rPr>
+        <w:t>)</w:t>
       </w:r>
       <w:r>
         <w:br/>
@@ -682,7 +1254,7 @@
         <w:rPr>
           <w:rStyle w:val="NormalTok"/>
         </w:rPr>
-        <w:t xml:space="preserve">x =</w:t>
+        <w:t>x =</w:t>
       </w:r>
       <w:r>
         <w:rPr>
@@ -694,85 +1266,85 @@
         <w:rPr>
           <w:rStyle w:val="KeywordTok"/>
         </w:rPr>
-        <w:t xml:space="preserve">filter</w:t>
-      </w:r>
-      <w:r>
-        <w:rPr>
-          <w:rStyle w:val="NormalTok"/>
-        </w:rPr>
-        <w:t xml:space="preserve">(w,</w:t>
+        <w:t>filter</w:t>
+      </w:r>
+      <w:r>
+        <w:rPr>
+          <w:rStyle w:val="NormalTok"/>
+        </w:rPr>
+        <w:t>(w,</w:t>
       </w:r>
       <w:r>
         <w:rPr>
           <w:rStyle w:val="DataTypeTok"/>
         </w:rPr>
-        <w:t xml:space="preserve">sides=</w:t>
+        <w:t>sides=</w:t>
       </w:r>
       <w:r>
         <w:rPr>
           <w:rStyle w:val="DecValTok"/>
         </w:rPr>
-        <w:t xml:space="preserve">2</w:t>
-      </w:r>
-      <w:r>
-        <w:rPr>
-          <w:rStyle w:val="NormalTok"/>
-        </w:rPr>
-        <w:t xml:space="preserve">,</w:t>
+        <w:t>2</w:t>
+      </w:r>
+      <w:r>
+        <w:rPr>
+          <w:rStyle w:val="NormalTok"/>
+        </w:rPr>
+        <w:t>,</w:t>
       </w:r>
       <w:r>
         <w:rPr>
           <w:rStyle w:val="DataTypeTok"/>
         </w:rPr>
-        <w:t xml:space="preserve">filter=</w:t>
+        <w:t>filter=</w:t>
       </w:r>
       <w:r>
         <w:rPr>
           <w:rStyle w:val="KeywordTok"/>
         </w:rPr>
-        <w:t xml:space="preserve">rep</w:t>
-      </w:r>
-      <w:r>
-        <w:rPr>
-          <w:rStyle w:val="NormalTok"/>
-        </w:rPr>
-        <w:t xml:space="preserve">(</w:t>
+        <w:t>rep</w:t>
+      </w:r>
+      <w:r>
+        <w:rPr>
+          <w:rStyle w:val="NormalTok"/>
+        </w:rPr>
+        <w:t>(</w:t>
       </w:r>
       <w:r>
         <w:rPr>
           <w:rStyle w:val="DecValTok"/>
         </w:rPr>
-        <w:t xml:space="preserve">1</w:t>
+        <w:t>1</w:t>
       </w:r>
       <w:r>
         <w:rPr>
           <w:rStyle w:val="OperatorTok"/>
         </w:rPr>
-        <w:t xml:space="preserve">/</w:t>
+        <w:t>/</w:t>
       </w:r>
       <w:r>
         <w:rPr>
           <w:rStyle w:val="DecValTok"/>
         </w:rPr>
-        <w:t xml:space="preserve">3</w:t>
-      </w:r>
-      <w:r>
-        <w:rPr>
-          <w:rStyle w:val="NormalTok"/>
-        </w:rPr>
-        <w:t xml:space="preserve">,</w:t>
+        <w:t>3</w:t>
+      </w:r>
+      <w:r>
+        <w:rPr>
+          <w:rStyle w:val="NormalTok"/>
+        </w:rPr>
+        <w:t>,</w:t>
       </w:r>
       <w:r>
         <w:rPr>
           <w:rStyle w:val="DecValTok"/>
         </w:rPr>
-        <w:t xml:space="preserve">3</w:t>
-      </w:r>
-      <w:r>
-        <w:rPr>
-          <w:rStyle w:val="NormalTok"/>
-        </w:rPr>
-        <w:t xml:space="preserve">))</w:t>
+        <w:t>3</w:t>
+      </w:r>
+      <w:r>
+        <w:rPr>
+          <w:rStyle w:val="NormalTok"/>
+        </w:rPr>
+        <w:t>))</w:t>
       </w:r>
       <w:r>
         <w:br/>
@@ -781,25 +1353,25 @@
         <w:rPr>
           <w:rStyle w:val="KeywordTok"/>
         </w:rPr>
-        <w:t xml:space="preserve">acf1</w:t>
-      </w:r>
-      <w:r>
-        <w:rPr>
-          <w:rStyle w:val="NormalTok"/>
-        </w:rPr>
-        <w:t xml:space="preserve">(x,</w:t>
+        <w:t>acf1</w:t>
+      </w:r>
+      <w:r>
+        <w:rPr>
+          <w:rStyle w:val="NormalTok"/>
+        </w:rPr>
+        <w:t>(x,</w:t>
       </w:r>
       <w:r>
         <w:rPr>
           <w:rStyle w:val="DecValTok"/>
         </w:rPr>
-        <w:t xml:space="preserve">20</w:t>
-      </w:r>
-      <w:r>
-        <w:rPr>
-          <w:rStyle w:val="NormalTok"/>
-        </w:rPr>
-        <w:t xml:space="preserve">)</w:t>
+        <w:t>20</w:t>
+      </w:r>
+      <w:r>
+        <w:rPr>
+          <w:rStyle w:val="NormalTok"/>
+        </w:rPr>
+        <w:t>)</w:t>
       </w:r>
     </w:p>
     <w:p>
@@ -807,22 +1379,27 @@
         <w:pStyle w:val="FirstParagraph"/>
       </w:pPr>
       <w:r>
+        <w:rPr>
+          <w:noProof/>
+        </w:rPr>
+        <w:lastRenderedPageBreak/>
         <w:drawing>
-          <wp:inline>
+          <wp:inline distT="0" distB="0" distL="0" distR="0" wp14:anchorId="092E9299" wp14:editId="5ABAA19E">
             <wp:extent cx="5334000" cy="4267200"/>
-            <wp:effectExtent b="0" l="0" r="0" t="0"/>
-            <wp:docPr descr="" title="" id="1" name="Picture"/>
-            <a:graphic>
+            <wp:effectExtent l="0" t="0" r="0" b="0"/>
+            <wp:docPr id="4" name="Picture"/>
+            <wp:cNvGraphicFramePr/>
+            <a:graphic xmlns:a="http://schemas.openxmlformats.org/drawingml/2006/main">
               <a:graphicData uri="http://schemas.openxmlformats.org/drawingml/2006/picture">
-                <pic:pic>
+                <pic:pic xmlns:pic="http://schemas.openxmlformats.org/drawingml/2006/picture">
                   <pic:nvPicPr>
-                    <pic:cNvPr descr="chapter2_2_files/figure-docx/unnamed-chunk-4-1.png" id="0" name="Picture"/>
+                    <pic:cNvPr id="0" name="Picture" descr="chapter2_2_files/figure-docx/unnamed-chunk-4-1.png"/>
                     <pic:cNvPicPr>
-                      <a:picLocks noChangeArrowheads="1" noChangeAspect="1"/>
+                      <a:picLocks noChangeAspect="1" noChangeArrowheads="1"/>
                     </pic:cNvPicPr>
                   </pic:nvPicPr>
                   <pic:blipFill>
-                    <a:blip r:embed="rId30"/>
+                    <a:blip r:embed="rId16"/>
                     <a:stretch>
                       <a:fillRect/>
                     </a:stretch>
@@ -857,7 +1434,7 @@
         <w:rPr>
           <w:rStyle w:val="VerbatimChar"/>
         </w:rPr>
-        <w:t xml:space="preserve">##  [1]  0.62  0.25 -0.12 -0.13 -0.11 -0.07  0.02  0.08  0.10  0.05 -0.01 -0.05</w:t>
+        <w:t>##  [1]  0.62  0.25 -0.12 -0.13 -0.11 -0.07  0.02  0.08  0.10  0.05 -0.01 -0.05</w:t>
       </w:r>
       <w:r>
         <w:br/>
@@ -866,18 +1443,46 @@
         <w:rPr>
           <w:rStyle w:val="VerbatimChar"/>
         </w:rPr>
-        <w:t xml:space="preserve">## [13]  0.01  0.05  0.07 -0.04 -0.09 -0.12 -0.09 -0.04</w:t>
-      </w:r>
+        <w:t>## [13]  0.01  0.05  0.07 -0.04 -0.09 -0.12 -0.09 -0.04</w:t>
+      </w:r>
+    </w:p>
+    <w:p>
+      <w:pPr>
+        <w:pStyle w:val="FirstParagraph"/>
+      </w:pPr>
+      <w:r>
+        <w:t xml:space="preserve">In the Actual ACF, the ACF is </w:t>
+      </w:r>
+      <w:r>
+        <w:t xml:space="preserve">not 0 </w:t>
+      </w:r>
+      <w:r>
+        <w:t xml:space="preserve">when lag=0 and 1. For all other values ACF=0 </w:t>
+      </w:r>
+      <w:r>
+        <w:t>but in sample ACF it gives us 5% values out of the bound. Due to which</w:t>
+      </w:r>
+      <w:r>
+        <w:t xml:space="preserve"> other</w:t>
+      </w:r>
+      <w:r>
+        <w:t xml:space="preserve"> values are small but not zero.</w:t>
+      </w:r>
+    </w:p>
+    <w:p>
+      <w:pPr>
+        <w:pStyle w:val="FirstParagraph"/>
+      </w:pPr>
     </w:p>
     <w:p>
       <w:pPr>
         <w:pStyle w:val="Heading3"/>
       </w:pPr>
-      <w:bookmarkStart w:id="31" w:name="part-b-1"/>
-      <w:r>
-        <w:t xml:space="preserve">part b)</w:t>
-      </w:r>
-      <w:bookmarkEnd w:id="31"/>
+      <w:bookmarkStart w:id="7" w:name="part-b-1"/>
+      <w:r>
+        <w:t>part b)</w:t>
+      </w:r>
+      <w:bookmarkEnd w:id="7"/>
     </w:p>
     <w:p>
       <w:pPr>
@@ -887,7 +1492,7 @@
         <w:rPr>
           <w:rStyle w:val="NormalTok"/>
         </w:rPr>
-        <w:t xml:space="preserve">w =</w:t>
+        <w:t>w =</w:t>
       </w:r>
       <w:r>
         <w:rPr>
@@ -899,25 +1504,25 @@
         <w:rPr>
           <w:rStyle w:val="KeywordTok"/>
         </w:rPr>
-        <w:t xml:space="preserve">rnorm</w:t>
-      </w:r>
-      <w:r>
-        <w:rPr>
-          <w:rStyle w:val="NormalTok"/>
-        </w:rPr>
-        <w:t xml:space="preserve">(</w:t>
+        <w:t>rnorm</w:t>
+      </w:r>
+      <w:r>
+        <w:rPr>
+          <w:rStyle w:val="NormalTok"/>
+        </w:rPr>
+        <w:t>(</w:t>
       </w:r>
       <w:r>
         <w:rPr>
           <w:rStyle w:val="DecValTok"/>
         </w:rPr>
-        <w:t xml:space="preserve">50</w:t>
-      </w:r>
-      <w:r>
-        <w:rPr>
-          <w:rStyle w:val="NormalTok"/>
-        </w:rPr>
-        <w:t xml:space="preserve">)</w:t>
+        <w:t>50</w:t>
+      </w:r>
+      <w:r>
+        <w:rPr>
+          <w:rStyle w:val="NormalTok"/>
+        </w:rPr>
+        <w:t>)</w:t>
       </w:r>
       <w:r>
         <w:br/>
@@ -926,7 +1531,7 @@
         <w:rPr>
           <w:rStyle w:val="NormalTok"/>
         </w:rPr>
-        <w:t xml:space="preserve">x =</w:t>
+        <w:t>x =</w:t>
       </w:r>
       <w:r>
         <w:rPr>
@@ -938,85 +1543,85 @@
         <w:rPr>
           <w:rStyle w:val="KeywordTok"/>
         </w:rPr>
-        <w:t xml:space="preserve">filter</w:t>
-      </w:r>
-      <w:r>
-        <w:rPr>
-          <w:rStyle w:val="NormalTok"/>
-        </w:rPr>
-        <w:t xml:space="preserve">(w,</w:t>
+        <w:t>filter</w:t>
+      </w:r>
+      <w:r>
+        <w:rPr>
+          <w:rStyle w:val="NormalTok"/>
+        </w:rPr>
+        <w:t>(w,</w:t>
       </w:r>
       <w:r>
         <w:rPr>
           <w:rStyle w:val="DataTypeTok"/>
         </w:rPr>
-        <w:t xml:space="preserve">sides=</w:t>
+        <w:t>sides=</w:t>
       </w:r>
       <w:r>
         <w:rPr>
           <w:rStyle w:val="DecValTok"/>
         </w:rPr>
-        <w:t xml:space="preserve">2</w:t>
-      </w:r>
-      <w:r>
-        <w:rPr>
-          <w:rStyle w:val="NormalTok"/>
-        </w:rPr>
-        <w:t xml:space="preserve">,</w:t>
+        <w:t>2</w:t>
+      </w:r>
+      <w:r>
+        <w:rPr>
+          <w:rStyle w:val="NormalTok"/>
+        </w:rPr>
+        <w:t>,</w:t>
       </w:r>
       <w:r>
         <w:rPr>
           <w:rStyle w:val="DataTypeTok"/>
         </w:rPr>
-        <w:t xml:space="preserve">filter=</w:t>
+        <w:t>filter=</w:t>
       </w:r>
       <w:r>
         <w:rPr>
           <w:rStyle w:val="KeywordTok"/>
         </w:rPr>
-        <w:t xml:space="preserve">rep</w:t>
-      </w:r>
-      <w:r>
-        <w:rPr>
-          <w:rStyle w:val="NormalTok"/>
-        </w:rPr>
-        <w:t xml:space="preserve">(</w:t>
+        <w:t>rep</w:t>
+      </w:r>
+      <w:r>
+        <w:rPr>
+          <w:rStyle w:val="NormalTok"/>
+        </w:rPr>
+        <w:t>(</w:t>
       </w:r>
       <w:r>
         <w:rPr>
           <w:rStyle w:val="DecValTok"/>
         </w:rPr>
-        <w:t xml:space="preserve">1</w:t>
+        <w:t>1</w:t>
       </w:r>
       <w:r>
         <w:rPr>
           <w:rStyle w:val="OperatorTok"/>
         </w:rPr>
-        <w:t xml:space="preserve">/</w:t>
+        <w:t>/</w:t>
       </w:r>
       <w:r>
         <w:rPr>
           <w:rStyle w:val="DecValTok"/>
         </w:rPr>
-        <w:t xml:space="preserve">3</w:t>
-      </w:r>
-      <w:r>
-        <w:rPr>
-          <w:rStyle w:val="NormalTok"/>
-        </w:rPr>
-        <w:t xml:space="preserve">,</w:t>
+        <w:t>3</w:t>
+      </w:r>
+      <w:r>
+        <w:rPr>
+          <w:rStyle w:val="NormalTok"/>
+        </w:rPr>
+        <w:t>,</w:t>
       </w:r>
       <w:r>
         <w:rPr>
           <w:rStyle w:val="DecValTok"/>
         </w:rPr>
-        <w:t xml:space="preserve">3</w:t>
-      </w:r>
-      <w:r>
-        <w:rPr>
-          <w:rStyle w:val="NormalTok"/>
-        </w:rPr>
-        <w:t xml:space="preserve">))</w:t>
+        <w:t>3</w:t>
+      </w:r>
+      <w:r>
+        <w:rPr>
+          <w:rStyle w:val="NormalTok"/>
+        </w:rPr>
+        <w:t>))</w:t>
       </w:r>
       <w:r>
         <w:br/>
@@ -1025,25 +1630,25 @@
         <w:rPr>
           <w:rStyle w:val="KeywordTok"/>
         </w:rPr>
-        <w:t xml:space="preserve">acf1</w:t>
-      </w:r>
-      <w:r>
-        <w:rPr>
-          <w:rStyle w:val="NormalTok"/>
-        </w:rPr>
-        <w:t xml:space="preserve">(x,</w:t>
+        <w:t>acf1</w:t>
+      </w:r>
+      <w:r>
+        <w:rPr>
+          <w:rStyle w:val="NormalTok"/>
+        </w:rPr>
+        <w:t>(x,</w:t>
       </w:r>
       <w:r>
         <w:rPr>
           <w:rStyle w:val="DecValTok"/>
         </w:rPr>
-        <w:t xml:space="preserve">20</w:t>
-      </w:r>
-      <w:r>
-        <w:rPr>
-          <w:rStyle w:val="NormalTok"/>
-        </w:rPr>
-        <w:t xml:space="preserve">)</w:t>
+        <w:t>20</w:t>
+      </w:r>
+      <w:r>
+        <w:rPr>
+          <w:rStyle w:val="NormalTok"/>
+        </w:rPr>
+        <w:t>)</w:t>
       </w:r>
     </w:p>
     <w:p>
@@ -1051,22 +1656,27 @@
         <w:pStyle w:val="FirstParagraph"/>
       </w:pPr>
       <w:r>
+        <w:rPr>
+          <w:noProof/>
+        </w:rPr>
+        <w:lastRenderedPageBreak/>
         <w:drawing>
-          <wp:inline>
+          <wp:inline distT="0" distB="0" distL="0" distR="0" wp14:anchorId="44D7006B" wp14:editId="0737D06E">
             <wp:extent cx="5334000" cy="4267200"/>
-            <wp:effectExtent b="0" l="0" r="0" t="0"/>
-            <wp:docPr descr="" title="" id="1" name="Picture"/>
-            <a:graphic>
+            <wp:effectExtent l="0" t="0" r="0" b="0"/>
+            <wp:docPr id="5" name="Picture"/>
+            <wp:cNvGraphicFramePr/>
+            <a:graphic xmlns:a="http://schemas.openxmlformats.org/drawingml/2006/main">
               <a:graphicData uri="http://schemas.openxmlformats.org/drawingml/2006/picture">
-                <pic:pic>
+                <pic:pic xmlns:pic="http://schemas.openxmlformats.org/drawingml/2006/picture">
                   <pic:nvPicPr>
-                    <pic:cNvPr descr="chapter2_2_files/figure-docx/unnamed-chunk-5-1.png" id="0" name="Picture"/>
+                    <pic:cNvPr id="0" name="Picture" descr="chapter2_2_files/figure-docx/unnamed-chunk-5-1.png"/>
                     <pic:cNvPicPr>
-                      <a:picLocks noChangeArrowheads="1" noChangeAspect="1"/>
+                      <a:picLocks noChangeAspect="1" noChangeArrowheads="1"/>
                     </pic:cNvPicPr>
                   </pic:nvPicPr>
                   <pic:blipFill>
-                    <a:blip r:embed="rId32"/>
+                    <a:blip r:embed="rId17"/>
                     <a:stretch>
                       <a:fillRect/>
                     </a:stretch>
@@ -1101,7 +1711,7 @@
         <w:rPr>
           <w:rStyle w:val="VerbatimChar"/>
         </w:rPr>
-        <w:t xml:space="preserve">##  [1]  0.45  0.12 -0.29 -0.21 -0.02  0.11  0.13 -0.03 -0.01 -0.02  0.14  0.08</w:t>
+        <w:t>##  [1]  0.45  0.12 -0.29 -0.21 -0.02  0.11  0.13 -0.03 -0.01 -0.02  0.14  0.08</w:t>
       </w:r>
       <w:r>
         <w:br/>
@@ -1110,18 +1720,114 @@
         <w:rPr>
           <w:rStyle w:val="VerbatimChar"/>
         </w:rPr>
-        <w:t xml:space="preserve">## [13]  0.02 -0.12 -0.16 -0.01  0.06  0.10 -0.09 -0.20</w:t>
+        <w:t>## [13]  0.02 -0.12 -0.16 -0.01  0.06  0.10 -0.09 -0.20</w:t>
+      </w:r>
+    </w:p>
+    <w:p>
+      <w:pPr>
+        <w:pStyle w:val="FirstParagraph"/>
+      </w:pPr>
+      <w:bookmarkStart w:id="8" w:name="section-4"/>
+      <w:r>
+        <w:t xml:space="preserve">Changing the value of n decreases the number of samples. In the part a) with 500 values, we have all the values in the range between -0.09 and 0.09 which shows that 95% values are within </w:t>
+      </w:r>
+      <m:oMath>
+        <m:r>
+          <w:rPr>
+            <w:rFonts w:ascii="Cambria Math" w:hAnsi="Cambria Math"/>
+          </w:rPr>
+          <m:t>±2/</m:t>
+        </m:r>
+        <m:rad>
+          <m:radPr>
+            <m:degHide m:val="1"/>
+            <m:ctrlPr>
+              <w:rPr>
+                <w:rFonts w:ascii="Cambria Math" w:hAnsi="Cambria Math"/>
+              </w:rPr>
+            </m:ctrlPr>
+          </m:radPr>
+          <m:deg/>
+          <m:e>
+            <m:r>
+              <w:rPr>
+                <w:rFonts w:ascii="Cambria Math" w:hAnsi="Cambria Math"/>
+              </w:rPr>
+              <m:t>5</m:t>
+            </m:r>
+          </m:e>
+        </m:rad>
+        <m:r>
+          <w:rPr>
+            <w:rFonts w:ascii="Cambria Math" w:hAnsi="Cambria Math"/>
+          </w:rPr>
+          <m:t>00</m:t>
+        </m:r>
+      </m:oMath>
+      <w:r>
+        <w:t xml:space="preserve">. Whereas in part b) as the number of samples are less, the error is </w:t>
+      </w:r>
+      <w:proofErr w:type="gramStart"/>
+      <w:r>
+        <w:t>high</w:t>
+      </w:r>
+      <w:proofErr w:type="gramEnd"/>
+      <w:r>
+        <w:t xml:space="preserve"> and we have ACF values bound at </w:t>
+      </w:r>
+      <m:oMath>
+        <m:r>
+          <w:rPr>
+            <w:rFonts w:ascii="Cambria Math" w:hAnsi="Cambria Math"/>
+          </w:rPr>
+          <m:t>±2/</m:t>
+        </m:r>
+        <m:rad>
+          <m:radPr>
+            <m:degHide m:val="1"/>
+            <m:ctrlPr>
+              <w:rPr>
+                <w:rFonts w:ascii="Cambria Math" w:hAnsi="Cambria Math"/>
+              </w:rPr>
+            </m:ctrlPr>
+          </m:radPr>
+          <m:deg/>
+          <m:e>
+            <m:r>
+              <w:rPr>
+                <w:rFonts w:ascii="Cambria Math" w:hAnsi="Cambria Math"/>
+              </w:rPr>
+              <m:t>5</m:t>
+            </m:r>
+          </m:e>
+        </m:rad>
+        <m:r>
+          <w:rPr>
+            <w:rFonts w:ascii="Cambria Math" w:hAnsi="Cambria Math"/>
+          </w:rPr>
+          <m:t>0</m:t>
+        </m:r>
+      </m:oMath>
+      <w:r>
+        <w:t xml:space="preserve"> (-.29 to 0.29).</w:t>
+      </w:r>
+    </w:p>
+    <w:p>
+      <w:pPr>
+        <w:pStyle w:val="BodyText"/>
+      </w:pPr>
+      <w:r>
+        <w:t>As the number of samples decrease the standard error increases.</w:t>
       </w:r>
     </w:p>
     <w:p>
       <w:pPr>
         <w:pStyle w:val="Heading2"/>
       </w:pPr>
-      <w:bookmarkStart w:id="33" w:name="section-4"/>
-      <w:r>
-        <w:t xml:space="preserve">2.13</w:t>
-      </w:r>
-      <w:bookmarkEnd w:id="33"/>
+      <w:r>
+        <w:t>2.13</w:t>
+      </w:r>
+      <w:bookmarkEnd w:id="8"/>
     </w:p>
     <w:p>
       <w:pPr>
@@ -1131,25 +1837,25 @@
         <w:rPr>
           <w:rStyle w:val="KeywordTok"/>
         </w:rPr>
-        <w:t xml:space="preserve">set.seed</w:t>
-      </w:r>
-      <w:r>
-        <w:rPr>
-          <w:rStyle w:val="NormalTok"/>
-        </w:rPr>
-        <w:t xml:space="preserve">(</w:t>
+        <w:t>set.seed</w:t>
+      </w:r>
+      <w:r>
+        <w:rPr>
+          <w:rStyle w:val="NormalTok"/>
+        </w:rPr>
+        <w:t>(</w:t>
       </w:r>
       <w:r>
         <w:rPr>
           <w:rStyle w:val="DecValTok"/>
         </w:rPr>
-        <w:t xml:space="preserve">123</w:t>
-      </w:r>
-      <w:r>
-        <w:rPr>
-          <w:rStyle w:val="NormalTok"/>
-        </w:rPr>
-        <w:t xml:space="preserve">)</w:t>
+        <w:t>123</w:t>
+      </w:r>
+      <w:r>
+        <w:rPr>
+          <w:rStyle w:val="NormalTok"/>
+        </w:rPr>
+        <w:t>)</w:t>
       </w:r>
       <w:r>
         <w:br/>
@@ -1158,7 +1864,7 @@
         <w:rPr>
           <w:rStyle w:val="NormalTok"/>
         </w:rPr>
-        <w:t xml:space="preserve">w =</w:t>
+        <w:t>w =</w:t>
       </w:r>
       <w:r>
         <w:rPr>
@@ -1170,37 +1876,37 @@
         <w:rPr>
           <w:rStyle w:val="KeywordTok"/>
         </w:rPr>
-        <w:t xml:space="preserve">rnorm</w:t>
-      </w:r>
-      <w:r>
-        <w:rPr>
-          <w:rStyle w:val="NormalTok"/>
-        </w:rPr>
-        <w:t xml:space="preserve">(</w:t>
+        <w:t>rnorm</w:t>
+      </w:r>
+      <w:r>
+        <w:rPr>
+          <w:rStyle w:val="NormalTok"/>
+        </w:rPr>
+        <w:t>(</w:t>
       </w:r>
       <w:r>
         <w:rPr>
           <w:rStyle w:val="DecValTok"/>
         </w:rPr>
-        <w:t xml:space="preserve">250</w:t>
+        <w:t>500</w:t>
       </w:r>
       <w:r>
         <w:rPr>
           <w:rStyle w:val="OperatorTok"/>
         </w:rPr>
-        <w:t xml:space="preserve">+</w:t>
+        <w:t>+</w:t>
       </w:r>
       <w:r>
         <w:rPr>
           <w:rStyle w:val="DecValTok"/>
         </w:rPr>
-        <w:t xml:space="preserve">50</w:t>
-      </w:r>
-      <w:r>
-        <w:rPr>
-          <w:rStyle w:val="NormalTok"/>
-        </w:rPr>
-        <w:t xml:space="preserve">)</w:t>
+        <w:t>50</w:t>
+      </w:r>
+      <w:r>
+        <w:rPr>
+          <w:rStyle w:val="NormalTok"/>
+        </w:rPr>
+        <w:t>)</w:t>
       </w:r>
       <w:r>
         <w:br/>
@@ -1209,7 +1915,7 @@
         <w:rPr>
           <w:rStyle w:val="NormalTok"/>
         </w:rPr>
-        <w:t xml:space="preserve">x =</w:t>
+        <w:t>x =</w:t>
       </w:r>
       <w:r>
         <w:rPr>
@@ -1221,115 +1927,115 @@
         <w:rPr>
           <w:rStyle w:val="KeywordTok"/>
         </w:rPr>
-        <w:t xml:space="preserve">filter</w:t>
-      </w:r>
-      <w:r>
-        <w:rPr>
-          <w:rStyle w:val="NormalTok"/>
-        </w:rPr>
-        <w:t xml:space="preserve">(w,</w:t>
+        <w:t>filter</w:t>
+      </w:r>
+      <w:r>
+        <w:rPr>
+          <w:rStyle w:val="NormalTok"/>
+        </w:rPr>
+        <w:t>(w,</w:t>
       </w:r>
       <w:r>
         <w:rPr>
           <w:rStyle w:val="DataTypeTok"/>
         </w:rPr>
-        <w:t xml:space="preserve">filter=</w:t>
+        <w:t>filter=</w:t>
       </w:r>
       <w:r>
         <w:rPr>
           <w:rStyle w:val="KeywordTok"/>
         </w:rPr>
-        <w:t xml:space="preserve">c</w:t>
-      </w:r>
-      <w:r>
-        <w:rPr>
-          <w:rStyle w:val="NormalTok"/>
-        </w:rPr>
-        <w:t xml:space="preserve">(</w:t>
+        <w:t>c</w:t>
+      </w:r>
+      <w:r>
+        <w:rPr>
+          <w:rStyle w:val="NormalTok"/>
+        </w:rPr>
+        <w:t>(</w:t>
       </w:r>
       <w:r>
         <w:rPr>
           <w:rStyle w:val="FloatTok"/>
         </w:rPr>
-        <w:t xml:space="preserve">1.5</w:t>
-      </w:r>
-      <w:r>
-        <w:rPr>
-          <w:rStyle w:val="NormalTok"/>
-        </w:rPr>
-        <w:t xml:space="preserve">,</w:t>
+        <w:t>1.5</w:t>
+      </w:r>
+      <w:r>
+        <w:rPr>
+          <w:rStyle w:val="NormalTok"/>
+        </w:rPr>
+        <w:t>,</w:t>
       </w:r>
       <w:r>
         <w:rPr>
           <w:rStyle w:val="OperatorTok"/>
         </w:rPr>
-        <w:t xml:space="preserve">-</w:t>
+        <w:t>-</w:t>
       </w:r>
       <w:r>
         <w:rPr>
           <w:rStyle w:val="FloatTok"/>
         </w:rPr>
-        <w:t xml:space="preserve">0.75</w:t>
-      </w:r>
-      <w:r>
-        <w:rPr>
-          <w:rStyle w:val="NormalTok"/>
-        </w:rPr>
-        <w:t xml:space="preserve">),</w:t>
+        <w:t>0.75</w:t>
+      </w:r>
+      <w:r>
+        <w:rPr>
+          <w:rStyle w:val="NormalTok"/>
+        </w:rPr>
+        <w:t>),</w:t>
       </w:r>
       <w:r>
         <w:rPr>
           <w:rStyle w:val="DataTypeTok"/>
         </w:rPr>
-        <w:t xml:space="preserve">method=</w:t>
+        <w:t>method=</w:t>
       </w:r>
       <w:r>
         <w:rPr>
           <w:rStyle w:val="StringTok"/>
         </w:rPr>
-        <w:t xml:space="preserve">"recursive"</w:t>
-      </w:r>
-      <w:r>
-        <w:rPr>
-          <w:rStyle w:val="NormalTok"/>
-        </w:rPr>
-        <w:t xml:space="preserve">)[</w:t>
+        <w:t>"recursive"</w:t>
+      </w:r>
+      <w:r>
+        <w:rPr>
+          <w:rStyle w:val="NormalTok"/>
+        </w:rPr>
+        <w:t>)[</w:t>
       </w:r>
       <w:r>
         <w:rPr>
           <w:rStyle w:val="OperatorTok"/>
         </w:rPr>
-        <w:t xml:space="preserve">-</w:t>
-      </w:r>
-      <w:r>
-        <w:rPr>
-          <w:rStyle w:val="NormalTok"/>
-        </w:rPr>
-        <w:t xml:space="preserve">(</w:t>
+        <w:t>-</w:t>
+      </w:r>
+      <w:r>
+        <w:rPr>
+          <w:rStyle w:val="NormalTok"/>
+        </w:rPr>
+        <w:t>(</w:t>
       </w:r>
       <w:r>
         <w:rPr>
           <w:rStyle w:val="DecValTok"/>
         </w:rPr>
-        <w:t xml:space="preserve">1</w:t>
+        <w:t>1</w:t>
       </w:r>
       <w:r>
         <w:rPr>
           <w:rStyle w:val="OperatorTok"/>
         </w:rPr>
-        <w:t xml:space="preserve">:</w:t>
+        <w:t>:</w:t>
       </w:r>
       <w:r>
         <w:rPr>
           <w:rStyle w:val="DecValTok"/>
         </w:rPr>
-        <w:t xml:space="preserve">50</w:t>
-      </w:r>
-      <w:r>
-        <w:rPr>
-          <w:rStyle w:val="NormalTok"/>
-        </w:rPr>
-        <w:t xml:space="preserve">)]</w:t>
+        <w:t>50</w:t>
+      </w:r>
+      <w:r>
+        <w:rPr>
+          <w:rStyle w:val="NormalTok"/>
+        </w:rPr>
+        <w:t>)]</w:t>
       </w:r>
       <w:r>
         <w:br/>
@@ -1338,25 +2044,25 @@
         <w:rPr>
           <w:rStyle w:val="KeywordTok"/>
         </w:rPr>
-        <w:t xml:space="preserve">acf1</w:t>
-      </w:r>
-      <w:r>
-        <w:rPr>
-          <w:rStyle w:val="NormalTok"/>
-        </w:rPr>
-        <w:t xml:space="preserve">(x,</w:t>
+        <w:t>acf1</w:t>
+      </w:r>
+      <w:r>
+        <w:rPr>
+          <w:rStyle w:val="NormalTok"/>
+        </w:rPr>
+        <w:t>(x,</w:t>
       </w:r>
       <w:r>
         <w:rPr>
           <w:rStyle w:val="DecValTok"/>
         </w:rPr>
-        <w:t xml:space="preserve">50</w:t>
-      </w:r>
-      <w:r>
-        <w:rPr>
-          <w:rStyle w:val="NormalTok"/>
-        </w:rPr>
-        <w:t xml:space="preserve">)</w:t>
+        <w:t>50</w:t>
+      </w:r>
+      <w:r>
+        <w:rPr>
+          <w:rStyle w:val="NormalTok"/>
+        </w:rPr>
+        <w:t>)</w:t>
       </w:r>
     </w:p>
     <w:p>
@@ -1364,22 +2070,27 @@
         <w:pStyle w:val="FirstParagraph"/>
       </w:pPr>
       <w:r>
+        <w:rPr>
+          <w:noProof/>
+        </w:rPr>
+        <w:lastRenderedPageBreak/>
         <w:drawing>
-          <wp:inline>
+          <wp:inline distT="0" distB="0" distL="0" distR="0" wp14:anchorId="0343D159" wp14:editId="5BC2FE73">
             <wp:extent cx="5334000" cy="4267200"/>
-            <wp:effectExtent b="0" l="0" r="0" t="0"/>
-            <wp:docPr descr="" title="" id="1" name="Picture"/>
-            <a:graphic>
+            <wp:effectExtent l="0" t="0" r="0" b="0"/>
+            <wp:docPr id="6" name="Picture"/>
+            <wp:cNvGraphicFramePr/>
+            <a:graphic xmlns:a="http://schemas.openxmlformats.org/drawingml/2006/main">
               <a:graphicData uri="http://schemas.openxmlformats.org/drawingml/2006/picture">
-                <pic:pic>
+                <pic:pic xmlns:pic="http://schemas.openxmlformats.org/drawingml/2006/picture">
                   <pic:nvPicPr>
-                    <pic:cNvPr descr="chapter2_2_files/figure-docx/unnamed-chunk-6-1.png" id="0" name="Picture"/>
+                    <pic:cNvPr id="0" name="Picture" descr="chapter2_2_files/figure-docx/unnamed-chunk-6-1.png"/>
                     <pic:cNvPicPr>
-                      <a:picLocks noChangeArrowheads="1" noChangeAspect="1"/>
+                      <a:picLocks noChangeAspect="1" noChangeArrowheads="1"/>
                     </pic:cNvPicPr>
                   </pic:nvPicPr>
                   <pic:blipFill>
-                    <a:blip r:embed="rId34"/>
+                    <a:blip r:embed="rId18"/>
                     <a:stretch>
                       <a:fillRect/>
                     </a:stretch>
@@ -1414,7 +2125,7 @@
         <w:rPr>
           <w:rStyle w:val="VerbatimChar"/>
         </w:rPr>
-        <w:t xml:space="preserve">##  [1]  0.83  0.45  0.04 -0.29 -0.43 -0.40 -0.25 -0.06  0.09  0.19  0.22  0.21</w:t>
+        <w:t>##  [1]  0.83  0.47  0.05 -0.30 -0.48 -0.49 -0.35 -0.15  0.06  0.20  0.26  0.25</w:t>
       </w:r>
       <w:r>
         <w:br/>
@@ -1423,7 +2134,7 @@
         <w:rPr>
           <w:rStyle w:val="VerbatimChar"/>
         </w:rPr>
-        <w:t xml:space="preserve">## [13]  0.15  0.07 -0.04 -0.14 -0.20 -0.21 -0.16 -0.08  0.01  0.06  0.08  0.07</w:t>
+        <w:t>## [13]  0.19  0.09 -0.03 -0.15 -0.21 -0.21 -0.15 -0.05  0.06  0.14  0.16  0.11</w:t>
       </w:r>
       <w:r>
         <w:br/>
@@ -1432,7 +2143,7 @@
         <w:rPr>
           <w:rStyle w:val="VerbatimChar"/>
         </w:rPr>
-        <w:t xml:space="preserve">## [25]  0.05  0.04  0.02 -0.01 -0.04 -0.05 -0.05 -0.02  0.02  0.04  0.03  0.02</w:t>
+        <w:t>## [25]  0.03 -0.06 -0.14 -0.17 -0.16 -0.09  0.02  0.11  0.17  0.15  0.08 -0.02</w:t>
       </w:r>
       <w:r>
         <w:br/>
@@ -1441,7 +2152,13 @@
         <w:rPr>
           <w:rStyle w:val="VerbatimChar"/>
         </w:rPr>
-        <w:t xml:space="preserve">## [37]  0.00  0.02  0.07  0.14  0.19  0.18  0.11  0.00 -0.11 -0.19 -0.20 -0.16</w:t>
+        <w:t>## [37]</w:t>
+      </w:r>
+      <w:r>
+        <w:rPr>
+          <w:rStyle w:val="VerbatimChar"/>
+        </w:rPr>
+        <w:t xml:space="preserve"> -0.12 -0.16 -0.14 -0.06  0.04  0.13  0.18  0.17  0.12  0.03 -0.06 -0.13</w:t>
       </w:r>
       <w:r>
         <w:br/>
@@ -1450,31 +2167,570 @@
         <w:rPr>
           <w:rStyle w:val="VerbatimChar"/>
         </w:rPr>
-        <w:t xml:space="preserve">## [49] -0.09 -0.04</w:t>
-      </w:r>
-    </w:p>
-    <w:sectPr/>
+        <w:t>## [49] -0.16 -0.15</w:t>
+      </w:r>
+    </w:p>
+    <w:p>
+      <w:pPr>
+        <w:pStyle w:val="FirstParagraph"/>
+      </w:pPr>
+      <w:r>
+        <w:t>The approximate cyclic behavior is sin</w:t>
+      </w:r>
+      <w:r>
+        <w:t>usoidal in nature with a periodicity of 12. Also after certain Lag, ACF decreases in amplitude and values becomes</w:t>
+      </w:r>
+      <w:r>
+        <w:t xml:space="preserve"> less significant</w:t>
+      </w:r>
+      <w:r>
+        <w:t>.</w:t>
+      </w:r>
+      <w:r>
+        <w:t xml:space="preserve"> </w:t>
+      </w:r>
+    </w:p>
+    <w:p>
+      <w:pPr>
+        <w:pStyle w:val="Heading2"/>
+      </w:pPr>
+      <w:bookmarkStart w:id="9" w:name="section-5"/>
+      <w:r>
+        <w:t>2.15</w:t>
+      </w:r>
+      <w:bookmarkEnd w:id="9"/>
+    </w:p>
+    <w:p>
+      <w:pPr>
+        <w:pStyle w:val="SourceCode"/>
+      </w:pPr>
+      <w:r>
+        <w:rPr>
+          <w:rStyle w:val="KeywordTok"/>
+        </w:rPr>
+        <w:t>set.seed</w:t>
+      </w:r>
+      <w:r>
+        <w:rPr>
+          <w:rStyle w:val="NormalTok"/>
+        </w:rPr>
+        <w:t>(</w:t>
+      </w:r>
+      <w:r>
+        <w:rPr>
+          <w:rStyle w:val="DecValTok"/>
+        </w:rPr>
+        <w:t>123</w:t>
+      </w:r>
+      <w:r>
+        <w:rPr>
+          <w:rStyle w:val="NormalTok"/>
+        </w:rPr>
+        <w:t>)</w:t>
+      </w:r>
+      <w:r>
+        <w:br/>
+      </w:r>
+      <w:r>
+        <w:rPr>
+          <w:rStyle w:val="NormalTok"/>
+        </w:rPr>
+        <w:t>x =</w:t>
+      </w:r>
+      <w:r>
+        <w:rPr>
+          <w:rStyle w:val="StringTok"/>
+        </w:rPr>
+        <w:t xml:space="preserve"> </w:t>
+      </w:r>
+      <w:r>
+        <w:rPr>
+          <w:rStyle w:val="KeywordTok"/>
+        </w:rPr>
+        <w:t>sample</w:t>
+      </w:r>
+      <w:r>
+        <w:rPr>
+          <w:rStyle w:val="NormalTok"/>
+        </w:rPr>
+        <w:t>(</w:t>
+      </w:r>
+      <w:r>
+        <w:rPr>
+          <w:rStyle w:val="KeywordTok"/>
+        </w:rPr>
+        <w:t>c</w:t>
+      </w:r>
+      <w:r>
+        <w:rPr>
+          <w:rStyle w:val="NormalTok"/>
+        </w:rPr>
+        <w:t>(</w:t>
+      </w:r>
+      <w:r>
+        <w:rPr>
+          <w:rStyle w:val="OperatorTok"/>
+        </w:rPr>
+        <w:t>-</w:t>
+      </w:r>
+      <w:r>
+        <w:rPr>
+          <w:rStyle w:val="DecValTok"/>
+        </w:rPr>
+        <w:t>2</w:t>
+      </w:r>
+      <w:r>
+        <w:rPr>
+          <w:rStyle w:val="NormalTok"/>
+        </w:rPr>
+        <w:t>,</w:t>
+      </w:r>
+      <w:r>
+        <w:rPr>
+          <w:rStyle w:val="DecValTok"/>
+        </w:rPr>
+        <w:t>2</w:t>
+      </w:r>
+      <w:r>
+        <w:rPr>
+          <w:rStyle w:val="NormalTok"/>
+        </w:rPr>
+        <w:t xml:space="preserve">), </w:t>
+      </w:r>
+      <w:r>
+        <w:rPr>
+          <w:rStyle w:val="DecValTok"/>
+        </w:rPr>
+        <w:t>11</w:t>
+      </w:r>
+      <w:r>
+        <w:rPr>
+          <w:rStyle w:val="NormalTok"/>
+        </w:rPr>
+        <w:t>,</w:t>
+      </w:r>
+      <w:r>
+        <w:rPr>
+          <w:rStyle w:val="DataTypeTok"/>
+        </w:rPr>
+        <w:t>replace=</w:t>
+      </w:r>
+      <w:r>
+        <w:rPr>
+          <w:rStyle w:val="OtherTok"/>
+        </w:rPr>
+        <w:t>TRUE</w:t>
+      </w:r>
+      <w:r>
+        <w:rPr>
+          <w:rStyle w:val="NormalTok"/>
+        </w:rPr>
+        <w:t>)</w:t>
+      </w:r>
+      <w:r>
+        <w:br/>
+      </w:r>
+      <w:r>
+        <w:rPr>
+          <w:rStyle w:val="NormalTok"/>
+        </w:rPr>
+        <w:t>y =</w:t>
+      </w:r>
+      <w:r>
+        <w:rPr>
+          <w:rStyle w:val="StringTok"/>
+        </w:rPr>
+        <w:t xml:space="preserve"> </w:t>
+      </w:r>
+      <w:r>
+        <w:rPr>
+          <w:rStyle w:val="DecValTok"/>
+        </w:rPr>
+        <w:t>5</w:t>
+      </w:r>
+      <w:r>
+        <w:rPr>
+          <w:rStyle w:val="NormalTok"/>
+        </w:rPr>
+        <w:t xml:space="preserve"> </w:t>
+      </w:r>
+      <w:r>
+        <w:rPr>
+          <w:rStyle w:val="OperatorTok"/>
+        </w:rPr>
+        <w:t>+</w:t>
+      </w:r>
+      <w:r>
+        <w:rPr>
+          <w:rStyle w:val="StringTok"/>
+        </w:rPr>
+        <w:t xml:space="preserve"> </w:t>
+      </w:r>
+      <w:r>
+        <w:rPr>
+          <w:rStyle w:val="KeywordTok"/>
+        </w:rPr>
+        <w:t>filter</w:t>
+      </w:r>
+      <w:r>
+        <w:rPr>
+          <w:rStyle w:val="NormalTok"/>
+        </w:rPr>
+        <w:t>(x,</w:t>
+      </w:r>
+      <w:r>
+        <w:rPr>
+          <w:rStyle w:val="DataTypeTok"/>
+        </w:rPr>
+        <w:t>sides =</w:t>
+      </w:r>
+      <w:r>
+        <w:rPr>
+          <w:rStyle w:val="NormalTok"/>
+        </w:rPr>
+        <w:t xml:space="preserve"> </w:t>
+      </w:r>
+      <w:r>
+        <w:rPr>
+          <w:rStyle w:val="DecValTok"/>
+        </w:rPr>
+        <w:t>1</w:t>
+      </w:r>
+      <w:r>
+        <w:rPr>
+          <w:rStyle w:val="NormalTok"/>
+        </w:rPr>
+        <w:t>,</w:t>
+      </w:r>
+      <w:r>
+        <w:rPr>
+          <w:rStyle w:val="DataTypeTok"/>
+        </w:rPr>
+        <w:t>filter =</w:t>
+      </w:r>
+      <w:r>
+        <w:rPr>
+          <w:rStyle w:val="NormalTok"/>
+        </w:rPr>
+        <w:t xml:space="preserve"> </w:t>
+      </w:r>
+      <w:r>
+        <w:rPr>
+          <w:rStyle w:val="KeywordTok"/>
+        </w:rPr>
+        <w:t>c</w:t>
+      </w:r>
+      <w:r>
+        <w:rPr>
+          <w:rStyle w:val="NormalTok"/>
+        </w:rPr>
+        <w:t>(</w:t>
+      </w:r>
+      <w:r>
+        <w:rPr>
+          <w:rStyle w:val="DecValTok"/>
+        </w:rPr>
+        <w:t>1</w:t>
+      </w:r>
+      <w:r>
+        <w:rPr>
+          <w:rStyle w:val="NormalTok"/>
+        </w:rPr>
+        <w:t>,</w:t>
+      </w:r>
+      <w:r>
+        <w:rPr>
+          <w:rStyle w:val="OperatorTok"/>
+        </w:rPr>
+        <w:t>-</w:t>
+      </w:r>
+      <w:r>
+        <w:rPr>
+          <w:rStyle w:val="FloatTok"/>
+        </w:rPr>
+        <w:t>0.5</w:t>
+      </w:r>
+      <w:r>
+        <w:rPr>
+          <w:rStyle w:val="NormalTok"/>
+        </w:rPr>
+        <w:t>))[</w:t>
+      </w:r>
+      <w:r>
+        <w:rPr>
+          <w:rStyle w:val="OperatorTok"/>
+        </w:rPr>
+        <w:t>-</w:t>
+      </w:r>
+      <w:r>
+        <w:rPr>
+          <w:rStyle w:val="DecValTok"/>
+        </w:rPr>
+        <w:t>1</w:t>
+      </w:r>
+      <w:r>
+        <w:rPr>
+          <w:rStyle w:val="NormalTok"/>
+        </w:rPr>
+        <w:t>]</w:t>
+      </w:r>
+      <w:r>
+        <w:br/>
+      </w:r>
+      <w:r>
+        <w:rPr>
+          <w:rStyle w:val="KeywordTok"/>
+        </w:rPr>
+        <w:t>acf1</w:t>
+      </w:r>
+      <w:r>
+        <w:rPr>
+          <w:rStyle w:val="NormalTok"/>
+        </w:rPr>
+        <w:t>(y,</w:t>
+      </w:r>
+      <w:r>
+        <w:rPr>
+          <w:rStyle w:val="DecValTok"/>
+        </w:rPr>
+        <w:t>4</w:t>
+      </w:r>
+      <w:r>
+        <w:rPr>
+          <w:rStyle w:val="NormalTok"/>
+        </w:rPr>
+        <w:t>)</w:t>
+      </w:r>
+    </w:p>
+    <w:p>
+      <w:pPr>
+        <w:pStyle w:val="FirstParagraph"/>
+      </w:pPr>
+      <w:r>
+        <w:rPr>
+          <w:noProof/>
+        </w:rPr>
+        <w:lastRenderedPageBreak/>
+        <w:drawing>
+          <wp:inline distT="0" distB="0" distL="0" distR="0" wp14:anchorId="62A867AE" wp14:editId="719E7040">
+            <wp:extent cx="5334000" cy="4267200"/>
+            <wp:effectExtent l="0" t="0" r="0" b="0"/>
+            <wp:docPr id="7" name="Picture"/>
+            <wp:cNvGraphicFramePr/>
+            <a:graphic xmlns:a="http://schemas.openxmlformats.org/drawingml/2006/main">
+              <a:graphicData uri="http://schemas.openxmlformats.org/drawingml/2006/picture">
+                <pic:pic xmlns:pic="http://schemas.openxmlformats.org/drawingml/2006/picture">
+                  <pic:nvPicPr>
+                    <pic:cNvPr id="0" name="Picture" descr="chapter2_2_files/figure-docx/unnamed-chunk-7-1.png"/>
+                    <pic:cNvPicPr>
+                      <a:picLocks noChangeAspect="1" noChangeArrowheads="1"/>
+                    </pic:cNvPicPr>
+                  </pic:nvPicPr>
+                  <pic:blipFill>
+                    <a:blip r:embed="rId19"/>
+                    <a:stretch>
+                      <a:fillRect/>
+                    </a:stretch>
+                  </pic:blipFill>
+                  <pic:spPr bwMode="auto">
+                    <a:xfrm>
+                      <a:off x="0" y="0"/>
+                      <a:ext cx="5334000" cy="4267200"/>
+                    </a:xfrm>
+                    <a:prstGeom prst="rect">
+                      <a:avLst/>
+                    </a:prstGeom>
+                    <a:noFill/>
+                    <a:ln w="9525">
+                      <a:noFill/>
+                      <a:headEnd/>
+                      <a:tailEnd/>
+                    </a:ln>
+                  </pic:spPr>
+                </pic:pic>
+              </a:graphicData>
+            </a:graphic>
+          </wp:inline>
+        </w:drawing>
+      </w:r>
+    </w:p>
+    <w:p>
+      <w:pPr>
+        <w:pStyle w:val="SourceCode"/>
+      </w:pPr>
+      <w:r>
+        <w:rPr>
+          <w:rStyle w:val="VerbatimChar"/>
+        </w:rPr>
+        <w:t>## [1] -0.38 -0.09 -0.</w:t>
+      </w:r>
+      <w:proofErr w:type="gramStart"/>
+      <w:r>
+        <w:rPr>
+          <w:rStyle w:val="VerbatimChar"/>
+        </w:rPr>
+        <w:t>15  0</w:t>
+      </w:r>
+      <w:proofErr w:type="gramEnd"/>
+      <w:r>
+        <w:rPr>
+          <w:rStyle w:val="VerbatimChar"/>
+        </w:rPr>
+        <w:t>.14</w:t>
+      </w:r>
+      <w:r>
+        <w:rPr>
+          <w:noProof/>
+        </w:rPr>
+        <w:drawing>
+          <wp:inline distT="0" distB="0" distL="0" distR="0" wp14:anchorId="634BEECC" wp14:editId="34D70FBE">
+            <wp:extent cx="5943600" cy="2997200"/>
+            <wp:effectExtent l="0" t="0" r="0" b="0"/>
+            <wp:docPr id="14" name="Picture 14" descr="A close up of text on a white background&#10;&#10;Description automatically generated"/>
+            <wp:cNvGraphicFramePr>
+              <a:graphicFrameLocks xmlns:a="http://schemas.openxmlformats.org/drawingml/2006/main" noChangeAspect="1"/>
+            </wp:cNvGraphicFramePr>
+            <a:graphic xmlns:a="http://schemas.openxmlformats.org/drawingml/2006/main">
+              <a:graphicData uri="http://schemas.openxmlformats.org/drawingml/2006/picture">
+                <pic:pic xmlns:pic="http://schemas.openxmlformats.org/drawingml/2006/picture">
+                  <pic:nvPicPr>
+                    <pic:cNvPr id="14" name="Picture 14" descr="A close up of text on a white background&#10;&#10;Description automatically generated"/>
+                    <pic:cNvPicPr/>
+                  </pic:nvPicPr>
+                  <pic:blipFill rotWithShape="1">
+                    <a:blip r:embed="rId13" cstate="print">
+                      <a:extLst>
+                        <a:ext uri="{28A0092B-C50C-407E-A947-70E740481C1C}">
+                          <a14:useLocalDpi xmlns:a14="http://schemas.microsoft.com/office/drawing/2010/main" val="0"/>
+                        </a:ext>
+                      </a:extLst>
+                    </a:blip>
+                    <a:srcRect t="39014"/>
+                    <a:stretch/>
+                  </pic:blipFill>
+                  <pic:spPr bwMode="auto">
+                    <a:xfrm>
+                      <a:off x="0" y="0"/>
+                      <a:ext cx="5943600" cy="2997200"/>
+                    </a:xfrm>
+                    <a:prstGeom prst="rect">
+                      <a:avLst/>
+                    </a:prstGeom>
+                    <a:ln>
+                      <a:noFill/>
+                    </a:ln>
+                    <a:extLst>
+                      <a:ext uri="{53640926-AAD7-44D8-BBD7-CCE9431645EC}">
+                        <a14:shadowObscured xmlns:a14="http://schemas.microsoft.com/office/drawing/2010/main"/>
+                      </a:ext>
+                    </a:extLst>
+                  </pic:spPr>
+                </pic:pic>
+              </a:graphicData>
+            </a:graphic>
+          </wp:inline>
+        </w:drawing>
+      </w:r>
+    </w:p>
+    <w:p>
+      <w:pPr>
+        <w:pStyle w:val="FirstParagraph"/>
+      </w:pPr>
+      <w:r>
+        <w:rPr>
+          <w:noProof/>
+        </w:rPr>
+        <w:lastRenderedPageBreak/>
+        <w:drawing>
+          <wp:inline distT="0" distB="0" distL="0" distR="0" wp14:anchorId="47E93216" wp14:editId="7B14A13C">
+            <wp:extent cx="5943600" cy="6563995"/>
+            <wp:effectExtent l="0" t="0" r="0" b="0"/>
+            <wp:docPr id="15" name="Picture 15" descr="A close up of text on a white background&#10;&#10;Description automatically generated"/>
+            <wp:cNvGraphicFramePr>
+              <a:graphicFrameLocks xmlns:a="http://schemas.openxmlformats.org/drawingml/2006/main" noChangeAspect="1"/>
+            </wp:cNvGraphicFramePr>
+            <a:graphic xmlns:a="http://schemas.openxmlformats.org/drawingml/2006/main">
+              <a:graphicData uri="http://schemas.openxmlformats.org/drawingml/2006/picture">
+                <pic:pic xmlns:pic="http://schemas.openxmlformats.org/drawingml/2006/picture">
+                  <pic:nvPicPr>
+                    <pic:cNvPr id="15" name="Picture 15" descr="A close up of text on a white background&#10;&#10;Description automatically generated"/>
+                    <pic:cNvPicPr/>
+                  </pic:nvPicPr>
+                  <pic:blipFill>
+                    <a:blip r:embed="rId20" cstate="print">
+                      <a:extLst>
+                        <a:ext uri="{28A0092B-C50C-407E-A947-70E740481C1C}">
+                          <a14:useLocalDpi xmlns:a14="http://schemas.microsoft.com/office/drawing/2010/main" val="0"/>
+                        </a:ext>
+                      </a:extLst>
+                    </a:blip>
+                    <a:stretch>
+                      <a:fillRect/>
+                    </a:stretch>
+                  </pic:blipFill>
+                  <pic:spPr>
+                    <a:xfrm>
+                      <a:off x="0" y="0"/>
+                      <a:ext cx="5943600" cy="6563995"/>
+                    </a:xfrm>
+                    <a:prstGeom prst="rect">
+                      <a:avLst/>
+                    </a:prstGeom>
+                  </pic:spPr>
+                </pic:pic>
+              </a:graphicData>
+            </a:graphic>
+          </wp:inline>
+        </w:drawing>
+      </w:r>
+    </w:p>
+    <w:sectPr>
+      <w:pgSz w:w="12240" w:h="15840"/>
+      <w:pgMar w:top="1440" w:right="1440" w:bottom="1440" w:left="1440" w:header="720" w:footer="720" w:gutter="0"/>
+      <w:cols w:space="720"/>
+    </w:sectPr>
   </w:body>
 </w:document>
 </file>
 
-<file path=word/comments.xml><?xml version="1.0" encoding="utf-8"?>
-<w:comments xmlns:w="http://schemas.openxmlformats.org/wordprocessingml/2006/main" xmlns:m="http://schemas.openxmlformats.org/officeDocument/2006/math" xmlns:r="http://schemas.openxmlformats.org/officeDocument/2006/relationships" xmlns:o="urn:schemas-microsoft-com:office:office" xmlns:v="urn:schemas-microsoft-com:vml" xmlns:w10="urn:schemas-microsoft-com:office:word" xmlns:a="http://schemas.openxmlformats.org/drawingml/2006/main" xmlns:pic="http://schemas.openxmlformats.org/drawingml/2006/picture" xmlns:wp="http://schemas.openxmlformats.org/drawingml/2006/wordprocessingDrawing"/>
+<file path=word/endnotes.xml><?xml version="1.0" encoding="utf-8"?>
+<w:endnotes xmlns:wpc="http://schemas.microsoft.com/office/word/2010/wordprocessingCanvas" xmlns:cx="http://schemas.microsoft.com/office/drawing/2014/chartex" xmlns:cx1="http://schemas.microsoft.com/office/drawing/2015/9/8/chartex" xmlns:cx2="http://schemas.microsoft.com/office/drawing/2015/10/21/chartex" xmlns:cx3="http://schemas.microsoft.com/office/drawing/2016/5/9/chartex" xmlns:cx4="http://schemas.microsoft.com/office/drawing/2016/5/10/chartex" xmlns:cx5="http://schemas.microsoft.com/office/drawing/2016/5/11/chartex" xmlns:cx6="http://schemas.microsoft.com/office/drawing/2016/5/12/chartex" xmlns:cx7="http://schemas.microsoft.com/office/drawing/2016/5/13/chartex" xmlns:cx8="http://schemas.microsoft.com/office/drawing/2016/5/14/chartex" xmlns:mc="http://schemas.openxmlformats.org/markup-compatibility/2006" xmlns:aink="http://schemas.microsoft.com/office/drawing/2016/ink" xmlns:am3d="http://schemas.microsoft.com/office/drawing/2017/model3d" xmlns:o="urn:schemas-microsoft-com:office:office" xmlns:r="http://schemas.openxmlformats.org/officeDocument/2006/relationships" xmlns:m="http://schemas.openxmlformats.org/officeDocument/2006/math" xmlns:v="urn:schemas-microsoft-com:vml" xmlns:wp14="http://schemas.microsoft.com/office/word/2010/wordprocessingDrawing" xmlns:wp="http://schemas.openxmlformats.org/drawingml/2006/wordprocessingDrawing" xmlns:w10="urn:schemas-microsoft-com:office:word" xmlns:w="http://schemas.openxmlformats.org/wordprocessingml/2006/main" xmlns:w14="http://schemas.microsoft.com/office/word/2010/wordml" xmlns:w15="http://schemas.microsoft.com/office/word/2012/wordml" xmlns:w16cex="http://schemas.microsoft.com/office/word/2018/wordml/cex" xmlns:w16cid="http://schemas.microsoft.com/office/word/2016/wordml/cid" xmlns:w16="http://schemas.microsoft.com/office/word/2018/wordml" xmlns:w16se="http://schemas.microsoft.com/office/word/2015/wordml/symex" xmlns:wpg="http://schemas.microsoft.com/office/word/2010/wordprocessingGroup" xmlns:wpi="http://schemas.microsoft.com/office/word/2010/wordprocessingInk" xmlns:wne="http://schemas.microsoft.com/office/word/2006/wordml" xmlns:wps="http://schemas.microsoft.com/office/word/2010/wordprocessingShape" mc:Ignorable="w14 w15 w16se w16cid w16 w16cex wp14">
+  <w:endnote w:type="separator" w:id="-1">
+    <w:p>
+      <w:pPr>
+        <w:spacing w:after="0"/>
+      </w:pPr>
+      <w:r>
+        <w:separator/>
+      </w:r>
+    </w:p>
+  </w:endnote>
+  <w:endnote w:type="continuationSeparator" w:id="0">
+    <w:p>
+      <w:pPr>
+        <w:spacing w:after="0"/>
+      </w:pPr>
+      <w:r>
+        <w:continuationSeparator/>
+      </w:r>
+    </w:p>
+  </w:endnote>
+</w:endnotes>
 </file>
 
 <file path=word/footnotes.xml><?xml version="1.0" encoding="utf-8"?>
-<w:footnotes xmlns:w="http://schemas.openxmlformats.org/wordprocessingml/2006/main" xmlns:m="http://schemas.openxmlformats.org/officeDocument/2006/math" xmlns:r="http://schemas.openxmlformats.org/officeDocument/2006/relationships" xmlns:o="urn:schemas-microsoft-com:office:office" xmlns:v="urn:schemas-microsoft-com:vml" xmlns:w10="urn:schemas-microsoft-com:office:word" xmlns:a="http://schemas.openxmlformats.org/drawingml/2006/main" xmlns:pic="http://schemas.openxmlformats.org/drawingml/2006/picture" xmlns:wp="http://schemas.openxmlformats.org/drawingml/2006/wordprocessingDrawing">
+<w:footnotes xmlns:wpc="http://schemas.microsoft.com/office/word/2010/wordprocessingCanvas" xmlns:cx="http://schemas.microsoft.com/office/drawing/2014/chartex" xmlns:cx1="http://schemas.microsoft.com/office/drawing/2015/9/8/chartex" xmlns:cx2="http://schemas.microsoft.com/office/drawing/2015/10/21/chartex" xmlns:cx3="http://schemas.microsoft.com/office/drawing/2016/5/9/chartex" xmlns:cx4="http://schemas.microsoft.com/office/drawing/2016/5/10/chartex" xmlns:cx5="http://schemas.microsoft.com/office/drawing/2016/5/11/chartex" xmlns:cx6="http://schemas.microsoft.com/office/drawing/2016/5/12/chartex" xmlns:cx7="http://schemas.microsoft.com/office/drawing/2016/5/13/chartex" xmlns:cx8="http://schemas.microsoft.com/office/drawing/2016/5/14/chartex" xmlns:mc="http://schemas.openxmlformats.org/markup-compatibility/2006" xmlns:aink="http://schemas.microsoft.com/office/drawing/2016/ink" xmlns:am3d="http://schemas.microsoft.com/office/drawing/2017/model3d" xmlns:o="urn:schemas-microsoft-com:office:office" xmlns:r="http://schemas.openxmlformats.org/officeDocument/2006/relationships" xmlns:m="http://schemas.openxmlformats.org/officeDocument/2006/math" xmlns:v="urn:schemas-microsoft-com:vml" xmlns:wp14="http://schemas.microsoft.com/office/word/2010/wordprocessingDrawing" xmlns:wp="http://schemas.openxmlformats.org/drawingml/2006/wordprocessingDrawing" xmlns:w10="urn:schemas-microsoft-com:office:word" xmlns:w="http://schemas.openxmlformats.org/wordprocessingml/2006/main" xmlns:w14="http://schemas.microsoft.com/office/word/2010/wordml" xmlns:w15="http://schemas.microsoft.com/office/word/2012/wordml" xmlns:w16cex="http://schemas.microsoft.com/office/word/2018/wordml/cex" xmlns:w16cid="http://schemas.microsoft.com/office/word/2016/wordml/cid" xmlns:w16="http://schemas.microsoft.com/office/word/2018/wordml" xmlns:w16se="http://schemas.microsoft.com/office/word/2015/wordml/symex" xmlns:wpg="http://schemas.microsoft.com/office/word/2010/wordprocessingGroup" xmlns:wpi="http://schemas.microsoft.com/office/word/2010/wordprocessingInk" xmlns:wne="http://schemas.microsoft.com/office/word/2006/wordml" xmlns:wps="http://schemas.microsoft.com/office/word/2010/wordprocessingShape" mc:Ignorable="w14 w15 w16se w16cid w16 w16cex wp14">
+  <w:footnote w:type="separator" w:id="-1">
+    <w:p>
+      <w:r>
+        <w:separator/>
+      </w:r>
+    </w:p>
+  </w:footnote>
   <w:footnote w:type="continuationSeparator" w:id="0">
     <w:p>
       <w:r>
         <w:continuationSeparator/>
-      </w:r>
-    </w:p>
-  </w:footnote>
-  <w:footnote w:type="separator" w:id="-1">
-    <w:p>
-      <w:r>
-        <w:separator/>
       </w:r>
     </w:p>
   </w:footnote>
@@ -1482,10 +2738,11 @@
 </file>
 
 <file path=word/numbering.xml><?xml version="1.0" encoding="utf-8"?>
-<w:numbering xmlns:w="http://schemas.openxmlformats.org/wordprocessingml/2006/main">
-  <w:abstractNum w:abstractNumId="990">
-    <w:nsid w:val="2c1ae401"/>
+<w:numbering xmlns:wpc="http://schemas.microsoft.com/office/word/2010/wordprocessingCanvas" xmlns:cx="http://schemas.microsoft.com/office/drawing/2014/chartex" xmlns:cx1="http://schemas.microsoft.com/office/drawing/2015/9/8/chartex" xmlns:cx2="http://schemas.microsoft.com/office/drawing/2015/10/21/chartex" xmlns:cx3="http://schemas.microsoft.com/office/drawing/2016/5/9/chartex" xmlns:cx4="http://schemas.microsoft.com/office/drawing/2016/5/10/chartex" xmlns:cx5="http://schemas.microsoft.com/office/drawing/2016/5/11/chartex" xmlns:cx6="http://schemas.microsoft.com/office/drawing/2016/5/12/chartex" xmlns:cx7="http://schemas.microsoft.com/office/drawing/2016/5/13/chartex" xmlns:cx8="http://schemas.microsoft.com/office/drawing/2016/5/14/chartex" xmlns:mc="http://schemas.openxmlformats.org/markup-compatibility/2006" xmlns:aink="http://schemas.microsoft.com/office/drawing/2016/ink" xmlns:am3d="http://schemas.microsoft.com/office/drawing/2017/model3d" xmlns:o="urn:schemas-microsoft-com:office:office" xmlns:r="http://schemas.openxmlformats.org/officeDocument/2006/relationships" xmlns:m="http://schemas.openxmlformats.org/officeDocument/2006/math" xmlns:v="urn:schemas-microsoft-com:vml" xmlns:wp14="http://schemas.microsoft.com/office/word/2010/wordprocessingDrawing" xmlns:wp="http://schemas.openxmlformats.org/drawingml/2006/wordprocessingDrawing" xmlns:w10="urn:schemas-microsoft-com:office:word" xmlns:w="http://schemas.openxmlformats.org/wordprocessingml/2006/main" xmlns:w14="http://schemas.microsoft.com/office/word/2010/wordml" xmlns:w15="http://schemas.microsoft.com/office/word/2012/wordml" xmlns:w16cex="http://schemas.microsoft.com/office/word/2018/wordml/cex" xmlns:w16cid="http://schemas.microsoft.com/office/word/2016/wordml/cid" xmlns:w16="http://schemas.microsoft.com/office/word/2018/wordml" xmlns:w16se="http://schemas.microsoft.com/office/word/2015/wordml/symex" xmlns:wpg="http://schemas.microsoft.com/office/word/2010/wordprocessingGroup" xmlns:wpi="http://schemas.microsoft.com/office/word/2010/wordprocessingInk" xmlns:wne="http://schemas.microsoft.com/office/word/2006/wordml" xmlns:wps="http://schemas.microsoft.com/office/word/2010/wordprocessingShape" mc:Ignorable="w14 w15 w16se w16cid w16 w16cex wp14">
+  <w:abstractNum w:abstractNumId="0" w15:restartNumberingAfterBreak="0">
+    <w:nsid w:val="2C1AE401"/>
     <w:multiLevelType w:val="multilevel"/>
+    <w:tmpl w:val="7F8208F8"/>
     <w:lvl w:ilvl="0">
       <w:numFmt w:val="bullet"/>
       <w:lvlText w:val=" "/>
@@ -1586,14 +2843,14 @@
       </w:pPr>
     </w:lvl>
   </w:abstractNum>
-  <w:num w:numId="1000">
-    <w:abstractNumId w:val="990"/>
+  <w:num w:numId="1">
+    <w:abstractNumId w:val="0"/>
   </w:num>
 </w:numbering>
 </file>
 
 <file path=word/styles.xml><?xml version="1.0" encoding="utf-8"?>
-<w:styles xmlns:r="http://schemas.openxmlformats.org/officeDocument/2006/relationships" xmlns:w="http://schemas.openxmlformats.org/wordprocessingml/2006/main">
+<w:styles xmlns:mc="http://schemas.openxmlformats.org/markup-compatibility/2006" xmlns:r="http://schemas.openxmlformats.org/officeDocument/2006/relationships" xmlns:w="http://schemas.openxmlformats.org/wordprocessingml/2006/main" xmlns:w14="http://schemas.microsoft.com/office/word/2010/wordml" xmlns:w15="http://schemas.microsoft.com/office/word/2012/wordml" xmlns:w16cex="http://schemas.microsoft.com/office/word/2018/wordml/cex" xmlns:w16cid="http://schemas.microsoft.com/office/word/2016/wordml/cid" xmlns:w16="http://schemas.microsoft.com/office/word/2018/wordml" xmlns:w16se="http://schemas.microsoft.com/office/word/2015/wordml/symex" mc:Ignorable="w14 w15 w16se w16cid w16 w16cex">
   <w:docDefaults>
     <w:rPrDefault>
       <w:rPr>
@@ -1609,19 +2866,548 @@
       </w:pPr>
     </w:pPrDefault>
   </w:docDefaults>
-  <w:latentStyles w:defLockedState="0" w:defUIPriority="0" w:defSemiHidden="0" w:defUnhideWhenUsed="0" w:defQFormat="0" w:count="276"/>
+  <w:latentStyles w:defLockedState="0" w:defUIPriority="0" w:defSemiHidden="0" w:defUnhideWhenUsed="0" w:defQFormat="0" w:count="376">
+    <w:lsdException w:name="heading 5" w:semiHidden="1" w:unhideWhenUsed="1"/>
+    <w:lsdException w:name="index 2" w:semiHidden="1" w:unhideWhenUsed="1"/>
+    <w:lsdException w:name="index 3" w:semiHidden="1" w:unhideWhenUsed="1"/>
+    <w:lsdException w:name="index 4" w:semiHidden="1" w:unhideWhenUsed="1"/>
+    <w:lsdException w:name="index 5" w:semiHidden="1" w:unhideWhenUsed="1"/>
+    <w:lsdException w:name="index 6" w:semiHidden="1" w:unhideWhenUsed="1"/>
+    <w:lsdException w:name="index 7" w:semiHidden="1" w:unhideWhenUsed="1"/>
+    <w:lsdException w:name="index 8" w:semiHidden="1" w:unhideWhenUsed="1"/>
+    <w:lsdException w:name="index 9" w:semiHidden="1" w:unhideWhenUsed="1"/>
+    <w:lsdException w:name="toc 1" w:semiHidden="1" w:unhideWhenUsed="1"/>
+    <w:lsdException w:name="toc 2" w:semiHidden="1" w:unhideWhenUsed="1"/>
+    <w:lsdException w:name="toc 3" w:semiHidden="1" w:unhideWhenUsed="1"/>
+    <w:lsdException w:name="toc 4" w:semiHidden="1" w:unhideWhenUsed="1"/>
+    <w:lsdException w:name="toc 5" w:semiHidden="1" w:unhideWhenUsed="1"/>
+    <w:lsdException w:name="toc 6" w:semiHidden="1" w:unhideWhenUsed="1"/>
+    <w:lsdException w:name="toc 7" w:semiHidden="1" w:unhideWhenUsed="1"/>
+    <w:lsdException w:name="toc 8" w:semiHidden="1" w:unhideWhenUsed="1"/>
+    <w:lsdException w:name="toc 9" w:semiHidden="1" w:unhideWhenUsed="1"/>
+    <w:lsdException w:name="Normal Indent" w:semiHidden="1" w:unhideWhenUsed="1"/>
+    <w:lsdException w:name="footnote text" w:semiHidden="1" w:unhideWhenUsed="1"/>
+    <w:lsdException w:name="annotation text" w:semiHidden="1" w:unhideWhenUsed="1"/>
+    <w:lsdException w:name="header" w:semiHidden="1" w:unhideWhenUsed="1"/>
+    <w:lsdException w:name="footer" w:semiHidden="1" w:unhideWhenUsed="1"/>
+    <w:lsdException w:name="index heading" w:semiHidden="1" w:unhideWhenUsed="1"/>
+    <w:lsdException w:name="caption" w:semiHidden="1" w:unhideWhenUsed="1"/>
+    <w:lsdException w:name="table of figures" w:semiHidden="1" w:unhideWhenUsed="1"/>
+    <w:lsdException w:name="envelope address" w:semiHidden="1" w:unhideWhenUsed="1"/>
+    <w:lsdException w:name="envelope return" w:semiHidden="1" w:unhideWhenUsed="1"/>
+    <w:lsdException w:name="footnote reference" w:semiHidden="1" w:unhideWhenUsed="1"/>
+    <w:lsdException w:name="annotation reference" w:semiHidden="1" w:unhideWhenUsed="1"/>
+    <w:lsdException w:name="line number" w:semiHidden="1" w:unhideWhenUsed="1"/>
+    <w:lsdException w:name="page number" w:semiHidden="1" w:unhideWhenUsed="1"/>
+    <w:lsdException w:name="endnote reference" w:semiHidden="1" w:unhideWhenUsed="1"/>
+    <w:lsdException w:name="endnote text" w:semiHidden="1" w:unhideWhenUsed="1"/>
+    <w:lsdException w:name="table of authorities" w:semiHidden="1" w:unhideWhenUsed="1"/>
+    <w:lsdException w:name="macro" w:semiHidden="1" w:unhideWhenUsed="1"/>
+    <w:lsdException w:name="toa heading" w:semiHidden="1" w:unhideWhenUsed="1"/>
+    <w:lsdException w:name="List" w:semiHidden="1" w:unhideWhenUsed="1"/>
+    <w:lsdException w:name="List Bullet" w:semiHidden="1" w:unhideWhenUsed="1"/>
+    <w:lsdException w:name="List Number" w:semiHidden="1" w:unhideWhenUsed="1"/>
+    <w:lsdException w:name="List 2" w:semiHidden="1" w:unhideWhenUsed="1"/>
+    <w:lsdException w:name="List 3" w:semiHidden="1" w:unhideWhenUsed="1"/>
+    <w:lsdException w:name="List 4" w:semiHidden="1" w:unhideWhenUsed="1"/>
+    <w:lsdException w:name="List Bullet 2" w:semiHidden="1" w:unhideWhenUsed="1"/>
+    <w:lsdException w:name="List Bullet 3" w:semiHidden="1" w:unhideWhenUsed="1"/>
+    <w:lsdException w:name="List Number 2" w:semiHidden="1" w:unhideWhenUsed="1"/>
+    <w:lsdException w:name="List Number 3" w:semiHidden="1" w:unhideWhenUsed="1"/>
+    <w:lsdException w:name="List Number 4" w:semiHidden="1" w:unhideWhenUsed="1"/>
+    <w:lsdException w:name="List Number 5" w:semiHidden="1" w:unhideWhenUsed="1"/>
+    <w:lsdException w:name="Closing" w:semiHidden="1" w:unhideWhenUsed="1"/>
+    <w:lsdException w:name="Signature" w:semiHidden="1" w:unhideWhenUsed="1"/>
+    <w:lsdException w:name="Default Paragraph Font" w:semiHidden="1" w:unhideWhenUsed="1"/>
+    <w:lsdException w:name="Body Text" w:semiHidden="1" w:unhideWhenUsed="1"/>
+    <w:lsdException w:name="Body Text Indent" w:semiHidden="1" w:unhideWhenUsed="1"/>
+    <w:lsdException w:name="List Continue" w:semiHidden="1" w:unhideWhenUsed="1"/>
+    <w:lsdException w:name="List Continue 2" w:semiHidden="1" w:unhideWhenUsed="1"/>
+    <w:lsdException w:name="List Continue 3" w:semiHidden="1" w:unhideWhenUsed="1"/>
+    <w:lsdException w:name="List Continue 4" w:semiHidden="1" w:unhideWhenUsed="1"/>
+    <w:lsdException w:name="List Continue 5" w:semiHidden="1" w:unhideWhenUsed="1"/>
+    <w:lsdException w:name="Message Header" w:semiHidden="1" w:unhideWhenUsed="1"/>
+    <w:lsdException w:name="Salutation" w:semiHidden="1" w:unhideWhenUsed="1"/>
+    <w:lsdException w:name="Date" w:semiHidden="1" w:unhideWhenUsed="1"/>
+    <w:lsdException w:name="Body Text First Indent" w:semiHidden="1" w:unhideWhenUsed="1"/>
+    <w:lsdException w:name="Body Text Indent 2" w:semiHidden="1" w:unhideWhenUsed="1"/>
+    <w:lsdException w:name="Body Text Indent 3" w:semiHidden="1" w:unhideWhenUsed="1"/>
+    <w:lsdException w:name="Block Text" w:semiHidden="1" w:unhideWhenUsed="1"/>
+    <w:lsdException w:name="Hyperlink" w:semiHidden="1" w:unhideWhenUsed="1"/>
+    <w:lsdException w:name="FollowedHyperlink" w:semiHidden="1" w:unhideWhenUsed="1"/>
+    <w:lsdException w:name="Document Map" w:semiHidden="1" w:unhideWhenUsed="1"/>
+    <w:lsdException w:name="Plain Text" w:semiHidden="1" w:unhideWhenUsed="1"/>
+    <w:lsdException w:name="E-mail Signature" w:semiHidden="1" w:unhideWhenUsed="1"/>
+    <w:lsdException w:name="HTML Top of Form" w:semiHidden="1" w:unhideWhenUsed="1"/>
+    <w:lsdException w:name="HTML Bottom of Form" w:semiHidden="1" w:unhideWhenUsed="1"/>
+    <w:lsdException w:name="Normal (Web)" w:semiHidden="1" w:unhideWhenUsed="1"/>
+    <w:lsdException w:name="HTML Acronym" w:semiHidden="1" w:unhideWhenUsed="1"/>
+    <w:lsdException w:name="HTML Address" w:semiHidden="1" w:unhideWhenUsed="1"/>
+    <w:lsdException w:name="HTML Cite" w:semiHidden="1" w:unhideWhenUsed="1"/>
+    <w:lsdException w:name="HTML Code" w:semiHidden="1" w:unhideWhenUsed="1"/>
+    <w:lsdException w:name="HTML Definition" w:semiHidden="1" w:unhideWhenUsed="1"/>
+    <w:lsdException w:name="HTML Keyboard" w:semiHidden="1" w:unhideWhenUsed="1"/>
+    <w:lsdException w:name="HTML Preformatted" w:semiHidden="1" w:unhideWhenUsed="1"/>
+    <w:lsdException w:name="HTML Sample" w:semiHidden="1" w:unhideWhenUsed="1"/>
+    <w:lsdException w:name="HTML Typewriter" w:semiHidden="1" w:unhideWhenUsed="1"/>
+    <w:lsdException w:name="HTML Variable" w:semiHidden="1" w:unhideWhenUsed="1"/>
+    <w:lsdException w:name="Normal Table" w:semiHidden="1" w:unhideWhenUsed="1"/>
+    <w:lsdException w:name="annotation subject" w:semiHidden="1" w:unhideWhenUsed="1"/>
+    <w:lsdException w:name="No List" w:semiHidden="1" w:unhideWhenUsed="1"/>
+    <w:lsdException w:name="Outline List 1" w:semiHidden="1" w:unhideWhenUsed="1"/>
+    <w:lsdException w:name="Outline List 2" w:semiHidden="1" w:unhideWhenUsed="1"/>
+    <w:lsdException w:name="Outline List 3" w:semiHidden="1" w:unhideWhenUsed="1"/>
+    <w:lsdException w:name="Table Simple 1" w:semiHidden="1" w:unhideWhenUsed="1"/>
+    <w:lsdException w:name="Table Simple 2" w:semiHidden="1" w:unhideWhenUsed="1"/>
+    <w:lsdException w:name="Table Simple 3" w:semiHidden="1" w:unhideWhenUsed="1"/>
+    <w:lsdException w:name="Table Classic 1" w:semiHidden="1" w:unhideWhenUsed="1"/>
+    <w:lsdException w:name="Table Classic 2" w:semiHidden="1" w:unhideWhenUsed="1"/>
+    <w:lsdException w:name="Table Classic 3" w:semiHidden="1" w:unhideWhenUsed="1"/>
+    <w:lsdException w:name="Table Classic 4" w:semiHidden="1" w:unhideWhenUsed="1"/>
+    <w:lsdException w:name="Table Colorful 1" w:semiHidden="1" w:unhideWhenUsed="1"/>
+    <w:lsdException w:name="Table Colorful 2" w:semiHidden="1" w:unhideWhenUsed="1"/>
+    <w:lsdException w:name="Table Colorful 3" w:semiHidden="1" w:unhideWhenUsed="1"/>
+    <w:lsdException w:name="Table Columns 1" w:semiHidden="1" w:unhideWhenUsed="1"/>
+    <w:lsdException w:name="Table Columns 2" w:semiHidden="1" w:unhideWhenUsed="1"/>
+    <w:lsdException w:name="Table Columns 3" w:semiHidden="1" w:unhideWhenUsed="1"/>
+    <w:lsdException w:name="Table Columns 4" w:semiHidden="1" w:unhideWhenUsed="1"/>
+    <w:lsdException w:name="Table Columns 5" w:semiHidden="1" w:unhideWhenUsed="1"/>
+    <w:lsdException w:name="Table Grid 1" w:semiHidden="1" w:unhideWhenUsed="1"/>
+    <w:lsdException w:name="Table Grid 2" w:semiHidden="1" w:unhideWhenUsed="1"/>
+    <w:lsdException w:name="Table Grid 3" w:semiHidden="1" w:unhideWhenUsed="1"/>
+    <w:lsdException w:name="Table Grid 4" w:semiHidden="1" w:unhideWhenUsed="1"/>
+    <w:lsdException w:name="Table Grid 5" w:semiHidden="1" w:unhideWhenUsed="1"/>
+    <w:lsdException w:name="Table Grid 6" w:semiHidden="1" w:unhideWhenUsed="1"/>
+    <w:lsdException w:name="Table Grid 7" w:semiHidden="1" w:unhideWhenUsed="1"/>
+    <w:lsdException w:name="Table Grid 8" w:semiHidden="1" w:unhideWhenUsed="1"/>
+    <w:lsdException w:name="Table List 1" w:semiHidden="1" w:unhideWhenUsed="1"/>
+    <w:lsdException w:name="Table List 2" w:semiHidden="1" w:unhideWhenUsed="1"/>
+    <w:lsdException w:name="Table List 3" w:semiHidden="1" w:unhideWhenUsed="1"/>
+    <w:lsdException w:name="Table List 4" w:semiHidden="1" w:unhideWhenUsed="1"/>
+    <w:lsdException w:name="Table List 5" w:semiHidden="1" w:unhideWhenUsed="1"/>
+    <w:lsdException w:name="Table List 6" w:semiHidden="1" w:unhideWhenUsed="1"/>
+    <w:lsdException w:name="Table List 7" w:semiHidden="1" w:unhideWhenUsed="1"/>
+    <w:lsdException w:name="Table List 8" w:semiHidden="1" w:unhideWhenUsed="1"/>
+    <w:lsdException w:name="Table 3D effects 1" w:semiHidden="1" w:unhideWhenUsed="1"/>
+    <w:lsdException w:name="Table 3D effects 2" w:semiHidden="1" w:unhideWhenUsed="1"/>
+    <w:lsdException w:name="Table 3D effects 3" w:semiHidden="1" w:unhideWhenUsed="1"/>
+    <w:lsdException w:name="Table Contemporary" w:semiHidden="1" w:unhideWhenUsed="1"/>
+    <w:lsdException w:name="Table Elegant" w:semiHidden="1" w:unhideWhenUsed="1"/>
+    <w:lsdException w:name="Table Professional" w:semiHidden="1" w:unhideWhenUsed="1"/>
+    <w:lsdException w:name="Table Subtle 1" w:semiHidden="1" w:unhideWhenUsed="1"/>
+    <w:lsdException w:name="Table Subtle 2" w:semiHidden="1" w:unhideWhenUsed="1"/>
+    <w:lsdException w:name="Table Web 1" w:semiHidden="1" w:unhideWhenUsed="1"/>
+    <w:lsdException w:name="Table Web 2" w:semiHidden="1" w:unhideWhenUsed="1"/>
+    <w:lsdException w:name="Table Web 3" w:semiHidden="1" w:unhideWhenUsed="1"/>
+    <w:lsdException w:name="Balloon Text" w:semiHidden="1" w:unhideWhenUsed="1"/>
+    <w:lsdException w:name="Table Theme" w:semiHidden="1" w:unhideWhenUsed="1"/>
+    <w:lsdException w:name="Placeholder Text" w:semiHidden="1"/>
+    <w:lsdException w:name="Light Shading"/>
+    <w:lsdException w:name="Light List"/>
+    <w:lsdException w:name="Medium Grid 3"/>
+    <w:lsdException w:name="Dark List"/>
+    <w:lsdException w:name="Colorful Shading"/>
+    <w:lsdException w:name="Colorful List"/>
+    <w:lsdException w:name="Colorful Grid"/>
+    <w:lsdException w:name="Light Shading Accent 1"/>
+    <w:lsdException w:name="Light List Accent 1"/>
+    <w:lsdException w:name="Light Grid Accent 1"/>
+    <w:lsdException w:name="Medium Shading 1 Accent 1"/>
+    <w:lsdException w:name="Medium Shading 2 Accent 1"/>
+    <w:lsdException w:name="Medium List 1 Accent 1"/>
+    <w:lsdException w:name="Revision" w:semiHidden="1"/>
+    <w:lsdException w:name="Medium List 2 Accent 1"/>
+    <w:lsdException w:name="Medium Grid 1 Accent 1"/>
+    <w:lsdException w:name="Medium Grid 2 Accent 1"/>
+    <w:lsdException w:name="Medium Grid 3 Accent 1"/>
+    <w:lsdException w:name="Dark List Accent 1"/>
+    <w:lsdException w:name="Colorful Shading Accent 1"/>
+    <w:lsdException w:name="Colorful List Accent 1"/>
+    <w:lsdException w:name="Colorful Grid Accent 1"/>
+    <w:lsdException w:name="Light Shading Accent 2"/>
+    <w:lsdException w:name="Light List Accent 2"/>
+    <w:lsdException w:name="Light Grid Accent 2"/>
+    <w:lsdException w:name="Medium Shading 1 Accent 2"/>
+    <w:lsdException w:name="Medium Shading 2 Accent 2"/>
+    <w:lsdException w:name="Medium List 1 Accent 2"/>
+    <w:lsdException w:name="Medium List 2 Accent 2"/>
+    <w:lsdException w:name="Medium Grid 1 Accent 2"/>
+    <w:lsdException w:name="Medium Grid 2 Accent 2"/>
+    <w:lsdException w:name="Medium Grid 3 Accent 2"/>
+    <w:lsdException w:name="Dark List Accent 2"/>
+    <w:lsdException w:name="Colorful Shading Accent 2"/>
+    <w:lsdException w:name="Colorful List Accent 2"/>
+    <w:lsdException w:name="Colorful Grid Accent 2"/>
+    <w:lsdException w:name="Light Shading Accent 3"/>
+    <w:lsdException w:name="Light List Accent 3"/>
+    <w:lsdException w:name="Light Grid Accent 3"/>
+    <w:lsdException w:name="Medium Shading 1 Accent 3"/>
+    <w:lsdException w:name="Medium Shading 2 Accent 3"/>
+    <w:lsdException w:name="Medium List 1 Accent 3"/>
+    <w:lsdException w:name="Medium List 2 Accent 3"/>
+    <w:lsdException w:name="Medium Grid 1 Accent 3"/>
+    <w:lsdException w:name="Medium Grid 2 Accent 3"/>
+    <w:lsdException w:name="Medium Grid 3 Accent 3"/>
+    <w:lsdException w:name="Dark List Accent 3"/>
+    <w:lsdException w:name="Colorful Shading Accent 3"/>
+    <w:lsdException w:name="Colorful List Accent 3"/>
+    <w:lsdException w:name="Colorful Grid Accent 3"/>
+    <w:lsdException w:name="Light Shading Accent 4"/>
+    <w:lsdException w:name="Light List Accent 4"/>
+    <w:lsdException w:name="Light Grid Accent 4"/>
+    <w:lsdException w:name="Medium Shading 1 Accent 4"/>
+    <w:lsdException w:name="Medium Shading 2 Accent 4"/>
+    <w:lsdException w:name="Medium List 1 Accent 4"/>
+    <w:lsdException w:name="Medium List 2 Accent 4"/>
+    <w:lsdException w:name="Medium Grid 1 Accent 4"/>
+    <w:lsdException w:name="Medium Grid 2 Accent 4"/>
+    <w:lsdException w:name="Medium Grid 3 Accent 4"/>
+    <w:lsdException w:name="Dark List Accent 4"/>
+    <w:lsdException w:name="Colorful Shading Accent 4"/>
+    <w:lsdException w:name="Colorful List Accent 4"/>
+    <w:lsdException w:name="Colorful Grid Accent 4"/>
+    <w:lsdException w:name="Light Shading Accent 5"/>
+    <w:lsdException w:name="Light List Accent 5"/>
+    <w:lsdException w:name="Light Grid Accent 5"/>
+    <w:lsdException w:name="Medium Shading 1 Accent 5"/>
+    <w:lsdException w:name="Medium Shading 2 Accent 5"/>
+    <w:lsdException w:name="Medium List 1 Accent 5"/>
+    <w:lsdException w:name="Medium List 2 Accent 5"/>
+    <w:lsdException w:name="Medium Grid 1 Accent 5"/>
+    <w:lsdException w:name="Medium Grid 2 Accent 5"/>
+    <w:lsdException w:name="Medium Grid 3 Accent 5"/>
+    <w:lsdException w:name="Dark List Accent 5"/>
+    <w:lsdException w:name="Colorful Shading Accent 5"/>
+    <w:lsdException w:name="Colorful List Accent 5"/>
+    <w:lsdException w:name="Colorful Grid Accent 5"/>
+    <w:lsdException w:name="Light Shading Accent 6"/>
+    <w:lsdException w:name="Light List Accent 6"/>
+    <w:lsdException w:name="Light Grid Accent 6"/>
+    <w:lsdException w:name="Medium Shading 1 Accent 6"/>
+    <w:lsdException w:name="Medium Shading 2 Accent 6"/>
+    <w:lsdException w:name="Medium List 1 Accent 6"/>
+    <w:lsdException w:name="Medium List 2 Accent 6"/>
+    <w:lsdException w:name="Medium Grid 1 Accent 6"/>
+    <w:lsdException w:name="Medium Grid 2 Accent 6"/>
+    <w:lsdException w:name="Medium Grid 3 Accent 6"/>
+    <w:lsdException w:name="Dark List Accent 6"/>
+    <w:lsdException w:name="Colorful Shading Accent 6"/>
+    <w:lsdException w:name="Colorful List Accent 6"/>
+    <w:lsdException w:name="Colorful Grid Accent 6"/>
+    <w:lsdException w:name="Bibliography" w:semiHidden="1" w:unhideWhenUsed="1"/>
+    <w:lsdException w:name="TOC Heading" w:semiHidden="1" w:unhideWhenUsed="1"/>
+    <w:lsdException w:name="Grid Table 4" w:uiPriority="49"/>
+    <w:lsdException w:name="Grid Table 5 Dark" w:uiPriority="50"/>
+    <w:lsdException w:name="Grid Table 6 Colorful" w:uiPriority="51"/>
+    <w:lsdException w:name="Grid Table 7 Colorful" w:uiPriority="52"/>
+    <w:lsdException w:name="Grid Table 1 Light Accent 1" w:uiPriority="46"/>
+    <w:lsdException w:name="Grid Table 2 Accent 1" w:uiPriority="47"/>
+    <w:lsdException w:name="Grid Table 3 Accent 1" w:uiPriority="48"/>
+    <w:lsdException w:name="Grid Table 4 Accent 1" w:uiPriority="49"/>
+    <w:lsdException w:name="Grid Table 5 Dark Accent 1" w:uiPriority="50"/>
+    <w:lsdException w:name="Grid Table 6 Colorful Accent 1" w:uiPriority="51"/>
+    <w:lsdException w:name="Grid Table 7 Colorful Accent 1" w:uiPriority="52"/>
+    <w:lsdException w:name="Grid Table 1 Light Accent 2" w:uiPriority="46"/>
+    <w:lsdException w:name="Grid Table 2 Accent 2" w:uiPriority="47"/>
+    <w:lsdException w:name="Grid Table 3 Accent 2" w:uiPriority="48"/>
+    <w:lsdException w:name="Grid Table 4 Accent 2" w:uiPriority="49"/>
+    <w:lsdException w:name="Grid Table 5 Dark Accent 2" w:uiPriority="50"/>
+    <w:lsdException w:name="Grid Table 6 Colorful Accent 2" w:uiPriority="51"/>
+    <w:lsdException w:name="Grid Table 7 Colorful Accent 2" w:uiPriority="52"/>
+    <w:lsdException w:name="Grid Table 1 Light Accent 3" w:uiPriority="46"/>
+    <w:lsdException w:name="Grid Table 2 Accent 3" w:uiPriority="47"/>
+    <w:lsdException w:name="Grid Table 3 Accent 3" w:uiPriority="48"/>
+    <w:lsdException w:name="Grid Table 4 Accent 3" w:uiPriority="49"/>
+    <w:lsdException w:name="Grid Table 5 Dark Accent 3" w:uiPriority="50"/>
+    <w:lsdException w:name="Grid Table 6 Colorful Accent 3" w:uiPriority="51"/>
+    <w:lsdException w:name="Grid Table 7 Colorful Accent 3" w:uiPriority="52"/>
+    <w:lsdException w:name="Grid Table 1 Light Accent 4" w:uiPriority="46"/>
+    <w:lsdException w:name="Grid Table 2 Accent 4" w:uiPriority="47"/>
+    <w:lsdException w:name="Grid Table 3 Accent 4" w:uiPriority="48"/>
+    <w:lsdException w:name="Grid Table 4 Accent 4" w:uiPriority="49"/>
+    <w:lsdException w:name="Grid Table 5 Dark Accent 4" w:uiPriority="50"/>
+    <w:lsdException w:name="Grid Table 6 Colorful Accent 4" w:uiPriority="51"/>
+    <w:lsdException w:name="Grid Table 7 Colorful Accent 4" w:uiPriority="52"/>
+    <w:lsdException w:name="Grid Table 1 Light Accent 5" w:uiPriority="46"/>
+    <w:lsdException w:name="Grid Table 2 Accent 5" w:uiPriority="47"/>
+    <w:lsdException w:name="Grid Table 3 Accent 5" w:uiPriority="48"/>
+    <w:lsdException w:name="Grid Table 4 Accent 5" w:uiPriority="49"/>
+    <w:lsdException w:name="Grid Table 5 Dark Accent 5" w:uiPriority="50"/>
+    <w:lsdException w:name="Grid Table 6 Colorful Accent 5" w:uiPriority="51"/>
+    <w:lsdException w:name="Grid Table 7 Colorful Accent 5" w:uiPriority="52"/>
+    <w:lsdException w:name="Grid Table 1 Light Accent 6" w:uiPriority="46"/>
+    <w:lsdException w:name="Grid Table 2 Accent 6" w:uiPriority="47"/>
+    <w:lsdException w:name="Grid Table 3 Accent 6" w:uiPriority="48"/>
+    <w:lsdException w:name="Grid Table 4 Accent 6" w:uiPriority="49"/>
+    <w:lsdException w:name="Grid Table 5 Dark Accent 6" w:uiPriority="50"/>
+    <w:lsdException w:name="Grid Table 6 Colorful Accent 6" w:uiPriority="51"/>
+    <w:lsdException w:name="Grid Table 7 Colorful Accent 6" w:uiPriority="52"/>
+    <w:lsdException w:name="List Table 1 Light" w:uiPriority="46"/>
+    <w:lsdException w:name="List Table 2" w:uiPriority="47"/>
+    <w:lsdException w:name="List Table 3" w:uiPriority="48"/>
+    <w:lsdException w:name="List Table 4" w:uiPriority="49"/>
+    <w:lsdException w:name="List Table 5 Dark" w:uiPriority="50"/>
+    <w:lsdException w:name="List Table 6 Colorful" w:uiPriority="51"/>
+    <w:lsdException w:name="List Table 7 Colorful" w:uiPriority="52"/>
+    <w:lsdException w:name="List Table 1 Light Accent 1" w:uiPriority="46"/>
+    <w:lsdException w:name="List Table 2 Accent 1" w:uiPriority="47"/>
+    <w:lsdException w:name="List Table 3 Accent 1" w:uiPriority="48"/>
+    <w:lsdException w:name="List Table 4 Accent 1" w:uiPriority="49"/>
+    <w:lsdException w:name="List Table 5 Dark Accent 1" w:uiPriority="50"/>
+    <w:lsdException w:name="List Table 6 Colorful Accent 1" w:uiPriority="51"/>
+    <w:lsdException w:name="List Table 7 Colorful Accent 1" w:uiPriority="52"/>
+    <w:lsdException w:name="List Table 1 Light Accent 2" w:uiPriority="46"/>
+    <w:lsdException w:name="List Table 2 Accent 2" w:uiPriority="47"/>
+    <w:lsdException w:name="List Table 3 Accent 2" w:uiPriority="48"/>
+    <w:lsdException w:name="List Table 4 Accent 2" w:uiPriority="49"/>
+    <w:lsdException w:name="List Table 5 Dark Accent 2" w:uiPriority="50"/>
+    <w:lsdException w:name="List Table 6 Colorful Accent 2" w:uiPriority="51"/>
+    <w:lsdException w:name="List Table 7 Colorful Accent 2" w:uiPriority="52"/>
+    <w:lsdException w:name="List Table 1 Light Accent 3" w:uiPriority="46"/>
+    <w:lsdException w:name="List Table 2 Accent 3" w:uiPriority="47"/>
+    <w:lsdException w:name="List Table 3 Accent 3" w:uiPriority="48"/>
+    <w:lsdException w:name="List Table 4 Accent 3" w:uiPriority="49"/>
+    <w:lsdException w:name="List Table 5 Dark Accent 3" w:uiPriority="50"/>
+    <w:lsdException w:name="List Table 6 Colorful Accent 3" w:uiPriority="51"/>
+    <w:lsdException w:name="List Table 7 Colorful Accent 3" w:uiPriority="52"/>
+    <w:lsdException w:name="List Table 1 Light Accent 4" w:uiPriority="46"/>
+    <w:lsdException w:name="List Table 2 Accent 4" w:uiPriority="47"/>
+    <w:lsdException w:name="List Table 3 Accent 4" w:uiPriority="48"/>
+    <w:lsdException w:name="List Table 4 Accent 4" w:uiPriority="49"/>
+    <w:lsdException w:name="List Table 5 Dark Accent 4" w:uiPriority="50"/>
+    <w:lsdException w:name="List Table 6 Colorful Accent 4" w:uiPriority="51"/>
+    <w:lsdException w:name="List Table 7 Colorful Accent 4" w:uiPriority="52"/>
+    <w:lsdException w:name="List Table 1 Light Accent 5" w:uiPriority="46"/>
+    <w:lsdException w:name="List Table 2 Accent 5" w:uiPriority="47"/>
+    <w:lsdException w:name="List Table 3 Accent 5" w:uiPriority="48"/>
+    <w:lsdException w:name="List Table 4 Accent 5" w:uiPriority="49"/>
+    <w:lsdException w:name="List Table 5 Dark Accent 5" w:uiPriority="50"/>
+    <w:lsdException w:name="List Table 6 Colorful Accent 5" w:uiPriority="51"/>
+    <w:lsdException w:name="List Table 7 Colorful Accent 5" w:uiPriority="52"/>
+    <w:lsdException w:name="List Table 1 Light Accent 6" w:uiPriority="46"/>
+    <w:lsdException w:name="List Table 2 Accent 6" w:uiPriority="47"/>
+    <w:lsdException w:name="List Table 3 Accent 6" w:uiPriority="48"/>
+    <w:lsdException w:name="List Table 4 Accent 6" w:uiPriority="49"/>
+    <w:lsdException w:name="List Table 5 Dark Accent 6" w:uiPriority="50"/>
+    <w:lsdException w:name="List Table 6 Colorful Accent 6" w:uiPriority="51"/>
+    <w:lsdException w:name="List Table 7 Colorful Accent 6" w:uiPriority="52"/>
+    <w:lsdException w:name="Mention" w:semiHidden="1" w:uiPriority="99" w:unhideWhenUsed="1"/>
+    <w:lsdException w:name="Smart Hyperlink" w:semiHidden="1" w:uiPriority="99" w:unhideWhenUsed="1"/>
+    <w:lsdException w:name="Hashtag" w:semiHidden="1" w:uiPriority="99" w:unhideWhenUsed="1"/>
+    <w:lsdException w:name="Unresolved Mention" w:semiHidden="1" w:uiPriority="99" w:unhideWhenUsed="1"/>
+    <w:lsdException w:name="Smart Link" w:semiHidden="1" w:uiPriority="99" w:unhideWhenUsed="1"/>
+  </w:latentStyles>
   <w:style w:type="paragraph" w:default="1" w:styleId="Normal">
     <w:name w:val="Normal"/>
     <w:qFormat/>
   </w:style>
+  <w:style w:type="paragraph" w:styleId="Heading1">
+    <w:name w:val="heading 1"/>
+    <w:basedOn w:val="Normal"/>
+    <w:next w:val="BodyText"/>
+    <w:uiPriority w:val="9"/>
+    <w:qFormat/>
+    <w:pPr>
+      <w:keepNext/>
+      <w:keepLines/>
+      <w:spacing w:before="480" w:after="0"/>
+      <w:outlineLvl w:val="0"/>
+    </w:pPr>
+    <w:rPr>
+      <w:rFonts w:asciiTheme="majorHAnsi" w:eastAsiaTheme="majorEastAsia" w:hAnsiTheme="majorHAnsi" w:cstheme="majorBidi"/>
+      <w:b/>
+      <w:bCs/>
+      <w:color w:val="4F81BD" w:themeColor="accent1"/>
+      <w:sz w:val="32"/>
+      <w:szCs w:val="32"/>
+    </w:rPr>
+  </w:style>
+  <w:style w:type="paragraph" w:styleId="Heading2">
+    <w:name w:val="heading 2"/>
+    <w:basedOn w:val="Normal"/>
+    <w:next w:val="BodyText"/>
+    <w:uiPriority w:val="9"/>
+    <w:unhideWhenUsed/>
+    <w:qFormat/>
+    <w:pPr>
+      <w:keepNext/>
+      <w:keepLines/>
+      <w:spacing w:before="200" w:after="0"/>
+      <w:outlineLvl w:val="1"/>
+    </w:pPr>
+    <w:rPr>
+      <w:rFonts w:asciiTheme="majorHAnsi" w:eastAsiaTheme="majorEastAsia" w:hAnsiTheme="majorHAnsi" w:cstheme="majorBidi"/>
+      <w:b/>
+      <w:bCs/>
+      <w:color w:val="4F81BD" w:themeColor="accent1"/>
+      <w:sz w:val="28"/>
+      <w:szCs w:val="28"/>
+    </w:rPr>
+  </w:style>
+  <w:style w:type="paragraph" w:styleId="Heading3">
+    <w:name w:val="heading 3"/>
+    <w:basedOn w:val="Normal"/>
+    <w:next w:val="BodyText"/>
+    <w:uiPriority w:val="9"/>
+    <w:unhideWhenUsed/>
+    <w:qFormat/>
+    <w:pPr>
+      <w:keepNext/>
+      <w:keepLines/>
+      <w:spacing w:before="200" w:after="0"/>
+      <w:outlineLvl w:val="2"/>
+    </w:pPr>
+    <w:rPr>
+      <w:rFonts w:asciiTheme="majorHAnsi" w:eastAsiaTheme="majorEastAsia" w:hAnsiTheme="majorHAnsi" w:cstheme="majorBidi"/>
+      <w:b/>
+      <w:bCs/>
+      <w:color w:val="4F81BD" w:themeColor="accent1"/>
+    </w:rPr>
+  </w:style>
+  <w:style w:type="paragraph" w:styleId="Heading4">
+    <w:name w:val="heading 4"/>
+    <w:basedOn w:val="Normal"/>
+    <w:next w:val="BodyText"/>
+    <w:uiPriority w:val="9"/>
+    <w:unhideWhenUsed/>
+    <w:qFormat/>
+    <w:pPr>
+      <w:keepNext/>
+      <w:keepLines/>
+      <w:spacing w:before="200" w:after="0"/>
+      <w:outlineLvl w:val="3"/>
+    </w:pPr>
+    <w:rPr>
+      <w:rFonts w:asciiTheme="majorHAnsi" w:eastAsiaTheme="majorEastAsia" w:hAnsiTheme="majorHAnsi" w:cstheme="majorBidi"/>
+      <w:bCs/>
+      <w:i/>
+      <w:color w:val="4F81BD" w:themeColor="accent1"/>
+    </w:rPr>
+  </w:style>
+  <w:style w:type="paragraph" w:styleId="Heading5">
+    <w:name w:val="heading 5"/>
+    <w:basedOn w:val="Normal"/>
+    <w:next w:val="BodyText"/>
+    <w:uiPriority w:val="9"/>
+    <w:unhideWhenUsed/>
+    <w:qFormat/>
+    <w:pPr>
+      <w:keepNext/>
+      <w:keepLines/>
+      <w:spacing w:before="200" w:after="0"/>
+      <w:outlineLvl w:val="4"/>
+    </w:pPr>
+    <w:rPr>
+      <w:rFonts w:asciiTheme="majorHAnsi" w:eastAsiaTheme="majorEastAsia" w:hAnsiTheme="majorHAnsi" w:cstheme="majorBidi"/>
+      <w:iCs/>
+      <w:color w:val="4F81BD" w:themeColor="accent1"/>
+    </w:rPr>
+  </w:style>
+  <w:style w:type="paragraph" w:styleId="Heading6">
+    <w:name w:val="heading 6"/>
+    <w:basedOn w:val="Normal"/>
+    <w:next w:val="BodyText"/>
+    <w:uiPriority w:val="9"/>
+    <w:unhideWhenUsed/>
+    <w:qFormat/>
+    <w:pPr>
+      <w:keepNext/>
+      <w:keepLines/>
+      <w:spacing w:before="200" w:after="0"/>
+      <w:outlineLvl w:val="5"/>
+    </w:pPr>
+    <w:rPr>
+      <w:rFonts w:asciiTheme="majorHAnsi" w:eastAsiaTheme="majorEastAsia" w:hAnsiTheme="majorHAnsi" w:cstheme="majorBidi"/>
+      <w:color w:val="4F81BD" w:themeColor="accent1"/>
+    </w:rPr>
+  </w:style>
+  <w:style w:type="paragraph" w:styleId="Heading7">
+    <w:name w:val="heading 7"/>
+    <w:basedOn w:val="Normal"/>
+    <w:next w:val="BodyText"/>
+    <w:uiPriority w:val="9"/>
+    <w:unhideWhenUsed/>
+    <w:qFormat/>
+    <w:pPr>
+      <w:keepNext/>
+      <w:keepLines/>
+      <w:spacing w:before="200" w:after="0"/>
+      <w:outlineLvl w:val="6"/>
+    </w:pPr>
+    <w:rPr>
+      <w:rFonts w:asciiTheme="majorHAnsi" w:eastAsiaTheme="majorEastAsia" w:hAnsiTheme="majorHAnsi" w:cstheme="majorBidi"/>
+      <w:color w:val="4F81BD" w:themeColor="accent1"/>
+    </w:rPr>
+  </w:style>
+  <w:style w:type="paragraph" w:styleId="Heading8">
+    <w:name w:val="heading 8"/>
+    <w:basedOn w:val="Normal"/>
+    <w:next w:val="BodyText"/>
+    <w:uiPriority w:val="9"/>
+    <w:unhideWhenUsed/>
+    <w:qFormat/>
+    <w:pPr>
+      <w:keepNext/>
+      <w:keepLines/>
+      <w:spacing w:before="200" w:after="0"/>
+      <w:outlineLvl w:val="7"/>
+    </w:pPr>
+    <w:rPr>
+      <w:rFonts w:asciiTheme="majorHAnsi" w:eastAsiaTheme="majorEastAsia" w:hAnsiTheme="majorHAnsi" w:cstheme="majorBidi"/>
+      <w:color w:val="4F81BD" w:themeColor="accent1"/>
+    </w:rPr>
+  </w:style>
+  <w:style w:type="paragraph" w:styleId="Heading9">
+    <w:name w:val="heading 9"/>
+    <w:basedOn w:val="Normal"/>
+    <w:next w:val="BodyText"/>
+    <w:uiPriority w:val="9"/>
+    <w:unhideWhenUsed/>
+    <w:qFormat/>
+    <w:pPr>
+      <w:keepNext/>
+      <w:keepLines/>
+      <w:spacing w:before="200" w:after="0"/>
+      <w:outlineLvl w:val="8"/>
+    </w:pPr>
+    <w:rPr>
+      <w:rFonts w:asciiTheme="majorHAnsi" w:eastAsiaTheme="majorEastAsia" w:hAnsiTheme="majorHAnsi" w:cstheme="majorBidi"/>
+      <w:color w:val="4F81BD" w:themeColor="accent1"/>
+    </w:rPr>
+  </w:style>
+  <w:style w:type="character" w:default="1" w:styleId="DefaultParagraphFont">
+    <w:name w:val="Default Paragraph Font"/>
+    <w:uiPriority w:val="1"/>
+    <w:unhideWhenUsed/>
+  </w:style>
+  <w:style w:type="table" w:default="1" w:styleId="TableNormal">
+    <w:name w:val="Normal Table"/>
+    <w:uiPriority w:val="99"/>
+    <w:semiHidden/>
+    <w:unhideWhenUsed/>
+    <w:tblPr>
+      <w:tblInd w:w="0" w:type="dxa"/>
+      <w:tblCellMar>
+        <w:top w:w="0" w:type="dxa"/>
+        <w:left w:w="108" w:type="dxa"/>
+        <w:bottom w:w="0" w:type="dxa"/>
+        <w:right w:w="108" w:type="dxa"/>
+      </w:tblCellMar>
+    </w:tblPr>
+  </w:style>
+  <w:style w:type="numbering" w:default="1" w:styleId="NoList">
+    <w:name w:val="No List"/>
+    <w:uiPriority w:val="99"/>
+    <w:semiHidden/>
+    <w:unhideWhenUsed/>
+  </w:style>
   <w:style w:type="paragraph" w:styleId="BodyText">
     <w:name w:val="Body Text"/>
     <w:basedOn w:val="Normal"/>
-    <w:link w:val="BodyTextChar"/>
+    <w:qFormat/>
     <w:pPr>
       <w:spacing w:before="180" w:after="180"/>
     </w:pPr>
-    <w:qFormat/>
   </w:style>
   <w:style w:type="paragraph" w:customStyle="1" w:styleId="FirstParagraph">
     <w:name w:val="First Paragraph"/>
@@ -1663,10 +3449,7 @@
     <w:next w:val="BodyText"/>
     <w:qFormat/>
     <w:pPr>
-      <w:keepNext/>
-      <w:keepLines/>
-      <w:spacing w:before="240" w:after="240"/>
-      <w:jc w:val="center"/>
+      <w:spacing w:before="240"/>
     </w:pPr>
     <w:rPr>
       <w:sz w:val="30"/>
@@ -1711,198 +3494,7 @@
   <w:style w:type="paragraph" w:styleId="Bibliography">
     <w:name w:val="Bibliography"/>
     <w:basedOn w:val="Normal"/>
-    <w:next w:val="Bibliography"/>
     <w:qFormat/>
-    <w:pPr/>
-    <w:rPr/>
-  </w:style>
-  <w:style w:type="paragraph" w:styleId="Heading1">
-    <w:name w:val="Heading 1"/>
-    <w:basedOn w:val="Normal"/>
-    <w:next w:val="BodyText"/>
-    <w:uiPriority w:val="9"/>
-    <w:qFormat/>
-    <w:pPr>
-      <w:keepNext/>
-      <w:keepLines/>
-      <w:spacing w:before="480" w:after="0"/>
-      <w:outlineLvl w:val="0"/>
-    </w:pPr>
-    <w:rPr>
-      <w:rFonts w:asciiTheme="majorHAnsi" w:eastAsiaTheme="majorEastAsia" w:hAnsiTheme="majorHAnsi" w:cstheme="majorBidi"/>
-      <w:b/>
-      <w:bCs/>
-      <w:color w:val="4F81BD" w:themeColor="accent1"/>
-      <w:sz w:val="32"/>
-      <w:szCs w:val="32"/>
-    </w:rPr>
-  </w:style>
-  <w:style w:type="paragraph" w:styleId="Heading2">
-    <w:name w:val="Heading 2"/>
-    <w:basedOn w:val="Normal"/>
-    <w:next w:val="BodyText"/>
-    <w:uiPriority w:val="9"/>
-    <w:unhideWhenUsed/>
-    <w:qFormat/>
-    <w:pPr>
-      <w:keepNext/>
-      <w:keepLines/>
-      <w:spacing w:before="200" w:after="0"/>
-      <w:outlineLvl w:val="1"/>
-    </w:pPr>
-    <w:rPr>
-      <w:rFonts w:asciiTheme="majorHAnsi" w:eastAsiaTheme="majorEastAsia" w:hAnsiTheme="majorHAnsi" w:cstheme="majorBidi"/>
-      <w:b/>
-      <w:bCs/>
-      <w:color w:val="4F81BD" w:themeColor="accent1"/>
-      <w:sz w:val="28"/>
-      <w:szCs w:val="28"/>
-    </w:rPr>
-  </w:style>
-  <w:style w:type="paragraph" w:styleId="Heading3">
-    <w:name w:val="Heading 3"/>
-    <w:basedOn w:val="Normal"/>
-    <w:next w:val="BodyText"/>
-    <w:uiPriority w:val="9"/>
-    <w:unhideWhenUsed/>
-    <w:qFormat/>
-    <w:pPr>
-      <w:keepNext/>
-      <w:keepLines/>
-      <w:spacing w:before="200" w:after="0"/>
-      <w:outlineLvl w:val="2"/>
-    </w:pPr>
-    <w:rPr>
-      <w:rFonts w:asciiTheme="majorHAnsi" w:eastAsiaTheme="majorEastAsia" w:hAnsiTheme="majorHAnsi" w:cstheme="majorBidi"/>
-      <w:b/>
-      <w:bCs/>
-      <w:color w:val="4F81BD" w:themeColor="accent1"/>
-      <w:sz w:val="24"/>
-      <w:szCs w:val="24"/>
-    </w:rPr>
-  </w:style>
-  <w:style w:type="paragraph" w:styleId="Heading4">
-    <w:name w:val="Heading 4"/>
-    <w:basedOn w:val="Normal"/>
-    <w:next w:val="BodyText"/>
-    <w:uiPriority w:val="9"/>
-    <w:unhideWhenUsed/>
-    <w:qFormat/>
-    <w:pPr>
-      <w:keepNext/>
-      <w:keepLines/>
-      <w:spacing w:before="200" w:after="0"/>
-      <w:outlineLvl w:val="3"/>
-    </w:pPr>
-    <w:rPr>
-      <w:rFonts w:asciiTheme="majorHAnsi" w:eastAsiaTheme="majorEastAsia" w:hAnsiTheme="majorHAnsi" w:cstheme="majorBidi"/>
-      <w:i/>
-      <w:bCs/>
-      <w:color w:val="4F81BD" w:themeColor="accent1"/>
-      <w:sz w:val="24"/>
-      <w:szCs w:val="24"/>
-    </w:rPr>
-  </w:style>
-  <w:style w:type="paragraph" w:styleId="Heading5">
-    <w:name w:val="Heading 5"/>
-    <w:basedOn w:val="Normal"/>
-    <w:next w:val="BodyText"/>
-    <w:uiPriority w:val="9"/>
-    <w:unhideWhenUsed/>
-    <w:qFormat/>
-    <w:pPr>
-      <w:keepNext/>
-      <w:keepLines/>
-      <w:spacing w:before="200" w:after="0"/>
-      <w:outlineLvl w:val="4"/>
-    </w:pPr>
-    <w:rPr>
-      <w:rFonts w:asciiTheme="majorHAnsi" w:eastAsiaTheme="majorEastAsia" w:hAnsiTheme="majorHAnsi" w:cstheme="majorBidi"/>
-      <w:iCs/>
-      <w:color w:val="4F81BD" w:themeColor="accent1"/>
-      <w:sz w:val="24"/>
-      <w:szCs w:val="24"/>
-    </w:rPr>
-  </w:style>
-  <w:style w:type="paragraph" w:styleId="Heading6">
-    <w:name w:val="Heading 6"/>
-    <w:basedOn w:val="Normal"/>
-    <w:next w:val="BodyText"/>
-    <w:uiPriority w:val="9"/>
-    <w:unhideWhenUsed/>
-    <w:qFormat/>
-    <w:pPr>
-      <w:keepNext/>
-      <w:keepLines/>
-      <w:spacing w:before="200" w:after="0"/>
-      <w:outlineLvl w:val="5"/>
-    </w:pPr>
-    <w:rPr>
-      <w:rFonts w:asciiTheme="majorHAnsi" w:eastAsiaTheme="majorEastAsia" w:hAnsiTheme="majorHAnsi" w:cstheme="majorBidi"/>
-      <w:color w:val="4F81BD" w:themeColor="accent1"/>
-      <w:sz w:val="24"/>
-      <w:szCs w:val="24"/>
-    </w:rPr>
-  </w:style>
-  <w:style w:type="paragraph" w:styleId="Heading7">
-    <w:name w:val="Heading 7"/>
-    <w:basedOn w:val="Normal"/>
-    <w:next w:val="BodyText"/>
-    <w:uiPriority w:val="9"/>
-    <w:unhideWhenUsed/>
-    <w:qFormat/>
-    <w:pPr>
-      <w:keepNext/>
-      <w:keepLines/>
-      <w:spacing w:before="200" w:after="0"/>
-      <w:outlineLvl w:val="6"/>
-    </w:pPr>
-    <w:rPr>
-      <w:rFonts w:asciiTheme="majorHAnsi" w:eastAsiaTheme="majorEastAsia" w:hAnsiTheme="majorHAnsi" w:cstheme="majorBidi"/>
-      <w:color w:val="4F81BD" w:themeColor="accent1"/>
-      <w:sz w:val="24"/>
-      <w:szCs w:val="24"/>
-    </w:rPr>
-  </w:style>
-  <w:style w:type="paragraph" w:styleId="Heading8">
-    <w:name w:val="Heading 8"/>
-    <w:basedOn w:val="Normal"/>
-    <w:next w:val="BodyText"/>
-    <w:uiPriority w:val="9"/>
-    <w:unhideWhenUsed/>
-    <w:qFormat/>
-    <w:pPr>
-      <w:keepNext/>
-      <w:keepLines/>
-      <w:spacing w:before="200" w:after="0"/>
-      <w:outlineLvl w:val="7"/>
-    </w:pPr>
-    <w:rPr>
-      <w:rFonts w:asciiTheme="majorHAnsi" w:eastAsiaTheme="majorEastAsia" w:hAnsiTheme="majorHAnsi" w:cstheme="majorBidi"/>
-      <w:color w:val="4F81BD" w:themeColor="accent1"/>
-      <w:sz w:val="24"/>
-      <w:szCs w:val="24"/>
-    </w:rPr>
-  </w:style>
-  <w:style w:type="paragraph" w:styleId="Heading9">
-    <w:name w:val="Heading 9"/>
-    <w:basedOn w:val="Normal"/>
-    <w:next w:val="BodyText"/>
-    <w:uiPriority w:val="9"/>
-    <w:unhideWhenUsed/>
-    <w:qFormat/>
-    <w:pPr>
-      <w:keepNext/>
-      <w:keepLines/>
-      <w:spacing w:before="200" w:after="0"/>
-      <w:outlineLvl w:val="8"/>
-    </w:pPr>
-    <w:rPr>
-      <w:rFonts w:asciiTheme="majorHAnsi" w:eastAsiaTheme="majorEastAsia" w:hAnsiTheme="majorHAnsi" w:cstheme="majorBidi"/>
-      <w:color w:val="4F81BD" w:themeColor="accent1"/>
-      <w:sz w:val="24"/>
-      <w:szCs w:val="24"/>
-    </w:rPr>
   </w:style>
   <w:style w:type="paragraph" w:styleId="BlockText">
     <w:name w:val="Block Text"/>
@@ -1913,25 +3505,18 @@
     <w:qFormat/>
     <w:pPr>
       <w:spacing w:before="100" w:after="100"/>
-      <w:ind w:firstLine="0" w:left="480" w:right="480"/>
+      <w:ind w:left="480" w:right="480"/>
     </w:pPr>
   </w:style>
   <w:style w:type="paragraph" w:styleId="FootnoteText">
-    <w:name w:val="Footnote Text"/>
+    <w:name w:val="footnote text"/>
     <w:basedOn w:val="Normal"/>
-    <w:next w:val="FootnoteText"/>
     <w:uiPriority w:val="9"/>
     <w:unhideWhenUsed/>
     <w:qFormat/>
   </w:style>
-  <w:style w:type="character" w:default="1" w:styleId="DefaultParagraphFont">
-    <w:name w:val="Default Paragraph Font"/>
-    <w:semiHidden/>
-    <w:unhideWhenUsed/>
-  </w:style>
-  <w:style w:type="table" w:default="1" w:styleId="Table">
+  <w:style w:type="table" w:customStyle="1" w:styleId="Table">
     <w:name w:val="Table"/>
-    <w:basedOn w:val="TableNormal"/>
     <w:semiHidden/>
     <w:unhideWhenUsed/>
     <w:qFormat/>
@@ -1963,11 +3548,11 @@
     <w:basedOn w:val="Normal"/>
   </w:style>
   <w:style w:type="paragraph" w:styleId="Caption">
-    <w:name w:val="Caption"/>
+    <w:name w:val="caption"/>
     <w:basedOn w:val="Normal"/>
-    <w:link w:val="BodyTextChar"/>
+    <w:link w:val="CaptionChar"/>
     <w:pPr>
-      <w:spacing w:before="0" w:after="120"/>
+      <w:spacing w:after="120"/>
     </w:pPr>
     <w:rPr>
       <w:i/>
@@ -1995,29 +3580,30 @@
       <w:keepNext/>
     </w:pPr>
   </w:style>
-  <w:style w:type="character" w:customStyle="1" w:styleId="BodyTextChar">
-    <w:name w:val="Body Text Char"/>
+  <w:style w:type="character" w:customStyle="1" w:styleId="CaptionChar">
+    <w:name w:val="Caption Char"/>
     <w:basedOn w:val="DefaultParagraphFont"/>
-    <w:link w:val="BodyText"/>
+    <w:link w:val="Caption"/>
   </w:style>
   <w:style w:type="character" w:customStyle="1" w:styleId="VerbatimChar">
     <w:name w:val="Verbatim Char"/>
-    <w:basedOn w:val="BodyTextChar"/>
+    <w:basedOn w:val="CaptionChar"/>
+    <w:link w:val="SourceCode"/>
     <w:rPr>
       <w:rFonts w:ascii="Consolas" w:hAnsi="Consolas"/>
       <w:sz w:val="22"/>
     </w:rPr>
   </w:style>
   <w:style w:type="character" w:styleId="FootnoteReference">
-    <w:name w:val="Footnote Reference"/>
-    <w:basedOn w:val="BodyTextChar"/>
+    <w:name w:val="footnote reference"/>
+    <w:basedOn w:val="CaptionChar"/>
     <w:rPr>
       <w:vertAlign w:val="superscript"/>
     </w:rPr>
   </w:style>
   <w:style w:type="character" w:styleId="Hyperlink">
     <w:name w:val="Hyperlink"/>
-    <w:basedOn w:val="BodyTextChar"/>
+    <w:basedOn w:val="CaptionChar"/>
     <w:rPr>
       <w:color w:val="4F81BD" w:themeColor="accent1"/>
     </w:rPr>
@@ -2034,7 +3620,6 @@
       <w:outlineLvl w:val="9"/>
     </w:pPr>
     <w:rPr>
-      <w:rFonts w:asciiTheme="majorHAnsi" w:eastAsiaTheme="majorEastAsia" w:hAnsiTheme="majorHAnsi" w:cstheme="majorBidi"/>
       <w:b w:val="0"/>
       <w:bCs w:val="0"/>
       <w:color w:val="365F91" w:themeColor="accent1" w:themeShade="BF"/>
@@ -2045,267 +3630,329 @@
     <w:basedOn w:val="Normal"/>
     <w:link w:val="VerbatimChar"/>
     <w:pPr>
-      <w:wordWrap w:val="off"/>
-      <w:shd w:val="clear" w:fill="f8f8f8"/>
+      <w:shd w:val="clear" w:color="auto" w:fill="F8F8F8"/>
+      <w:wordWrap w:val="0"/>
     </w:pPr>
   </w:style>
   <w:style w:type="character" w:customStyle="1" w:styleId="KeywordTok">
     <w:name w:val="KeywordTok"/>
     <w:basedOn w:val="VerbatimChar"/>
     <w:rPr>
-      <w:color w:val="204a87"/>
-      <w:shd w:val="clear" w:fill="f8f8f8"/>
+      <w:rFonts w:ascii="Consolas" w:hAnsi="Consolas"/>
       <w:b/>
+      <w:color w:val="204A87"/>
+      <w:sz w:val="22"/>
+      <w:shd w:val="clear" w:color="auto" w:fill="F8F8F8"/>
     </w:rPr>
   </w:style>
   <w:style w:type="character" w:customStyle="1" w:styleId="DataTypeTok">
     <w:name w:val="DataTypeTok"/>
     <w:basedOn w:val="VerbatimChar"/>
     <w:rPr>
-      <w:color w:val="204a87"/>
-      <w:shd w:val="clear" w:fill="f8f8f8"/>
+      <w:rFonts w:ascii="Consolas" w:hAnsi="Consolas"/>
+      <w:color w:val="204A87"/>
+      <w:sz w:val="22"/>
+      <w:shd w:val="clear" w:color="auto" w:fill="F8F8F8"/>
     </w:rPr>
   </w:style>
   <w:style w:type="character" w:customStyle="1" w:styleId="DecValTok">
     <w:name w:val="DecValTok"/>
     <w:basedOn w:val="VerbatimChar"/>
     <w:rPr>
-      <w:color w:val="0000cf"/>
-      <w:shd w:val="clear" w:fill="f8f8f8"/>
+      <w:rFonts w:ascii="Consolas" w:hAnsi="Consolas"/>
+      <w:color w:val="0000CF"/>
+      <w:sz w:val="22"/>
+      <w:shd w:val="clear" w:color="auto" w:fill="F8F8F8"/>
     </w:rPr>
   </w:style>
   <w:style w:type="character" w:customStyle="1" w:styleId="BaseNTok">
     <w:name w:val="BaseNTok"/>
     <w:basedOn w:val="VerbatimChar"/>
     <w:rPr>
-      <w:color w:val="0000cf"/>
-      <w:shd w:val="clear" w:fill="f8f8f8"/>
+      <w:rFonts w:ascii="Consolas" w:hAnsi="Consolas"/>
+      <w:color w:val="0000CF"/>
+      <w:sz w:val="22"/>
+      <w:shd w:val="clear" w:color="auto" w:fill="F8F8F8"/>
     </w:rPr>
   </w:style>
   <w:style w:type="character" w:customStyle="1" w:styleId="FloatTok">
     <w:name w:val="FloatTok"/>
     <w:basedOn w:val="VerbatimChar"/>
     <w:rPr>
-      <w:color w:val="0000cf"/>
-      <w:shd w:val="clear" w:fill="f8f8f8"/>
+      <w:rFonts w:ascii="Consolas" w:hAnsi="Consolas"/>
+      <w:color w:val="0000CF"/>
+      <w:sz w:val="22"/>
+      <w:shd w:val="clear" w:color="auto" w:fill="F8F8F8"/>
     </w:rPr>
   </w:style>
   <w:style w:type="character" w:customStyle="1" w:styleId="ConstantTok">
     <w:name w:val="ConstantTok"/>
     <w:basedOn w:val="VerbatimChar"/>
     <w:rPr>
+      <w:rFonts w:ascii="Consolas" w:hAnsi="Consolas"/>
       <w:color w:val="000000"/>
-      <w:shd w:val="clear" w:fill="f8f8f8"/>
+      <w:sz w:val="22"/>
+      <w:shd w:val="clear" w:color="auto" w:fill="F8F8F8"/>
     </w:rPr>
   </w:style>
   <w:style w:type="character" w:customStyle="1" w:styleId="CharTok">
     <w:name w:val="CharTok"/>
     <w:basedOn w:val="VerbatimChar"/>
     <w:rPr>
-      <w:color w:val="4e9a06"/>
-      <w:shd w:val="clear" w:fill="f8f8f8"/>
+      <w:rFonts w:ascii="Consolas" w:hAnsi="Consolas"/>
+      <w:color w:val="4E9A06"/>
+      <w:sz w:val="22"/>
+      <w:shd w:val="clear" w:color="auto" w:fill="F8F8F8"/>
     </w:rPr>
   </w:style>
   <w:style w:type="character" w:customStyle="1" w:styleId="SpecialCharTok">
     <w:name w:val="SpecialCharTok"/>
     <w:basedOn w:val="VerbatimChar"/>
     <w:rPr>
+      <w:rFonts w:ascii="Consolas" w:hAnsi="Consolas"/>
       <w:color w:val="000000"/>
-      <w:shd w:val="clear" w:fill="f8f8f8"/>
+      <w:sz w:val="22"/>
+      <w:shd w:val="clear" w:color="auto" w:fill="F8F8F8"/>
     </w:rPr>
   </w:style>
   <w:style w:type="character" w:customStyle="1" w:styleId="StringTok">
     <w:name w:val="StringTok"/>
     <w:basedOn w:val="VerbatimChar"/>
     <w:rPr>
-      <w:color w:val="4e9a06"/>
-      <w:shd w:val="clear" w:fill="f8f8f8"/>
+      <w:rFonts w:ascii="Consolas" w:hAnsi="Consolas"/>
+      <w:color w:val="4E9A06"/>
+      <w:sz w:val="22"/>
+      <w:shd w:val="clear" w:color="auto" w:fill="F8F8F8"/>
     </w:rPr>
   </w:style>
   <w:style w:type="character" w:customStyle="1" w:styleId="VerbatimStringTok">
     <w:name w:val="VerbatimStringTok"/>
     <w:basedOn w:val="VerbatimChar"/>
     <w:rPr>
-      <w:color w:val="4e9a06"/>
-      <w:shd w:val="clear" w:fill="f8f8f8"/>
+      <w:rFonts w:ascii="Consolas" w:hAnsi="Consolas"/>
+      <w:color w:val="4E9A06"/>
+      <w:sz w:val="22"/>
+      <w:shd w:val="clear" w:color="auto" w:fill="F8F8F8"/>
     </w:rPr>
   </w:style>
   <w:style w:type="character" w:customStyle="1" w:styleId="SpecialStringTok">
     <w:name w:val="SpecialStringTok"/>
     <w:basedOn w:val="VerbatimChar"/>
     <w:rPr>
-      <w:color w:val="4e9a06"/>
-      <w:shd w:val="clear" w:fill="f8f8f8"/>
+      <w:rFonts w:ascii="Consolas" w:hAnsi="Consolas"/>
+      <w:color w:val="4E9A06"/>
+      <w:sz w:val="22"/>
+      <w:shd w:val="clear" w:color="auto" w:fill="F8F8F8"/>
     </w:rPr>
   </w:style>
   <w:style w:type="character" w:customStyle="1" w:styleId="ImportTok">
     <w:name w:val="ImportTok"/>
     <w:basedOn w:val="VerbatimChar"/>
     <w:rPr>
-      <w:shd w:val="clear" w:fill="f8f8f8"/>
+      <w:rFonts w:ascii="Consolas" w:hAnsi="Consolas"/>
+      <w:sz w:val="22"/>
+      <w:shd w:val="clear" w:color="auto" w:fill="F8F8F8"/>
     </w:rPr>
   </w:style>
   <w:style w:type="character" w:customStyle="1" w:styleId="CommentTok">
     <w:name w:val="CommentTok"/>
     <w:basedOn w:val="VerbatimChar"/>
     <w:rPr>
-      <w:color w:val="8f5902"/>
-      <w:shd w:val="clear" w:fill="f8f8f8"/>
+      <w:rFonts w:ascii="Consolas" w:hAnsi="Consolas"/>
       <w:i/>
+      <w:color w:val="8F5902"/>
+      <w:sz w:val="22"/>
+      <w:shd w:val="clear" w:color="auto" w:fill="F8F8F8"/>
     </w:rPr>
   </w:style>
   <w:style w:type="character" w:customStyle="1" w:styleId="DocumentationTok">
     <w:name w:val="DocumentationTok"/>
     <w:basedOn w:val="VerbatimChar"/>
     <w:rPr>
-      <w:color w:val="8f5902"/>
-      <w:shd w:val="clear" w:fill="f8f8f8"/>
+      <w:rFonts w:ascii="Consolas" w:hAnsi="Consolas"/>
       <w:b/>
       <w:i/>
+      <w:color w:val="8F5902"/>
+      <w:sz w:val="22"/>
+      <w:shd w:val="clear" w:color="auto" w:fill="F8F8F8"/>
     </w:rPr>
   </w:style>
   <w:style w:type="character" w:customStyle="1" w:styleId="AnnotationTok">
     <w:name w:val="AnnotationTok"/>
     <w:basedOn w:val="VerbatimChar"/>
     <w:rPr>
-      <w:color w:val="8f5902"/>
-      <w:shd w:val="clear" w:fill="f8f8f8"/>
+      <w:rFonts w:ascii="Consolas" w:hAnsi="Consolas"/>
       <w:b/>
       <w:i/>
+      <w:color w:val="8F5902"/>
+      <w:sz w:val="22"/>
+      <w:shd w:val="clear" w:color="auto" w:fill="F8F8F8"/>
     </w:rPr>
   </w:style>
   <w:style w:type="character" w:customStyle="1" w:styleId="CommentVarTok">
     <w:name w:val="CommentVarTok"/>
     <w:basedOn w:val="VerbatimChar"/>
     <w:rPr>
-      <w:color w:val="8f5902"/>
-      <w:shd w:val="clear" w:fill="f8f8f8"/>
+      <w:rFonts w:ascii="Consolas" w:hAnsi="Consolas"/>
       <w:b/>
       <w:i/>
+      <w:color w:val="8F5902"/>
+      <w:sz w:val="22"/>
+      <w:shd w:val="clear" w:color="auto" w:fill="F8F8F8"/>
     </w:rPr>
   </w:style>
   <w:style w:type="character" w:customStyle="1" w:styleId="OtherTok">
     <w:name w:val="OtherTok"/>
     <w:basedOn w:val="VerbatimChar"/>
     <w:rPr>
-      <w:color w:val="8f5902"/>
-      <w:shd w:val="clear" w:fill="f8f8f8"/>
+      <w:rFonts w:ascii="Consolas" w:hAnsi="Consolas"/>
+      <w:color w:val="8F5902"/>
+      <w:sz w:val="22"/>
+      <w:shd w:val="clear" w:color="auto" w:fill="F8F8F8"/>
     </w:rPr>
   </w:style>
   <w:style w:type="character" w:customStyle="1" w:styleId="FunctionTok">
     <w:name w:val="FunctionTok"/>
     <w:basedOn w:val="VerbatimChar"/>
     <w:rPr>
+      <w:rFonts w:ascii="Consolas" w:hAnsi="Consolas"/>
       <w:color w:val="000000"/>
-      <w:shd w:val="clear" w:fill="f8f8f8"/>
+      <w:sz w:val="22"/>
+      <w:shd w:val="clear" w:color="auto" w:fill="F8F8F8"/>
     </w:rPr>
   </w:style>
   <w:style w:type="character" w:customStyle="1" w:styleId="VariableTok">
     <w:name w:val="VariableTok"/>
     <w:basedOn w:val="VerbatimChar"/>
     <w:rPr>
+      <w:rFonts w:ascii="Consolas" w:hAnsi="Consolas"/>
       <w:color w:val="000000"/>
-      <w:shd w:val="clear" w:fill="f8f8f8"/>
+      <w:sz w:val="22"/>
+      <w:shd w:val="clear" w:color="auto" w:fill="F8F8F8"/>
     </w:rPr>
   </w:style>
   <w:style w:type="character" w:customStyle="1" w:styleId="ControlFlowTok">
     <w:name w:val="ControlFlowTok"/>
     <w:basedOn w:val="VerbatimChar"/>
     <w:rPr>
-      <w:color w:val="204a87"/>
-      <w:shd w:val="clear" w:fill="f8f8f8"/>
+      <w:rFonts w:ascii="Consolas" w:hAnsi="Consolas"/>
       <w:b/>
+      <w:color w:val="204A87"/>
+      <w:sz w:val="22"/>
+      <w:shd w:val="clear" w:color="auto" w:fill="F8F8F8"/>
     </w:rPr>
   </w:style>
   <w:style w:type="character" w:customStyle="1" w:styleId="OperatorTok">
     <w:name w:val="OperatorTok"/>
     <w:basedOn w:val="VerbatimChar"/>
     <w:rPr>
-      <w:color w:val="ce5c00"/>
-      <w:shd w:val="clear" w:fill="f8f8f8"/>
+      <w:rFonts w:ascii="Consolas" w:hAnsi="Consolas"/>
       <w:b/>
+      <w:color w:val="CE5C00"/>
+      <w:sz w:val="22"/>
+      <w:shd w:val="clear" w:color="auto" w:fill="F8F8F8"/>
     </w:rPr>
   </w:style>
   <w:style w:type="character" w:customStyle="1" w:styleId="BuiltInTok">
     <w:name w:val="BuiltInTok"/>
     <w:basedOn w:val="VerbatimChar"/>
     <w:rPr>
-      <w:shd w:val="clear" w:fill="f8f8f8"/>
+      <w:rFonts w:ascii="Consolas" w:hAnsi="Consolas"/>
+      <w:sz w:val="22"/>
+      <w:shd w:val="clear" w:color="auto" w:fill="F8F8F8"/>
     </w:rPr>
   </w:style>
   <w:style w:type="character" w:customStyle="1" w:styleId="ExtensionTok">
     <w:name w:val="ExtensionTok"/>
     <w:basedOn w:val="VerbatimChar"/>
     <w:rPr>
-      <w:shd w:val="clear" w:fill="f8f8f8"/>
+      <w:rFonts w:ascii="Consolas" w:hAnsi="Consolas"/>
+      <w:sz w:val="22"/>
+      <w:shd w:val="clear" w:color="auto" w:fill="F8F8F8"/>
     </w:rPr>
   </w:style>
   <w:style w:type="character" w:customStyle="1" w:styleId="PreprocessorTok">
     <w:name w:val="PreprocessorTok"/>
     <w:basedOn w:val="VerbatimChar"/>
     <w:rPr>
-      <w:color w:val="8f5902"/>
-      <w:shd w:val="clear" w:fill="f8f8f8"/>
+      <w:rFonts w:ascii="Consolas" w:hAnsi="Consolas"/>
       <w:i/>
+      <w:color w:val="8F5902"/>
+      <w:sz w:val="22"/>
+      <w:shd w:val="clear" w:color="auto" w:fill="F8F8F8"/>
     </w:rPr>
   </w:style>
   <w:style w:type="character" w:customStyle="1" w:styleId="AttributeTok">
     <w:name w:val="AttributeTok"/>
     <w:basedOn w:val="VerbatimChar"/>
     <w:rPr>
-      <w:color w:val="c4a000"/>
-      <w:shd w:val="clear" w:fill="f8f8f8"/>
+      <w:rFonts w:ascii="Consolas" w:hAnsi="Consolas"/>
+      <w:color w:val="C4A000"/>
+      <w:sz w:val="22"/>
+      <w:shd w:val="clear" w:color="auto" w:fill="F8F8F8"/>
     </w:rPr>
   </w:style>
   <w:style w:type="character" w:customStyle="1" w:styleId="RegionMarkerTok">
     <w:name w:val="RegionMarkerTok"/>
     <w:basedOn w:val="VerbatimChar"/>
     <w:rPr>
-      <w:shd w:val="clear" w:fill="f8f8f8"/>
+      <w:rFonts w:ascii="Consolas" w:hAnsi="Consolas"/>
+      <w:sz w:val="22"/>
+      <w:shd w:val="clear" w:color="auto" w:fill="F8F8F8"/>
     </w:rPr>
   </w:style>
   <w:style w:type="character" w:customStyle="1" w:styleId="InformationTok">
     <w:name w:val="InformationTok"/>
     <w:basedOn w:val="VerbatimChar"/>
     <w:rPr>
-      <w:color w:val="8f5902"/>
-      <w:shd w:val="clear" w:fill="f8f8f8"/>
+      <w:rFonts w:ascii="Consolas" w:hAnsi="Consolas"/>
       <w:b/>
       <w:i/>
+      <w:color w:val="8F5902"/>
+      <w:sz w:val="22"/>
+      <w:shd w:val="clear" w:color="auto" w:fill="F8F8F8"/>
     </w:rPr>
   </w:style>
   <w:style w:type="character" w:customStyle="1" w:styleId="WarningTok">
     <w:name w:val="WarningTok"/>
     <w:basedOn w:val="VerbatimChar"/>
     <w:rPr>
-      <w:color w:val="8f5902"/>
-      <w:shd w:val="clear" w:fill="f8f8f8"/>
+      <w:rFonts w:ascii="Consolas" w:hAnsi="Consolas"/>
       <w:b/>
       <w:i/>
+      <w:color w:val="8F5902"/>
+      <w:sz w:val="22"/>
+      <w:shd w:val="clear" w:color="auto" w:fill="F8F8F8"/>
     </w:rPr>
   </w:style>
   <w:style w:type="character" w:customStyle="1" w:styleId="AlertTok">
     <w:name w:val="AlertTok"/>
     <w:basedOn w:val="VerbatimChar"/>
     <w:rPr>
-      <w:color w:val="ef2929"/>
-      <w:shd w:val="clear" w:fill="f8f8f8"/>
+      <w:rFonts w:ascii="Consolas" w:hAnsi="Consolas"/>
+      <w:color w:val="EF2929"/>
+      <w:sz w:val="22"/>
+      <w:shd w:val="clear" w:color="auto" w:fill="F8F8F8"/>
     </w:rPr>
   </w:style>
   <w:style w:type="character" w:customStyle="1" w:styleId="ErrorTok">
     <w:name w:val="ErrorTok"/>
     <w:basedOn w:val="VerbatimChar"/>
     <w:rPr>
-      <w:color w:val="a40000"/>
-      <w:shd w:val="clear" w:fill="f8f8f8"/>
+      <w:rFonts w:ascii="Consolas" w:hAnsi="Consolas"/>
       <w:b/>
+      <w:color w:val="A40000"/>
+      <w:sz w:val="22"/>
+      <w:shd w:val="clear" w:color="auto" w:fill="F8F8F8"/>
     </w:rPr>
   </w:style>
   <w:style w:type="character" w:customStyle="1" w:styleId="NormalTok">
     <w:name w:val="NormalTok"/>
     <w:basedOn w:val="VerbatimChar"/>
     <w:rPr>
-      <w:shd w:val="clear" w:fill="f8f8f8"/>
+      <w:rFonts w:ascii="Consolas" w:hAnsi="Consolas"/>
+      <w:sz w:val="22"/>
+      <w:shd w:val="clear" w:color="auto" w:fill="F8F8F8"/>
     </w:rPr>
   </w:style>
 </w:styles>

--- a/chapter2_2/chapter2_2.docx
+++ b/chapter2_2/chapter2_2.docx
@@ -58,10 +58,7 @@
         <w:pStyle w:val="FirstParagraph"/>
       </w:pPr>
       <w:r>
-        <w:t xml:space="preserve">Judging with our eyes, the time series for gtemp appears non-stationary. The mean is non-constant and there is clearly an upward trend. </w:t>
-      </w:r>
-      <w:r>
-        <w:t>The variance appears to be pretty consistent however.</w:t>
+        <w:t>Judging with our eyes, the time series for gtemp appears non-stationary. The mean is non-constant and there is clearly an upward trend. The variance appears to be pretty consistent however.</w:t>
       </w:r>
     </w:p>
     <w:p>
@@ -148,13 +145,7 @@
         <w:rPr>
           <w:rStyle w:val="VerbatimChar"/>
         </w:rPr>
-        <w:t xml:space="preserve">##      [,1] </w:t>
-      </w:r>
-      <w:r>
-        <w:rPr>
-          <w:rStyle w:val="VerbatimChar"/>
-        </w:rPr>
-        <w:t>[,2] [,3] [,4]  [,5] [,6] [,7]  [,8]  [,9] [,10] [,11] [,12] [,13]</w:t>
+        <w:t>##      [,1] [,2] [,3] [,4]  [,5] [,6] [,7]  [,8]  [,9] [,10] [,11] [,12] [,13]</w:t>
       </w:r>
       <w:r>
         <w:br/>
@@ -182,13 +173,16 @@
         <w:rPr>
           <w:rStyle w:val="VerbatimChar"/>
         </w:rPr>
-        <w:t>##      [,14] [,15] [,16] [,1</w:t>
+        <w:t>##      [,14] [,15] [,16] [,17] [,18] [,19] [,20] [,21] [,22]</w:t>
+      </w:r>
+      <w:r>
+        <w:br/>
       </w:r>
       <w:r>
         <w:rPr>
           <w:rStyle w:val="VerbatimChar"/>
         </w:rPr>
-        <w:t>7] [,18] [,19] [,20] [,21] [,22]</w:t>
+        <w:t>## ACF   0.46  0.44  0.41  0.40  0.40  0.36  0.34  0.32  0.30</w:t>
       </w:r>
       <w:r>
         <w:br/>
@@ -197,15 +191,6 @@
         <w:rPr>
           <w:rStyle w:val="VerbatimChar"/>
         </w:rPr>
-        <w:t>## ACF   0.46  0.44  0.41  0.40  0.40  0.36  0.34  0.32  0.30</w:t>
-      </w:r>
-      <w:r>
-        <w:br/>
-      </w:r>
-      <w:r>
-        <w:rPr>
-          <w:rStyle w:val="VerbatimChar"/>
-        </w:rPr>
         <w:t>## PACF  0.11 -0.02  0.01  0.09  0.03 -0.13  0.00 -0.03 -0.03</w:t>
       </w:r>
     </w:p>
@@ -214,10 +199,7 @@
         <w:pStyle w:val="FirstParagraph"/>
       </w:pPr>
       <w:r>
-        <w:t>The dotted blue line details significance threshold for each lag. Clearly this data is non-stationa</w:t>
-      </w:r>
-      <w:r>
-        <w:t>ry as a high number of previous observations are correlated with future values.</w:t>
+        <w:t>The dotted blue line details significance threshold for each lag. Clearly this data is non-stationary as a high number of previous observations are correlated with future values.</w:t>
       </w:r>
     </w:p>
     <w:p>
@@ -236,15 +218,7 @@
         <w:pStyle w:val="FirstParagraph"/>
       </w:pPr>
       <w:r>
-        <w:t xml:space="preserve">The time series </w:t>
-      </w:r>
-      <w:proofErr w:type="spellStart"/>
-      <w:r>
-        <w:t>Xt</w:t>
-      </w:r>
-      <w:proofErr w:type="spellEnd"/>
-      <w:r>
-        <w:t xml:space="preserve"> is weakly stationary because the mean is zero and the Co-variance of the equation is just dependent on time difference </w:t>
+        <w:t xml:space="preserve">The time series Xt is weakly stationary because the mean is zero and the Co-variance of the equation is just dependent on time difference </w:t>
       </w:r>
       <w:r>
         <w:rPr>
@@ -576,23 +550,7 @@
       </w:r>
       <w:r>
         <w:br/>
-        <w:t xml:space="preserve">Time series </w:t>
-      </w:r>
-      <w:proofErr w:type="spellStart"/>
-      <w:r>
-        <w:t>Xt</w:t>
-      </w:r>
-      <w:proofErr w:type="spellEnd"/>
-      <w:r>
-        <w:t xml:space="preserve"> and </w:t>
-      </w:r>
-      <w:proofErr w:type="spellStart"/>
-      <w:r>
-        <w:t>Yt</w:t>
-      </w:r>
-      <w:proofErr w:type="spellEnd"/>
-      <w:r>
-        <w:t xml:space="preserve"> are </w:t>
+        <w:t xml:space="preserve">Time series Xt and Yt are </w:t>
       </w:r>
       <w:r>
         <w:t xml:space="preserve">individually time series </w:t>
@@ -671,10 +629,7 @@
         <w:pStyle w:val="Heading2"/>
       </w:pPr>
       <w:r>
-        <w:t>2</w:t>
-      </w:r>
-      <w:r>
-        <w:t>.11</w:t>
+        <w:t>2.11</w:t>
       </w:r>
       <w:bookmarkEnd w:id="2"/>
     </w:p>
@@ -878,13 +833,7 @@
         <w:rPr>
           <w:rStyle w:val="VerbatimChar"/>
         </w:rPr>
-        <w:t>## [13]  0.0</w:t>
-      </w:r>
-      <w:r>
-        <w:rPr>
-          <w:rStyle w:val="VerbatimChar"/>
-        </w:rPr>
-        <w:t>0  0.03  0.08 -0.05  0.00 -0.05  0.01 -0.01</w:t>
+        <w:t>## [13]  0.00  0.03  0.08 -0.05  0.00 -0.05  0.01 -0.01</w:t>
       </w:r>
     </w:p>
     <w:p>
@@ -1098,10 +1047,7 @@
         <w:pStyle w:val="FirstParagraph"/>
       </w:pPr>
       <w:r>
-        <w:t>Changing the value of n decreases the number of samples. In the part a) with 500 values, we have all the values in the r</w:t>
-      </w:r>
-      <w:r>
-        <w:t xml:space="preserve">ange between -0.09 and 0.09 which shows that 95% values are within </w:t>
+        <w:t xml:space="preserve">Changing the value of n decreases the number of samples. In the part a) with 500 values, we have all the values in the range between -0.09 and 0.09 which shows that 95% values are within </w:t>
       </w:r>
       <m:oMath>
         <m:r>
@@ -1181,10 +1127,7 @@
         <w:pStyle w:val="BodyText"/>
       </w:pPr>
       <w:r>
-        <w:t>As the number of samples decrease the standard error in</w:t>
-      </w:r>
-      <w:r>
-        <w:t>creases.</w:t>
+        <w:t>As the number of samples decrease the standard error increases.</w:t>
       </w:r>
     </w:p>
     <w:p>
@@ -1451,10 +1394,7 @@
         <w:pStyle w:val="FirstParagraph"/>
       </w:pPr>
       <w:r>
-        <w:t xml:space="preserve">In the Actual ACF, the ACF is </w:t>
-      </w:r>
-      <w:r>
-        <w:t xml:space="preserve">not 0 </w:t>
+        <w:t xml:space="preserve">In the Actual ACF, the ACF is not 0 </w:t>
       </w:r>
       <w:r>
         <w:t xml:space="preserve">when lag=0 and 1. For all other values ACF=0 </w:t>
@@ -1765,15 +1705,7 @@
         </m:r>
       </m:oMath>
       <w:r>
-        <w:t xml:space="preserve">. Whereas in part b) as the number of samples are less, the error is </w:t>
-      </w:r>
-      <w:proofErr w:type="gramStart"/>
-      <w:r>
-        <w:t>high</w:t>
-      </w:r>
-      <w:proofErr w:type="gramEnd"/>
-      <w:r>
-        <w:t xml:space="preserve"> and we have ACF values bound at </w:t>
+        <w:t xml:space="preserve">. Whereas in part b) as the number of samples are less, the error is high and we have ACF values bound at </w:t>
       </w:r>
       <m:oMath>
         <m:r>
@@ -2152,13 +2084,7 @@
         <w:rPr>
           <w:rStyle w:val="VerbatimChar"/>
         </w:rPr>
-        <w:t>## [37]</w:t>
-      </w:r>
-      <w:r>
-        <w:rPr>
-          <w:rStyle w:val="VerbatimChar"/>
-        </w:rPr>
-        <w:t xml:space="preserve"> -0.12 -0.16 -0.14 -0.06  0.04  0.13  0.18  0.17  0.12  0.03 -0.06 -0.13</w:t>
+        <w:t>## [37] -0.12 -0.16 -0.14 -0.06  0.04  0.13  0.18  0.17  0.12  0.03 -0.06 -0.13</w:t>
       </w:r>
       <w:r>
         <w:br/>
@@ -2562,21 +2488,7 @@
         <w:rPr>
           <w:rStyle w:val="VerbatimChar"/>
         </w:rPr>
-        <w:t>## [1] -0.38 -0.09 -0.</w:t>
-      </w:r>
-      <w:proofErr w:type="gramStart"/>
-      <w:r>
-        <w:rPr>
-          <w:rStyle w:val="VerbatimChar"/>
-        </w:rPr>
-        <w:t>15  0</w:t>
-      </w:r>
-      <w:proofErr w:type="gramEnd"/>
-      <w:r>
-        <w:rPr>
-          <w:rStyle w:val="VerbatimChar"/>
-        </w:rPr>
-        <w:t>.14</w:t>
+        <w:t>## [1] -0.38 -0.09 -0.15  0.14</w:t>
       </w:r>
       <w:r>
         <w:rPr>
@@ -2683,6 +2595,19 @@
           </wp:inline>
         </w:drawing>
       </w:r>
+    </w:p>
+    <w:p>
+      <w:pPr>
+        <w:pStyle w:val="BodyText"/>
+      </w:pPr>
+      <w:r>
+        <w:t>ACF at 1.0 is -0.4 and all other values are supposed to 0, but they are small enough to ignore.</w:t>
+      </w:r>
+    </w:p>
+    <w:p>
+      <w:pPr>
+        <w:pStyle w:val="BodyText"/>
+      </w:pPr>
     </w:p>
     <w:sectPr>
       <w:pgSz w:w="12240" w:h="15840"/>
@@ -3004,6 +2929,13 @@
     <w:lsdException w:name="Placeholder Text" w:semiHidden="1"/>
     <w:lsdException w:name="Light Shading"/>
     <w:lsdException w:name="Light List"/>
+    <w:lsdException w:name="Light Grid"/>
+    <w:lsdException w:name="Medium Shading 1"/>
+    <w:lsdException w:name="Medium Shading 2"/>
+    <w:lsdException w:name="Medium List 1"/>
+    <w:lsdException w:name="Medium List 2"/>
+    <w:lsdException w:name="Medium Grid 1"/>
+    <w:lsdException w:name="Medium Grid 2"/>
     <w:lsdException w:name="Medium Grid 3"/>
     <w:lsdException w:name="Dark List"/>
     <w:lsdException w:name="Colorful Shading"/>
@@ -3378,6 +3310,7 @@
   <w:style w:type="character" w:default="1" w:styleId="DefaultParagraphFont">
     <w:name w:val="Default Paragraph Font"/>
     <w:uiPriority w:val="1"/>
+    <w:semiHidden/>
     <w:unhideWhenUsed/>
   </w:style>
   <w:style w:type="table" w:default="1" w:styleId="TableNormal">
